--- a/docs/quarto/index.docx
+++ b/docs/quarto/index.docx
@@ -5632,6 +5632,131 @@
                 <w:rFonts w:ascii="Calibri" w:hAnsi="Calibri"/>
                 <w:sz w:val="20"/>
               </w:rPr>
+              <w:t xml:space="default">HIV/AIDS</w:t>
+            </w:r>
+          </w:p>
+        </w:tc>
+        <w:tc>
+          <w:tcPr>
+            <w:tcBorders>
+              <w:top w:val="single" w:space="0" w:color="D3D3D3"/>
+              <w:bottom w:val="single" w:space="0" w:color="D3D3D3"/>
+              <w:start w:val="single" w:space="0" w:color="D3D3D3"/>
+              <w:end w:val="single" w:space="0" w:color="D3D3D3"/>
+            </w:tcBorders>
+          </w:tcPr>
+          <w:p>
+            <w:pPr>
+              <w:spacing w:before="0" w:after="60"/>
+              <w:keepNext/>
+              <w:jc w:val="center"/>
+            </w:pPr>
+            <w:r>
+              <w:rPr>
+                <w:rFonts w:ascii="Calibri" w:hAnsi="Calibri"/>
+                <w:sz w:val="20"/>
+              </w:rPr>
+              <w:t xml:space="default">32,890 (1.0%)</w:t>
+            </w:r>
+          </w:p>
+        </w:tc>
+        <w:tc>
+          <w:tcPr>
+            <w:tcBorders>
+              <w:top w:val="single" w:space="0" w:color="D3D3D3"/>
+              <w:bottom w:val="single" w:space="0" w:color="D3D3D3"/>
+              <w:start w:val="single" w:space="0" w:color="D3D3D3"/>
+              <w:end w:val="single" w:space="0" w:color="D3D3D3"/>
+            </w:tcBorders>
+          </w:tcPr>
+          <w:p>
+            <w:pPr>
+              <w:spacing w:before="0" w:after="60"/>
+              <w:keepNext/>
+              <w:jc w:val="center"/>
+            </w:pPr>
+            <w:r>
+              <w:rPr>
+                <w:rFonts w:ascii="Calibri" w:hAnsi="Calibri"/>
+                <w:sz w:val="20"/>
+              </w:rPr>
+              <w:t xml:space="default">31,080 (1.0%)</w:t>
+            </w:r>
+          </w:p>
+        </w:tc>
+        <w:tc>
+          <w:tcPr>
+            <w:tcBorders>
+              <w:top w:val="single" w:space="0" w:color="D3D3D3"/>
+              <w:bottom w:val="single" w:space="0" w:color="D3D3D3"/>
+              <w:start w:val="single" w:space="0" w:color="D3D3D3"/>
+              <w:end w:val="single" w:space="0" w:color="D3D3D3"/>
+            </w:tcBorders>
+          </w:tcPr>
+          <w:p>
+            <w:pPr>
+              <w:spacing w:before="0" w:after="60"/>
+              <w:keepNext/>
+              <w:jc w:val="center"/>
+            </w:pPr>
+            <w:r>
+              <w:rPr>
+                <w:rFonts w:ascii="Calibri" w:hAnsi="Calibri"/>
+                <w:sz w:val="20"/>
+              </w:rPr>
+              <w:t xml:space="default">1,810 (0.5%)</w:t>
+            </w:r>
+          </w:p>
+        </w:tc>
+        <w:tc>
+          <w:tcPr>
+            <w:tcBorders>
+              <w:top w:val="single" w:space="0" w:color="D3D3D3"/>
+              <w:bottom w:val="single" w:space="0" w:color="D3D3D3"/>
+              <w:start w:val="single" w:space="0" w:color="D3D3D3"/>
+              <w:end w:val="single" w:space="0" w:color="D3D3D3"/>
+            </w:tcBorders>
+          </w:tcPr>
+          <w:p>
+            <w:pPr>
+              <w:spacing w:before="0" w:after="60"/>
+              <w:keepNext/>
+              <w:jc w:val="center"/>
+            </w:pPr>
+            <w:r>
+              <w:rPr>
+                <w:rFonts w:ascii="Calibri" w:hAnsi="Calibri"/>
+                <w:sz w:val="20"/>
+              </w:rPr>
+              <w:t xml:space="default">&lt;0.001</w:t>
+            </w:r>
+          </w:p>
+        </w:tc>
+      </w:tr>
+      <w:tr>
+        <w:trPr>
+          <w:cantSplit/>
+        </w:trPr>
+        <w:tc>
+          <w:tcPr>
+            <w:tcBorders>
+              <w:top w:val="single" w:space="0" w:color="D3D3D3"/>
+              <w:bottom w:val="single" w:space="0" w:color="D3D3D3"/>
+              <w:start w:val="single" w:space="0" w:color="D3D3D3"/>
+              <w:end w:val="single" w:space="0" w:color="D3D3D3"/>
+            </w:tcBorders>
+          </w:tcPr>
+          <w:p>
+            <w:pPr>
+              <w:spacing w:before="0" w:after="60"/>
+              <w:keepNext/>
+              <w:jc w:val="start"/>
+            </w:pPr>
+            <w:r>
+              <w:rPr>
+                <w:rFonts w:ascii="Calibri" w:hAnsi="Calibri"/>
+                <w:sz w:val="20"/>
+              </w:rPr>
               <w:t xml:space="default">Hypertension</w:t>
             </w:r>
           </w:p>
@@ -7280,7 +7405,7 @@
                 <w:rFonts w:ascii="Calibri" w:hAnsi="Calibri"/>
                 <w:sz w:val="20"/>
               </w:rPr>
-              <w:t xml:space="default">0.69, 0.75</w:t>
+              <w:t xml:space="default">0.70, 0.76</w:t>
             </w:r>
           </w:p>
         </w:tc>
@@ -7660,7 +7785,7 @@
                 <w:rFonts w:ascii="Calibri" w:hAnsi="Calibri"/>
                 <w:sz w:val="20"/>
               </w:rPr>
-              <w:t xml:space="default">1.05</w:t>
+              <w:t xml:space="default">1.04</w:t>
             </w:r>
           </w:p>
         </w:tc>
@@ -7963,55 +8088,55 @@
                 <w:rFonts w:ascii="Calibri" w:hAnsi="Calibri"/>
                 <w:sz w:val="20"/>
               </w:rPr>
-              <w:t xml:space="default">0.96</w:t>
-            </w:r>
-          </w:p>
-        </w:tc>
-        <w:tc>
-          <w:tcPr>
-            <w:tcBorders>
-              <w:top w:val="single" w:space="0" w:color="D3D3D3"/>
-              <w:bottom w:val="single" w:space="0" w:color="D3D3D3"/>
-              <w:start w:val="single" w:space="0" w:color="D3D3D3"/>
-              <w:end w:val="single" w:space="0" w:color="D3D3D3"/>
-            </w:tcBorders>
-          </w:tcPr>
-          <w:p>
-            <w:pPr>
-              <w:spacing w:before="0" w:after="60"/>
-              <w:keepNext/>
-              <w:jc w:val="center"/>
-            </w:pPr>
-            <w:r>
-              <w:rPr>
-                <w:rFonts w:ascii="Calibri" w:hAnsi="Calibri"/>
-                <w:sz w:val="20"/>
-              </w:rPr>
-              <w:t xml:space="default">0.91, 1.02</w:t>
-            </w:r>
-          </w:p>
-        </w:tc>
-        <w:tc>
-          <w:tcPr>
-            <w:tcBorders>
-              <w:top w:val="single" w:space="0" w:color="D3D3D3"/>
-              <w:bottom w:val="single" w:space="0" w:color="D3D3D3"/>
-              <w:start w:val="single" w:space="0" w:color="D3D3D3"/>
-              <w:end w:val="single" w:space="0" w:color="D3D3D3"/>
-            </w:tcBorders>
-          </w:tcPr>
-          <w:p>
-            <w:pPr>
-              <w:spacing w:before="0" w:after="60"/>
-              <w:keepNext/>
-              <w:jc w:val="center"/>
-            </w:pPr>
-            <w:r>
-              <w:rPr>
-                <w:rFonts w:ascii="Calibri" w:hAnsi="Calibri"/>
-                <w:sz w:val="20"/>
-              </w:rPr>
-              <w:t xml:space="default">0.2</w:t>
+              <w:t xml:space="default">0.92</w:t>
+            </w:r>
+          </w:p>
+        </w:tc>
+        <w:tc>
+          <w:tcPr>
+            <w:tcBorders>
+              <w:top w:val="single" w:space="0" w:color="D3D3D3"/>
+              <w:bottom w:val="single" w:space="0" w:color="D3D3D3"/>
+              <w:start w:val="single" w:space="0" w:color="D3D3D3"/>
+              <w:end w:val="single" w:space="0" w:color="D3D3D3"/>
+            </w:tcBorders>
+          </w:tcPr>
+          <w:p>
+            <w:pPr>
+              <w:spacing w:before="0" w:after="60"/>
+              <w:keepNext/>
+              <w:jc w:val="center"/>
+            </w:pPr>
+            <w:r>
+              <w:rPr>
+                <w:rFonts w:ascii="Calibri" w:hAnsi="Calibri"/>
+                <w:sz w:val="20"/>
+              </w:rPr>
+              <w:t xml:space="default">0.87, 0.98</w:t>
+            </w:r>
+          </w:p>
+        </w:tc>
+        <w:tc>
+          <w:tcPr>
+            <w:tcBorders>
+              <w:top w:val="single" w:space="0" w:color="D3D3D3"/>
+              <w:bottom w:val="single" w:space="0" w:color="D3D3D3"/>
+              <w:start w:val="single" w:space="0" w:color="D3D3D3"/>
+              <w:end w:val="single" w:space="0" w:color="D3D3D3"/>
+            </w:tcBorders>
+          </w:tcPr>
+          <w:p>
+            <w:pPr>
+              <w:spacing w:before="0" w:after="60"/>
+              <w:keepNext/>
+              <w:jc w:val="center"/>
+            </w:pPr>
+            <w:r>
+              <w:rPr>
+                <w:rFonts w:ascii="Calibri" w:hAnsi="Calibri"/>
+                <w:sz w:val="20"/>
+              </w:rPr>
+              <w:t xml:space="default">0.007</w:t>
             </w:r>
           </w:p>
         </w:tc>
@@ -8064,31 +8189,31 @@
                 <w:rFonts w:ascii="Calibri" w:hAnsi="Calibri"/>
                 <w:sz w:val="20"/>
               </w:rPr>
-              <w:t xml:space="default">0.90</w:t>
-            </w:r>
-          </w:p>
-        </w:tc>
-        <w:tc>
-          <w:tcPr>
-            <w:tcBorders>
-              <w:top w:val="single" w:space="0" w:color="D3D3D3"/>
-              <w:bottom w:val="single" w:space="0" w:color="D3D3D3"/>
-              <w:start w:val="single" w:space="0" w:color="D3D3D3"/>
-              <w:end w:val="single" w:space="0" w:color="D3D3D3"/>
-            </w:tcBorders>
-          </w:tcPr>
-          <w:p>
-            <w:pPr>
-              <w:spacing w:before="0" w:after="60"/>
-              <w:keepNext/>
-              <w:jc w:val="center"/>
-            </w:pPr>
-            <w:r>
-              <w:rPr>
-                <w:rFonts w:ascii="Calibri" w:hAnsi="Calibri"/>
-                <w:sz w:val="20"/>
-              </w:rPr>
-              <w:t xml:space="default">0.87, 0.92</w:t>
+              <w:t xml:space="default">0.86</w:t>
+            </w:r>
+          </w:p>
+        </w:tc>
+        <w:tc>
+          <w:tcPr>
+            <w:tcBorders>
+              <w:top w:val="single" w:space="0" w:color="D3D3D3"/>
+              <w:bottom w:val="single" w:space="0" w:color="D3D3D3"/>
+              <w:start w:val="single" w:space="0" w:color="D3D3D3"/>
+              <w:end w:val="single" w:space="0" w:color="D3D3D3"/>
+            </w:tcBorders>
+          </w:tcPr>
+          <w:p>
+            <w:pPr>
+              <w:spacing w:before="0" w:after="60"/>
+              <w:keepNext/>
+              <w:jc w:val="center"/>
+            </w:pPr>
+            <w:r>
+              <w:rPr>
+                <w:rFonts w:ascii="Calibri" w:hAnsi="Calibri"/>
+                <w:sz w:val="20"/>
+              </w:rPr>
+              <w:t xml:space="default">0.84, 0.89</w:t>
             </w:r>
           </w:p>
         </w:tc>
@@ -8165,55 +8290,55 @@
                 <w:rFonts w:ascii="Calibri" w:hAnsi="Calibri"/>
                 <w:sz w:val="20"/>
               </w:rPr>
-              <w:t xml:space="default">0.94</w:t>
-            </w:r>
-          </w:p>
-        </w:tc>
-        <w:tc>
-          <w:tcPr>
-            <w:tcBorders>
-              <w:top w:val="single" w:space="0" w:color="D3D3D3"/>
-              <w:bottom w:val="single" w:space="0" w:color="D3D3D3"/>
-              <w:start w:val="single" w:space="0" w:color="D3D3D3"/>
-              <w:end w:val="single" w:space="0" w:color="D3D3D3"/>
-            </w:tcBorders>
-          </w:tcPr>
-          <w:p>
-            <w:pPr>
-              <w:spacing w:before="0" w:after="60"/>
-              <w:keepNext/>
-              <w:jc w:val="center"/>
-            </w:pPr>
-            <w:r>
-              <w:rPr>
-                <w:rFonts w:ascii="Calibri" w:hAnsi="Calibri"/>
-                <w:sz w:val="20"/>
-              </w:rPr>
-              <w:t xml:space="default">0.90, 0.98</w:t>
-            </w:r>
-          </w:p>
-        </w:tc>
-        <w:tc>
-          <w:tcPr>
-            <w:tcBorders>
-              <w:top w:val="single" w:space="0" w:color="D3D3D3"/>
-              <w:bottom w:val="single" w:space="0" w:color="D3D3D3"/>
-              <w:start w:val="single" w:space="0" w:color="D3D3D3"/>
-              <w:end w:val="single" w:space="0" w:color="D3D3D3"/>
-            </w:tcBorders>
-          </w:tcPr>
-          <w:p>
-            <w:pPr>
-              <w:spacing w:before="0" w:after="60"/>
-              <w:keepNext/>
-              <w:jc w:val="center"/>
-            </w:pPr>
-            <w:r>
-              <w:rPr>
-                <w:rFonts w:ascii="Calibri" w:hAnsi="Calibri"/>
-                <w:sz w:val="20"/>
-              </w:rPr>
-              <w:t xml:space="default">0.003</w:t>
+              <w:t xml:space="default">0.89</w:t>
+            </w:r>
+          </w:p>
+        </w:tc>
+        <w:tc>
+          <w:tcPr>
+            <w:tcBorders>
+              <w:top w:val="single" w:space="0" w:color="D3D3D3"/>
+              <w:bottom w:val="single" w:space="0" w:color="D3D3D3"/>
+              <w:start w:val="single" w:space="0" w:color="D3D3D3"/>
+              <w:end w:val="single" w:space="0" w:color="D3D3D3"/>
+            </w:tcBorders>
+          </w:tcPr>
+          <w:p>
+            <w:pPr>
+              <w:spacing w:before="0" w:after="60"/>
+              <w:keepNext/>
+              <w:jc w:val="center"/>
+            </w:pPr>
+            <w:r>
+              <w:rPr>
+                <w:rFonts w:ascii="Calibri" w:hAnsi="Calibri"/>
+                <w:sz w:val="20"/>
+              </w:rPr>
+              <w:t xml:space="default">0.86, 0.93</w:t>
+            </w:r>
+          </w:p>
+        </w:tc>
+        <w:tc>
+          <w:tcPr>
+            <w:tcBorders>
+              <w:top w:val="single" w:space="0" w:color="D3D3D3"/>
+              <w:bottom w:val="single" w:space="0" w:color="D3D3D3"/>
+              <w:start w:val="single" w:space="0" w:color="D3D3D3"/>
+              <w:end w:val="single" w:space="0" w:color="D3D3D3"/>
+            </w:tcBorders>
+          </w:tcPr>
+          <w:p>
+            <w:pPr>
+              <w:spacing w:before="0" w:after="60"/>
+              <w:keepNext/>
+              <w:jc w:val="center"/>
+            </w:pPr>
+            <w:r>
+              <w:rPr>
+                <w:rFonts w:ascii="Calibri" w:hAnsi="Calibri"/>
+                <w:sz w:val="20"/>
+              </w:rPr>
+              <w:t xml:space="default">&lt;0.001</w:t>
             </w:r>
           </w:p>
         </w:tc>
@@ -8266,55 +8391,55 @@
                 <w:rFonts w:ascii="Calibri" w:hAnsi="Calibri"/>
                 <w:sz w:val="20"/>
               </w:rPr>
-              <w:t xml:space="default">1.10</w:t>
-            </w:r>
-          </w:p>
-        </w:tc>
-        <w:tc>
-          <w:tcPr>
-            <w:tcBorders>
-              <w:top w:val="single" w:space="0" w:color="D3D3D3"/>
-              <w:bottom w:val="single" w:space="0" w:color="D3D3D3"/>
-              <w:start w:val="single" w:space="0" w:color="D3D3D3"/>
-              <w:end w:val="single" w:space="0" w:color="D3D3D3"/>
-            </w:tcBorders>
-          </w:tcPr>
-          <w:p>
-            <w:pPr>
-              <w:spacing w:before="0" w:after="60"/>
-              <w:keepNext/>
-              <w:jc w:val="center"/>
-            </w:pPr>
-            <w:r>
-              <w:rPr>
-                <w:rFonts w:ascii="Calibri" w:hAnsi="Calibri"/>
-                <w:sz w:val="20"/>
-              </w:rPr>
-              <w:t xml:space="default">1.03, 1.16</w:t>
-            </w:r>
-          </w:p>
-        </w:tc>
-        <w:tc>
-          <w:tcPr>
-            <w:tcBorders>
-              <w:top w:val="single" w:space="0" w:color="D3D3D3"/>
-              <w:bottom w:val="single" w:space="0" w:color="D3D3D3"/>
-              <w:start w:val="single" w:space="0" w:color="D3D3D3"/>
-              <w:end w:val="single" w:space="0" w:color="D3D3D3"/>
-            </w:tcBorders>
-          </w:tcPr>
-          <w:p>
-            <w:pPr>
-              <w:spacing w:before="0" w:after="60"/>
-              <w:keepNext/>
-              <w:jc w:val="center"/>
-            </w:pPr>
-            <w:r>
-              <w:rPr>
-                <w:rFonts w:ascii="Calibri" w:hAnsi="Calibri"/>
-                <w:sz w:val="20"/>
-              </w:rPr>
-              <w:t xml:space="default">0.002</w:t>
+              <w:t xml:space="default">1.07</w:t>
+            </w:r>
+          </w:p>
+        </w:tc>
+        <w:tc>
+          <w:tcPr>
+            <w:tcBorders>
+              <w:top w:val="single" w:space="0" w:color="D3D3D3"/>
+              <w:bottom w:val="single" w:space="0" w:color="D3D3D3"/>
+              <w:start w:val="single" w:space="0" w:color="D3D3D3"/>
+              <w:end w:val="single" w:space="0" w:color="D3D3D3"/>
+            </w:tcBorders>
+          </w:tcPr>
+          <w:p>
+            <w:pPr>
+              <w:spacing w:before="0" w:after="60"/>
+              <w:keepNext/>
+              <w:jc w:val="center"/>
+            </w:pPr>
+            <w:r>
+              <w:rPr>
+                <w:rFonts w:ascii="Calibri" w:hAnsi="Calibri"/>
+                <w:sz w:val="20"/>
+              </w:rPr>
+              <w:t xml:space="default">1.01, 1.14</w:t>
+            </w:r>
+          </w:p>
+        </w:tc>
+        <w:tc>
+          <w:tcPr>
+            <w:tcBorders>
+              <w:top w:val="single" w:space="0" w:color="D3D3D3"/>
+              <w:bottom w:val="single" w:space="0" w:color="D3D3D3"/>
+              <w:start w:val="single" w:space="0" w:color="D3D3D3"/>
+              <w:end w:val="single" w:space="0" w:color="D3D3D3"/>
+            </w:tcBorders>
+          </w:tcPr>
+          <w:p>
+            <w:pPr>
+              <w:spacing w:before="0" w:after="60"/>
+              <w:keepNext/>
+              <w:jc w:val="center"/>
+            </w:pPr>
+            <w:r>
+              <w:rPr>
+                <w:rFonts w:ascii="Calibri" w:hAnsi="Calibri"/>
+                <w:sz w:val="20"/>
+              </w:rPr>
+              <w:t xml:space="default">0.016</w:t>
             </w:r>
           </w:p>
         </w:tc>
@@ -8593,7 +8718,7 @@
                 <w:rFonts w:ascii="Calibri" w:hAnsi="Calibri"/>
                 <w:sz w:val="20"/>
               </w:rPr>
-              <w:t xml:space="default">0.91, 0.96</w:t>
+              <w:t xml:space="default">0.91, 0.97</w:t>
             </w:r>
           </w:p>
         </w:tc>
@@ -8771,31 +8896,31 @@
                 <w:rFonts w:ascii="Calibri" w:hAnsi="Calibri"/>
                 <w:sz w:val="20"/>
               </w:rPr>
-              <w:t xml:space="default">0.91</w:t>
-            </w:r>
-          </w:p>
-        </w:tc>
-        <w:tc>
-          <w:tcPr>
-            <w:tcBorders>
-              <w:top w:val="single" w:space="0" w:color="D3D3D3"/>
-              <w:bottom w:val="single" w:space="0" w:color="D3D3D3"/>
-              <w:start w:val="single" w:space="0" w:color="D3D3D3"/>
-              <w:end w:val="single" w:space="0" w:color="D3D3D3"/>
-            </w:tcBorders>
-          </w:tcPr>
-          <w:p>
-            <w:pPr>
-              <w:spacing w:before="0" w:after="60"/>
-              <w:keepNext/>
-              <w:jc w:val="center"/>
-            </w:pPr>
-            <w:r>
-              <w:rPr>
-                <w:rFonts w:ascii="Calibri" w:hAnsi="Calibri"/>
-                <w:sz w:val="20"/>
-              </w:rPr>
-              <w:t xml:space="default">0.87, 0.94</w:t>
+              <w:t xml:space="default">0.92</w:t>
+            </w:r>
+          </w:p>
+        </w:tc>
+        <w:tc>
+          <w:tcPr>
+            <w:tcBorders>
+              <w:top w:val="single" w:space="0" w:color="D3D3D3"/>
+              <w:bottom w:val="single" w:space="0" w:color="D3D3D3"/>
+              <w:start w:val="single" w:space="0" w:color="D3D3D3"/>
+              <w:end w:val="single" w:space="0" w:color="D3D3D3"/>
+            </w:tcBorders>
+          </w:tcPr>
+          <w:p>
+            <w:pPr>
+              <w:spacing w:before="0" w:after="60"/>
+              <w:keepNext/>
+              <w:jc w:val="center"/>
+            </w:pPr>
+            <w:r>
+              <w:rPr>
+                <w:rFonts w:ascii="Calibri" w:hAnsi="Calibri"/>
+                <w:sz w:val="20"/>
+              </w:rPr>
+              <w:t xml:space="default">0.88, 0.95</w:t>
             </w:r>
           </w:p>
         </w:tc>
@@ -9074,55 +9199,55 @@
                 <w:rFonts w:ascii="Calibri" w:hAnsi="Calibri"/>
                 <w:sz w:val="20"/>
               </w:rPr>
-              <w:t xml:space="default">0.98</w:t>
-            </w:r>
-          </w:p>
-        </w:tc>
-        <w:tc>
-          <w:tcPr>
-            <w:tcBorders>
-              <w:top w:val="single" w:space="0" w:color="D3D3D3"/>
-              <w:bottom w:val="single" w:space="0" w:color="D3D3D3"/>
-              <w:start w:val="single" w:space="0" w:color="D3D3D3"/>
-              <w:end w:val="single" w:space="0" w:color="D3D3D3"/>
-            </w:tcBorders>
-          </w:tcPr>
-          <w:p>
-            <w:pPr>
-              <w:spacing w:before="0" w:after="60"/>
-              <w:keepNext/>
-              <w:jc w:val="center"/>
-            </w:pPr>
-            <w:r>
-              <w:rPr>
-                <w:rFonts w:ascii="Calibri" w:hAnsi="Calibri"/>
-                <w:sz w:val="20"/>
-              </w:rPr>
-              <w:t xml:space="default">0.94, 1.02</w:t>
-            </w:r>
-          </w:p>
-        </w:tc>
-        <w:tc>
-          <w:tcPr>
-            <w:tcBorders>
-              <w:top w:val="single" w:space="0" w:color="D3D3D3"/>
-              <w:bottom w:val="single" w:space="0" w:color="D3D3D3"/>
-              <w:start w:val="single" w:space="0" w:color="D3D3D3"/>
-              <w:end w:val="single" w:space="0" w:color="D3D3D3"/>
-            </w:tcBorders>
-          </w:tcPr>
-          <w:p>
-            <w:pPr>
-              <w:spacing w:before="0" w:after="60"/>
-              <w:keepNext/>
-              <w:jc w:val="center"/>
-            </w:pPr>
-            <w:r>
-              <w:rPr>
-                <w:rFonts w:ascii="Calibri" w:hAnsi="Calibri"/>
-                <w:sz w:val="20"/>
-              </w:rPr>
-              <w:t xml:space="default">0.3</w:t>
+              <w:t xml:space="default">0.92</w:t>
+            </w:r>
+          </w:p>
+        </w:tc>
+        <w:tc>
+          <w:tcPr>
+            <w:tcBorders>
+              <w:top w:val="single" w:space="0" w:color="D3D3D3"/>
+              <w:bottom w:val="single" w:space="0" w:color="D3D3D3"/>
+              <w:start w:val="single" w:space="0" w:color="D3D3D3"/>
+              <w:end w:val="single" w:space="0" w:color="D3D3D3"/>
+            </w:tcBorders>
+          </w:tcPr>
+          <w:p>
+            <w:pPr>
+              <w:spacing w:before="0" w:after="60"/>
+              <w:keepNext/>
+              <w:jc w:val="center"/>
+            </w:pPr>
+            <w:r>
+              <w:rPr>
+                <w:rFonts w:ascii="Calibri" w:hAnsi="Calibri"/>
+                <w:sz w:val="20"/>
+              </w:rPr>
+              <w:t xml:space="default">0.88, 0.96</w:t>
+            </w:r>
+          </w:p>
+        </w:tc>
+        <w:tc>
+          <w:tcPr>
+            <w:tcBorders>
+              <w:top w:val="single" w:space="0" w:color="D3D3D3"/>
+              <w:bottom w:val="single" w:space="0" w:color="D3D3D3"/>
+              <w:start w:val="single" w:space="0" w:color="D3D3D3"/>
+              <w:end w:val="single" w:space="0" w:color="D3D3D3"/>
+            </w:tcBorders>
+          </w:tcPr>
+          <w:p>
+            <w:pPr>
+              <w:spacing w:before="0" w:after="60"/>
+              <w:keepNext/>
+              <w:jc w:val="center"/>
+            </w:pPr>
+            <w:r>
+              <w:rPr>
+                <w:rFonts w:ascii="Calibri" w:hAnsi="Calibri"/>
+                <w:sz w:val="20"/>
+              </w:rPr>
+              <w:t xml:space="default">&lt;0.001</w:t>
             </w:r>
           </w:p>
         </w:tc>
@@ -9175,31 +9300,31 @@
                 <w:rFonts w:ascii="Calibri" w:hAnsi="Calibri"/>
                 <w:sz w:val="20"/>
               </w:rPr>
-              <w:t xml:space="default">1.64</w:t>
-            </w:r>
-          </w:p>
-        </w:tc>
-        <w:tc>
-          <w:tcPr>
-            <w:tcBorders>
-              <w:top w:val="single" w:space="0" w:color="D3D3D3"/>
-              <w:bottom w:val="single" w:space="0" w:color="D3D3D3"/>
-              <w:start w:val="single" w:space="0" w:color="D3D3D3"/>
-              <w:end w:val="single" w:space="0" w:color="D3D3D3"/>
-            </w:tcBorders>
-          </w:tcPr>
-          <w:p>
-            <w:pPr>
-              <w:spacing w:before="0" w:after="60"/>
-              <w:keepNext/>
-              <w:jc w:val="center"/>
-            </w:pPr>
-            <w:r>
-              <w:rPr>
-                <w:rFonts w:ascii="Calibri" w:hAnsi="Calibri"/>
-                <w:sz w:val="20"/>
-              </w:rPr>
-              <w:t xml:space="default">1.53, 1.77</w:t>
+              <w:t xml:space="default">1.67</w:t>
+            </w:r>
+          </w:p>
+        </w:tc>
+        <w:tc>
+          <w:tcPr>
+            <w:tcBorders>
+              <w:top w:val="single" w:space="0" w:color="D3D3D3"/>
+              <w:bottom w:val="single" w:space="0" w:color="D3D3D3"/>
+              <w:start w:val="single" w:space="0" w:color="D3D3D3"/>
+              <w:end w:val="single" w:space="0" w:color="D3D3D3"/>
+            </w:tcBorders>
+          </w:tcPr>
+          <w:p>
+            <w:pPr>
+              <w:spacing w:before="0" w:after="60"/>
+              <w:keepNext/>
+              <w:jc w:val="center"/>
+            </w:pPr>
+            <w:r>
+              <w:rPr>
+                <w:rFonts w:ascii="Calibri" w:hAnsi="Calibri"/>
+                <w:sz w:val="20"/>
+              </w:rPr>
+              <w:t xml:space="default">1.55, 1.80</w:t>
             </w:r>
           </w:p>
         </w:tc>
@@ -9300,7 +9425,7 @@
                 <w:rFonts w:ascii="Calibri" w:hAnsi="Calibri"/>
                 <w:sz w:val="20"/>
               </w:rPr>
-              <w:t xml:space="default">1.14, 1.26</w:t>
+              <w:t xml:space="default">1.14, 1.27</w:t>
             </w:r>
           </w:p>
         </w:tc>
@@ -9579,31 +9704,31 @@
                 <w:rFonts w:ascii="Calibri" w:hAnsi="Calibri"/>
                 <w:sz w:val="20"/>
               </w:rPr>
-              <w:t xml:space="default">1.09</w:t>
-            </w:r>
-          </w:p>
-        </w:tc>
-        <w:tc>
-          <w:tcPr>
-            <w:tcBorders>
-              <w:top w:val="single" w:space="0" w:color="D3D3D3"/>
-              <w:bottom w:val="single" w:space="0" w:color="D3D3D3"/>
-              <w:start w:val="single" w:space="0" w:color="D3D3D3"/>
-              <w:end w:val="single" w:space="0" w:color="D3D3D3"/>
-            </w:tcBorders>
-          </w:tcPr>
-          <w:p>
-            <w:pPr>
-              <w:spacing w:before="0" w:after="60"/>
-              <w:keepNext/>
-              <w:jc w:val="center"/>
-            </w:pPr>
-            <w:r>
-              <w:rPr>
-                <w:rFonts w:ascii="Calibri" w:hAnsi="Calibri"/>
-                <w:sz w:val="20"/>
-              </w:rPr>
-              <w:t xml:space="default">1.03, 1.14</w:t>
+              <w:t xml:space="default">1.16</w:t>
+            </w:r>
+          </w:p>
+        </w:tc>
+        <w:tc>
+          <w:tcPr>
+            <w:tcBorders>
+              <w:top w:val="single" w:space="0" w:color="D3D3D3"/>
+              <w:bottom w:val="single" w:space="0" w:color="D3D3D3"/>
+              <w:start w:val="single" w:space="0" w:color="D3D3D3"/>
+              <w:end w:val="single" w:space="0" w:color="D3D3D3"/>
+            </w:tcBorders>
+          </w:tcPr>
+          <w:p>
+            <w:pPr>
+              <w:spacing w:before="0" w:after="60"/>
+              <w:keepNext/>
+              <w:jc w:val="center"/>
+            </w:pPr>
+            <w:r>
+              <w:rPr>
+                <w:rFonts w:ascii="Calibri" w:hAnsi="Calibri"/>
+                <w:sz w:val="20"/>
+              </w:rPr>
+              <w:t xml:space="default">1.10, 1.22</w:t>
             </w:r>
           </w:p>
         </w:tc>
@@ -9680,55 +9805,55 @@
                 <w:rFonts w:ascii="Calibri" w:hAnsi="Calibri"/>
                 <w:sz w:val="20"/>
               </w:rPr>
-              <w:t xml:space="default">1.04</w:t>
-            </w:r>
-          </w:p>
-        </w:tc>
-        <w:tc>
-          <w:tcPr>
-            <w:tcBorders>
-              <w:top w:val="single" w:space="0" w:color="D3D3D3"/>
-              <w:bottom w:val="single" w:space="0" w:color="D3D3D3"/>
-              <w:start w:val="single" w:space="0" w:color="D3D3D3"/>
-              <w:end w:val="single" w:space="0" w:color="D3D3D3"/>
-            </w:tcBorders>
-          </w:tcPr>
-          <w:p>
-            <w:pPr>
-              <w:spacing w:before="0" w:after="60"/>
-              <w:keepNext/>
-              <w:jc w:val="center"/>
-            </w:pPr>
-            <w:r>
-              <w:rPr>
-                <w:rFonts w:ascii="Calibri" w:hAnsi="Calibri"/>
-                <w:sz w:val="20"/>
-              </w:rPr>
-              <w:t xml:space="default">1.00, 1.08</w:t>
-            </w:r>
-          </w:p>
-        </w:tc>
-        <w:tc>
-          <w:tcPr>
-            <w:tcBorders>
-              <w:top w:val="single" w:space="0" w:color="D3D3D3"/>
-              <w:bottom w:val="single" w:space="0" w:color="D3D3D3"/>
-              <w:start w:val="single" w:space="0" w:color="D3D3D3"/>
-              <w:end w:val="single" w:space="0" w:color="D3D3D3"/>
-            </w:tcBorders>
-          </w:tcPr>
-          <w:p>
-            <w:pPr>
-              <w:spacing w:before="0" w:after="60"/>
-              <w:keepNext/>
-              <w:jc w:val="center"/>
-            </w:pPr>
-            <w:r>
-              <w:rPr>
-                <w:rFonts w:ascii="Calibri" w:hAnsi="Calibri"/>
-                <w:sz w:val="20"/>
-              </w:rPr>
-              <w:t xml:space="default">0.062</w:t>
+              <w:t xml:space="default">1.12</w:t>
+            </w:r>
+          </w:p>
+        </w:tc>
+        <w:tc>
+          <w:tcPr>
+            <w:tcBorders>
+              <w:top w:val="single" w:space="0" w:color="D3D3D3"/>
+              <w:bottom w:val="single" w:space="0" w:color="D3D3D3"/>
+              <w:start w:val="single" w:space="0" w:color="D3D3D3"/>
+              <w:end w:val="single" w:space="0" w:color="D3D3D3"/>
+            </w:tcBorders>
+          </w:tcPr>
+          <w:p>
+            <w:pPr>
+              <w:spacing w:before="0" w:after="60"/>
+              <w:keepNext/>
+              <w:jc w:val="center"/>
+            </w:pPr>
+            <w:r>
+              <w:rPr>
+                <w:rFonts w:ascii="Calibri" w:hAnsi="Calibri"/>
+                <w:sz w:val="20"/>
+              </w:rPr>
+              <w:t xml:space="default">1.08, 1.17</w:t>
+            </w:r>
+          </w:p>
+        </w:tc>
+        <w:tc>
+          <w:tcPr>
+            <w:tcBorders>
+              <w:top w:val="single" w:space="0" w:color="D3D3D3"/>
+              <w:bottom w:val="single" w:space="0" w:color="D3D3D3"/>
+              <w:start w:val="single" w:space="0" w:color="D3D3D3"/>
+              <w:end w:val="single" w:space="0" w:color="D3D3D3"/>
+            </w:tcBorders>
+          </w:tcPr>
+          <w:p>
+            <w:pPr>
+              <w:spacing w:before="0" w:after="60"/>
+              <w:keepNext/>
+              <w:jc w:val="center"/>
+            </w:pPr>
+            <w:r>
+              <w:rPr>
+                <w:rFonts w:ascii="Calibri" w:hAnsi="Calibri"/>
+                <w:sz w:val="20"/>
+              </w:rPr>
+              <w:t xml:space="default">&lt;0.001</w:t>
             </w:r>
           </w:p>
         </w:tc>
@@ -9781,31 +9906,31 @@
                 <w:rFonts w:ascii="Calibri" w:hAnsi="Calibri"/>
                 <w:sz w:val="20"/>
               </w:rPr>
-              <w:t xml:space="default">1.16</w:t>
-            </w:r>
-          </w:p>
-        </w:tc>
-        <w:tc>
-          <w:tcPr>
-            <w:tcBorders>
-              <w:top w:val="single" w:space="0" w:color="D3D3D3"/>
-              <w:bottom w:val="single" w:space="0" w:color="D3D3D3"/>
-              <w:start w:val="single" w:space="0" w:color="D3D3D3"/>
-              <w:end w:val="single" w:space="0" w:color="D3D3D3"/>
-            </w:tcBorders>
-          </w:tcPr>
-          <w:p>
-            <w:pPr>
-              <w:spacing w:before="0" w:after="60"/>
-              <w:keepNext/>
-              <w:jc w:val="center"/>
-            </w:pPr>
-            <w:r>
-              <w:rPr>
-                <w:rFonts w:ascii="Calibri" w:hAnsi="Calibri"/>
-                <w:sz w:val="20"/>
-              </w:rPr>
-              <w:t xml:space="default">1.11, 1.22</w:t>
+              <w:t xml:space="default">1.20</w:t>
+            </w:r>
+          </w:p>
+        </w:tc>
+        <w:tc>
+          <w:tcPr>
+            <w:tcBorders>
+              <w:top w:val="single" w:space="0" w:color="D3D3D3"/>
+              <w:bottom w:val="single" w:space="0" w:color="D3D3D3"/>
+              <w:start w:val="single" w:space="0" w:color="D3D3D3"/>
+              <w:end w:val="single" w:space="0" w:color="D3D3D3"/>
+            </w:tcBorders>
+          </w:tcPr>
+          <w:p>
+            <w:pPr>
+              <w:spacing w:before="0" w:after="60"/>
+              <w:keepNext/>
+              <w:jc w:val="center"/>
+            </w:pPr>
+            <w:r>
+              <w:rPr>
+                <w:rFonts w:ascii="Calibri" w:hAnsi="Calibri"/>
+                <w:sz w:val="20"/>
+              </w:rPr>
+              <w:t xml:space="default">1.14, 1.25</w:t>
             </w:r>
           </w:p>
         </w:tc>
@@ -10084,55 +10209,55 @@
                 <w:rFonts w:ascii="Calibri" w:hAnsi="Calibri"/>
                 <w:sz w:val="20"/>
               </w:rPr>
-              <w:t xml:space="default">0.98</w:t>
-            </w:r>
-          </w:p>
-        </w:tc>
-        <w:tc>
-          <w:tcPr>
-            <w:tcBorders>
-              <w:top w:val="single" w:space="0" w:color="D3D3D3"/>
-              <w:bottom w:val="single" w:space="0" w:color="D3D3D3"/>
-              <w:start w:val="single" w:space="0" w:color="D3D3D3"/>
-              <w:end w:val="single" w:space="0" w:color="D3D3D3"/>
-            </w:tcBorders>
-          </w:tcPr>
-          <w:p>
-            <w:pPr>
-              <w:spacing w:before="0" w:after="60"/>
-              <w:keepNext/>
-              <w:jc w:val="center"/>
-            </w:pPr>
-            <w:r>
-              <w:rPr>
-                <w:rFonts w:ascii="Calibri" w:hAnsi="Calibri"/>
-                <w:sz w:val="20"/>
-              </w:rPr>
-              <w:t xml:space="default">0.94, 1.01</w:t>
-            </w:r>
-          </w:p>
-        </w:tc>
-        <w:tc>
-          <w:tcPr>
-            <w:tcBorders>
-              <w:top w:val="single" w:space="0" w:color="D3D3D3"/>
-              <w:bottom w:val="single" w:space="0" w:color="D3D3D3"/>
-              <w:start w:val="single" w:space="0" w:color="D3D3D3"/>
-              <w:end w:val="single" w:space="0" w:color="D3D3D3"/>
-            </w:tcBorders>
-          </w:tcPr>
-          <w:p>
-            <w:pPr>
-              <w:spacing w:before="0" w:after="60"/>
-              <w:keepNext/>
-              <w:jc w:val="center"/>
-            </w:pPr>
-            <w:r>
-              <w:rPr>
-                <w:rFonts w:ascii="Calibri" w:hAnsi="Calibri"/>
-                <w:sz w:val="20"/>
-              </w:rPr>
-              <w:t xml:space="default">0.2</w:t>
+              <w:t xml:space="default">0.96</w:t>
+            </w:r>
+          </w:p>
+        </w:tc>
+        <w:tc>
+          <w:tcPr>
+            <w:tcBorders>
+              <w:top w:val="single" w:space="0" w:color="D3D3D3"/>
+              <w:bottom w:val="single" w:space="0" w:color="D3D3D3"/>
+              <w:start w:val="single" w:space="0" w:color="D3D3D3"/>
+              <w:end w:val="single" w:space="0" w:color="D3D3D3"/>
+            </w:tcBorders>
+          </w:tcPr>
+          <w:p>
+            <w:pPr>
+              <w:spacing w:before="0" w:after="60"/>
+              <w:keepNext/>
+              <w:jc w:val="center"/>
+            </w:pPr>
+            <w:r>
+              <w:rPr>
+                <w:rFonts w:ascii="Calibri" w:hAnsi="Calibri"/>
+                <w:sz w:val="20"/>
+              </w:rPr>
+              <w:t xml:space="default">0.93, 1.00</w:t>
+            </w:r>
+          </w:p>
+        </w:tc>
+        <w:tc>
+          <w:tcPr>
+            <w:tcBorders>
+              <w:top w:val="single" w:space="0" w:color="D3D3D3"/>
+              <w:bottom w:val="single" w:space="0" w:color="D3D3D3"/>
+              <w:start w:val="single" w:space="0" w:color="D3D3D3"/>
+              <w:end w:val="single" w:space="0" w:color="D3D3D3"/>
+            </w:tcBorders>
+          </w:tcPr>
+          <w:p>
+            <w:pPr>
+              <w:spacing w:before="0" w:after="60"/>
+              <w:keepNext/>
+              <w:jc w:val="center"/>
+            </w:pPr>
+            <w:r>
+              <w:rPr>
+                <w:rFonts w:ascii="Calibri" w:hAnsi="Calibri"/>
+                <w:sz w:val="20"/>
+              </w:rPr>
+              <w:t xml:space="default">0.041</w:t>
             </w:r>
           </w:p>
         </w:tc>
@@ -10209,7 +10334,7 @@
                 <w:rFonts w:ascii="Calibri" w:hAnsi="Calibri"/>
                 <w:sz w:val="20"/>
               </w:rPr>
-              <w:t xml:space="default">0.86, 0.93</w:t>
+              <w:t xml:space="default">0.85, 0.92</w:t>
             </w:r>
           </w:p>
         </w:tc>
@@ -10488,55 +10613,55 @@
                 <w:rFonts w:ascii="Calibri" w:hAnsi="Calibri"/>
                 <w:sz w:val="20"/>
               </w:rPr>
-              <w:t xml:space="default">1.01</w:t>
-            </w:r>
-          </w:p>
-        </w:tc>
-        <w:tc>
-          <w:tcPr>
-            <w:tcBorders>
-              <w:top w:val="single" w:space="0" w:color="D3D3D3"/>
-              <w:bottom w:val="single" w:space="0" w:color="D3D3D3"/>
-              <w:start w:val="single" w:space="0" w:color="D3D3D3"/>
-              <w:end w:val="single" w:space="0" w:color="D3D3D3"/>
-            </w:tcBorders>
-          </w:tcPr>
-          <w:p>
-            <w:pPr>
-              <w:spacing w:before="0" w:after="60"/>
-              <w:keepNext/>
-              <w:jc w:val="center"/>
-            </w:pPr>
-            <w:r>
-              <w:rPr>
-                <w:rFonts w:ascii="Calibri" w:hAnsi="Calibri"/>
-                <w:sz w:val="20"/>
-              </w:rPr>
-              <w:t xml:space="default">0.95, 1.09</w:t>
-            </w:r>
-          </w:p>
-        </w:tc>
-        <w:tc>
-          <w:tcPr>
-            <w:tcBorders>
-              <w:top w:val="single" w:space="0" w:color="D3D3D3"/>
-              <w:bottom w:val="single" w:space="0" w:color="D3D3D3"/>
-              <w:start w:val="single" w:space="0" w:color="D3D3D3"/>
-              <w:end w:val="single" w:space="0" w:color="D3D3D3"/>
-            </w:tcBorders>
-          </w:tcPr>
-          <w:p>
-            <w:pPr>
-              <w:spacing w:before="0" w:after="60"/>
-              <w:keepNext/>
-              <w:jc w:val="center"/>
-            </w:pPr>
-            <w:r>
-              <w:rPr>
-                <w:rFonts w:ascii="Calibri" w:hAnsi="Calibri"/>
-                <w:sz w:val="20"/>
-              </w:rPr>
-              <w:t xml:space="default">0.7</w:t>
+              <w:t xml:space="default">1.00</w:t>
+            </w:r>
+          </w:p>
+        </w:tc>
+        <w:tc>
+          <w:tcPr>
+            <w:tcBorders>
+              <w:top w:val="single" w:space="0" w:color="D3D3D3"/>
+              <w:bottom w:val="single" w:space="0" w:color="D3D3D3"/>
+              <w:start w:val="single" w:space="0" w:color="D3D3D3"/>
+              <w:end w:val="single" w:space="0" w:color="D3D3D3"/>
+            </w:tcBorders>
+          </w:tcPr>
+          <w:p>
+            <w:pPr>
+              <w:spacing w:before="0" w:after="60"/>
+              <w:keepNext/>
+              <w:jc w:val="center"/>
+            </w:pPr>
+            <w:r>
+              <w:rPr>
+                <w:rFonts w:ascii="Calibri" w:hAnsi="Calibri"/>
+                <w:sz w:val="20"/>
+              </w:rPr>
+              <w:t xml:space="default">0.94, 1.07</w:t>
+            </w:r>
+          </w:p>
+        </w:tc>
+        <w:tc>
+          <w:tcPr>
+            <w:tcBorders>
+              <w:top w:val="single" w:space="0" w:color="D3D3D3"/>
+              <w:bottom w:val="single" w:space="0" w:color="D3D3D3"/>
+              <w:start w:val="single" w:space="0" w:color="D3D3D3"/>
+              <w:end w:val="single" w:space="0" w:color="D3D3D3"/>
+            </w:tcBorders>
+          </w:tcPr>
+          <w:p>
+            <w:pPr>
+              <w:spacing w:before="0" w:after="60"/>
+              <w:keepNext/>
+              <w:jc w:val="center"/>
+            </w:pPr>
+            <w:r>
+              <w:rPr>
+                <w:rFonts w:ascii="Calibri" w:hAnsi="Calibri"/>
+                <w:sz w:val="20"/>
+              </w:rPr>
+              <w:t xml:space="default">&gt;0.9</w:t>
             </w:r>
           </w:p>
         </w:tc>
@@ -10589,31 +10714,31 @@
                 <w:rFonts w:ascii="Calibri" w:hAnsi="Calibri"/>
                 <w:sz w:val="20"/>
               </w:rPr>
-              <w:t xml:space="default">1.13</w:t>
-            </w:r>
-          </w:p>
-        </w:tc>
-        <w:tc>
-          <w:tcPr>
-            <w:tcBorders>
-              <w:top w:val="single" w:space="0" w:color="D3D3D3"/>
-              <w:bottom w:val="single" w:space="0" w:color="D3D3D3"/>
-              <w:start w:val="single" w:space="0" w:color="D3D3D3"/>
-              <w:end w:val="single" w:space="0" w:color="D3D3D3"/>
-            </w:tcBorders>
-          </w:tcPr>
-          <w:p>
-            <w:pPr>
-              <w:spacing w:before="0" w:after="60"/>
-              <w:keepNext/>
-              <w:jc w:val="center"/>
-            </w:pPr>
-            <w:r>
-              <w:rPr>
-                <w:rFonts w:ascii="Calibri" w:hAnsi="Calibri"/>
-                <w:sz w:val="20"/>
-              </w:rPr>
-              <w:t xml:space="default">1.06, 1.21</w:t>
+              <w:t xml:space="default">1.14</w:t>
+            </w:r>
+          </w:p>
+        </w:tc>
+        <w:tc>
+          <w:tcPr>
+            <w:tcBorders>
+              <w:top w:val="single" w:space="0" w:color="D3D3D3"/>
+              <w:bottom w:val="single" w:space="0" w:color="D3D3D3"/>
+              <w:start w:val="single" w:space="0" w:color="D3D3D3"/>
+              <w:end w:val="single" w:space="0" w:color="D3D3D3"/>
+            </w:tcBorders>
+          </w:tcPr>
+          <w:p>
+            <w:pPr>
+              <w:spacing w:before="0" w:after="60"/>
+              <w:keepNext/>
+              <w:jc w:val="center"/>
+            </w:pPr>
+            <w:r>
+              <w:rPr>
+                <w:rFonts w:ascii="Calibri" w:hAnsi="Calibri"/>
+                <w:sz w:val="20"/>
+              </w:rPr>
+              <w:t xml:space="default">1.07, 1.21</w:t>
             </w:r>
           </w:p>
         </w:tc>
@@ -10892,55 +11017,55 @@
                 <w:rFonts w:ascii="Calibri" w:hAnsi="Calibri"/>
                 <w:sz w:val="20"/>
               </w:rPr>
-              <w:t xml:space="default">0.84</w:t>
-            </w:r>
-          </w:p>
-        </w:tc>
-        <w:tc>
-          <w:tcPr>
-            <w:tcBorders>
-              <w:top w:val="single" w:space="0" w:color="D3D3D3"/>
-              <w:bottom w:val="single" w:space="0" w:color="D3D3D3"/>
-              <w:start w:val="single" w:space="0" w:color="D3D3D3"/>
-              <w:end w:val="single" w:space="0" w:color="D3D3D3"/>
-            </w:tcBorders>
-          </w:tcPr>
-          <w:p>
-            <w:pPr>
-              <w:spacing w:before="0" w:after="60"/>
-              <w:keepNext/>
-              <w:jc w:val="center"/>
-            </w:pPr>
-            <w:r>
-              <w:rPr>
-                <w:rFonts w:ascii="Calibri" w:hAnsi="Calibri"/>
-                <w:sz w:val="20"/>
-              </w:rPr>
-              <w:t xml:space="default">0.77, 0.92</w:t>
-            </w:r>
-          </w:p>
-        </w:tc>
-        <w:tc>
-          <w:tcPr>
-            <w:tcBorders>
-              <w:top w:val="single" w:space="0" w:color="D3D3D3"/>
-              <w:bottom w:val="single" w:space="0" w:color="D3D3D3"/>
-              <w:start w:val="single" w:space="0" w:color="D3D3D3"/>
-              <w:end w:val="single" w:space="0" w:color="D3D3D3"/>
-            </w:tcBorders>
-          </w:tcPr>
-          <w:p>
-            <w:pPr>
-              <w:spacing w:before="0" w:after="60"/>
-              <w:keepNext/>
-              <w:jc w:val="center"/>
-            </w:pPr>
-            <w:r>
-              <w:rPr>
-                <w:rFonts w:ascii="Calibri" w:hAnsi="Calibri"/>
-                <w:sz w:val="20"/>
-              </w:rPr>
-              <w:t xml:space="default">&lt;0.001</w:t>
+              <w:t xml:space="default">0.94</w:t>
+            </w:r>
+          </w:p>
+        </w:tc>
+        <w:tc>
+          <w:tcPr>
+            <w:tcBorders>
+              <w:top w:val="single" w:space="0" w:color="D3D3D3"/>
+              <w:bottom w:val="single" w:space="0" w:color="D3D3D3"/>
+              <w:start w:val="single" w:space="0" w:color="D3D3D3"/>
+              <w:end w:val="single" w:space="0" w:color="D3D3D3"/>
+            </w:tcBorders>
+          </w:tcPr>
+          <w:p>
+            <w:pPr>
+              <w:spacing w:before="0" w:after="60"/>
+              <w:keepNext/>
+              <w:jc w:val="center"/>
+            </w:pPr>
+            <w:r>
+              <w:rPr>
+                <w:rFonts w:ascii="Calibri" w:hAnsi="Calibri"/>
+                <w:sz w:val="20"/>
+              </w:rPr>
+              <w:t xml:space="default">0.86, 1.02</w:t>
+            </w:r>
+          </w:p>
+        </w:tc>
+        <w:tc>
+          <w:tcPr>
+            <w:tcBorders>
+              <w:top w:val="single" w:space="0" w:color="D3D3D3"/>
+              <w:bottom w:val="single" w:space="0" w:color="D3D3D3"/>
+              <w:start w:val="single" w:space="0" w:color="D3D3D3"/>
+              <w:end w:val="single" w:space="0" w:color="D3D3D3"/>
+            </w:tcBorders>
+          </w:tcPr>
+          <w:p>
+            <w:pPr>
+              <w:spacing w:before="0" w:after="60"/>
+              <w:keepNext/>
+              <w:jc w:val="center"/>
+            </w:pPr>
+            <w:r>
+              <w:rPr>
+                <w:rFonts w:ascii="Calibri" w:hAnsi="Calibri"/>
+                <w:sz w:val="20"/>
+              </w:rPr>
+              <w:t xml:space="default">0.2</w:t>
             </w:r>
           </w:p>
         </w:tc>
@@ -10969,7 +11094,7 @@
                 <w:rFonts w:ascii="Calibri" w:hAnsi="Calibri"/>
                 <w:sz w:val="20"/>
               </w:rPr>
-              <w:t xml:space="default">Renal_Dialysis</w:t>
+              <w:t xml:space="default">Coronary artery disease</w:t>
             </w:r>
           </w:p>
         </w:tc>
@@ -11195,55 +11320,55 @@
                 <w:rFonts w:ascii="Calibri" w:hAnsi="Calibri"/>
                 <w:sz w:val="20"/>
               </w:rPr>
-              <w:t xml:space="default">0.49</w:t>
-            </w:r>
-          </w:p>
-        </w:tc>
-        <w:tc>
-          <w:tcPr>
-            <w:tcBorders>
-              <w:top w:val="single" w:space="0" w:color="D3D3D3"/>
-              <w:bottom w:val="single" w:space="0" w:color="D3D3D3"/>
-              <w:start w:val="single" w:space="0" w:color="D3D3D3"/>
-              <w:end w:val="single" w:space="0" w:color="D3D3D3"/>
-            </w:tcBorders>
-          </w:tcPr>
-          <w:p>
-            <w:pPr>
-              <w:spacing w:before="0" w:after="60"/>
-              <w:keepNext/>
-              <w:jc w:val="center"/>
-            </w:pPr>
-            <w:r>
-              <w:rPr>
-                <w:rFonts w:ascii="Calibri" w:hAnsi="Calibri"/>
-                <w:sz w:val="20"/>
-              </w:rPr>
-              <w:t xml:space="default">0.48, 0.50</w:t>
-            </w:r>
-          </w:p>
-        </w:tc>
-        <w:tc>
-          <w:tcPr>
-            <w:tcBorders>
-              <w:top w:val="single" w:space="0" w:color="D3D3D3"/>
-              <w:bottom w:val="single" w:space="0" w:color="D3D3D3"/>
-              <w:start w:val="single" w:space="0" w:color="D3D3D3"/>
-              <w:end w:val="single" w:space="0" w:color="D3D3D3"/>
-            </w:tcBorders>
-          </w:tcPr>
-          <w:p>
-            <w:pPr>
-              <w:spacing w:before="0" w:after="60"/>
-              <w:keepNext/>
-              <w:jc w:val="center"/>
-            </w:pPr>
-            <w:r>
-              <w:rPr>
-                <w:rFonts w:ascii="Calibri" w:hAnsi="Calibri"/>
-                <w:sz w:val="20"/>
-              </w:rPr>
-              <w:t xml:space="default">&lt;0.001</w:t>
+              <w:t xml:space="default">1.02</w:t>
+            </w:r>
+          </w:p>
+        </w:tc>
+        <w:tc>
+          <w:tcPr>
+            <w:tcBorders>
+              <w:top w:val="single" w:space="0" w:color="D3D3D3"/>
+              <w:bottom w:val="single" w:space="0" w:color="D3D3D3"/>
+              <w:start w:val="single" w:space="0" w:color="D3D3D3"/>
+              <w:end w:val="single" w:space="0" w:color="D3D3D3"/>
+            </w:tcBorders>
+          </w:tcPr>
+          <w:p>
+            <w:pPr>
+              <w:spacing w:before="0" w:after="60"/>
+              <w:keepNext/>
+              <w:jc w:val="center"/>
+            </w:pPr>
+            <w:r>
+              <w:rPr>
+                <w:rFonts w:ascii="Calibri" w:hAnsi="Calibri"/>
+                <w:sz w:val="20"/>
+              </w:rPr>
+              <w:t xml:space="default">1.00, 1.05</w:t>
+            </w:r>
+          </w:p>
+        </w:tc>
+        <w:tc>
+          <w:tcPr>
+            <w:tcBorders>
+              <w:top w:val="single" w:space="0" w:color="D3D3D3"/>
+              <w:bottom w:val="single" w:space="0" w:color="D3D3D3"/>
+              <w:start w:val="single" w:space="0" w:color="D3D3D3"/>
+              <w:end w:val="single" w:space="0" w:color="D3D3D3"/>
+            </w:tcBorders>
+          </w:tcPr>
+          <w:p>
+            <w:pPr>
+              <w:spacing w:before="0" w:after="60"/>
+              <w:keepNext/>
+              <w:jc w:val="center"/>
+            </w:pPr>
+            <w:r>
+              <w:rPr>
+                <w:rFonts w:ascii="Calibri" w:hAnsi="Calibri"/>
+                <w:sz w:val="20"/>
+              </w:rPr>
+              <w:t xml:space="default">0.10</w:t>
             </w:r>
           </w:p>
         </w:tc>
@@ -11272,7 +11397,7 @@
                 <w:rFonts w:ascii="Calibri" w:hAnsi="Calibri"/>
                 <w:sz w:val="20"/>
               </w:rPr>
-              <w:t xml:space="default">Coronary artery disease</w:t>
+              <w:t xml:space="default">Cerebrovascular disease</w:t>
             </w:r>
           </w:p>
         </w:tc>
@@ -11498,31 +11623,31 @@
                 <w:rFonts w:ascii="Calibri" w:hAnsi="Calibri"/>
                 <w:sz w:val="20"/>
               </w:rPr>
-              <w:t xml:space="default">1.05</w:t>
-            </w:r>
-          </w:p>
-        </w:tc>
-        <w:tc>
-          <w:tcPr>
-            <w:tcBorders>
-              <w:top w:val="single" w:space="0" w:color="D3D3D3"/>
-              <w:bottom w:val="single" w:space="0" w:color="D3D3D3"/>
-              <w:start w:val="single" w:space="0" w:color="D3D3D3"/>
-              <w:end w:val="single" w:space="0" w:color="D3D3D3"/>
-            </w:tcBorders>
-          </w:tcPr>
-          <w:p>
-            <w:pPr>
-              <w:spacing w:before="0" w:after="60"/>
-              <w:keepNext/>
-              <w:jc w:val="center"/>
-            </w:pPr>
-            <w:r>
-              <w:rPr>
-                <w:rFonts w:ascii="Calibri" w:hAnsi="Calibri"/>
-                <w:sz w:val="20"/>
-              </w:rPr>
-              <w:t xml:space="default">1.02, 1.07</w:t>
+              <w:t xml:space="default">1.38</w:t>
+            </w:r>
+          </w:p>
+        </w:tc>
+        <w:tc>
+          <w:tcPr>
+            <w:tcBorders>
+              <w:top w:val="single" w:space="0" w:color="D3D3D3"/>
+              <w:bottom w:val="single" w:space="0" w:color="D3D3D3"/>
+              <w:start w:val="single" w:space="0" w:color="D3D3D3"/>
+              <w:end w:val="single" w:space="0" w:color="D3D3D3"/>
+            </w:tcBorders>
+          </w:tcPr>
+          <w:p>
+            <w:pPr>
+              <w:spacing w:before="0" w:after="60"/>
+              <w:keepNext/>
+              <w:jc w:val="center"/>
+            </w:pPr>
+            <w:r>
+              <w:rPr>
+                <w:rFonts w:ascii="Calibri" w:hAnsi="Calibri"/>
+                <w:sz w:val="20"/>
+              </w:rPr>
+              <w:t xml:space="default">1.34, 1.43</w:t>
             </w:r>
           </w:p>
         </w:tc>
@@ -11575,7 +11700,7 @@
                 <w:rFonts w:ascii="Calibri" w:hAnsi="Calibri"/>
                 <w:sz w:val="20"/>
               </w:rPr>
-              <w:t xml:space="default">Cerebrovascular disease</w:t>
+              <w:t xml:space="default">Chronic obstructive pulmonary disease</w:t>
             </w:r>
           </w:p>
         </w:tc>
@@ -11801,31 +11926,31 @@
                 <w:rFonts w:ascii="Calibri" w:hAnsi="Calibri"/>
                 <w:sz w:val="20"/>
               </w:rPr>
-              <w:t xml:space="default">1.40</w:t>
-            </w:r>
-          </w:p>
-        </w:tc>
-        <w:tc>
-          <w:tcPr>
-            <w:tcBorders>
-              <w:top w:val="single" w:space="0" w:color="D3D3D3"/>
-              <w:bottom w:val="single" w:space="0" w:color="D3D3D3"/>
-              <w:start w:val="single" w:space="0" w:color="D3D3D3"/>
-              <w:end w:val="single" w:space="0" w:color="D3D3D3"/>
-            </w:tcBorders>
-          </w:tcPr>
-          <w:p>
-            <w:pPr>
-              <w:spacing w:before="0" w:after="60"/>
-              <w:keepNext/>
-              <w:jc w:val="center"/>
-            </w:pPr>
-            <w:r>
-              <w:rPr>
-                <w:rFonts w:ascii="Calibri" w:hAnsi="Calibri"/>
-                <w:sz w:val="20"/>
-              </w:rPr>
-              <w:t xml:space="default">1.35, 1.44</w:t>
+              <w:t xml:space="default">0.77</w:t>
+            </w:r>
+          </w:p>
+        </w:tc>
+        <w:tc>
+          <w:tcPr>
+            <w:tcBorders>
+              <w:top w:val="single" w:space="0" w:color="D3D3D3"/>
+              <w:bottom w:val="single" w:space="0" w:color="D3D3D3"/>
+              <w:start w:val="single" w:space="0" w:color="D3D3D3"/>
+              <w:end w:val="single" w:space="0" w:color="D3D3D3"/>
+            </w:tcBorders>
+          </w:tcPr>
+          <w:p>
+            <w:pPr>
+              <w:spacing w:before="0" w:after="60"/>
+              <w:keepNext/>
+              <w:jc w:val="center"/>
+            </w:pPr>
+            <w:r>
+              <w:rPr>
+                <w:rFonts w:ascii="Calibri" w:hAnsi="Calibri"/>
+                <w:sz w:val="20"/>
+              </w:rPr>
+              <w:t xml:space="default">0.74, 0.79</w:t>
             </w:r>
           </w:p>
         </w:tc>
@@ -11878,7 +12003,7 @@
                 <w:rFonts w:ascii="Calibri" w:hAnsi="Calibri"/>
                 <w:sz w:val="20"/>
               </w:rPr>
-              <w:t xml:space="default">Chronic obstructive pulmonary disease</w:t>
+              <w:t xml:space="default">Diabetes mellitus</w:t>
             </w:r>
           </w:p>
         </w:tc>
@@ -12104,31 +12229,31 @@
                 <w:rFonts w:ascii="Calibri" w:hAnsi="Calibri"/>
                 <w:sz w:val="20"/>
               </w:rPr>
-              <w:t xml:space="default">0.79</w:t>
-            </w:r>
-          </w:p>
-        </w:tc>
-        <w:tc>
-          <w:tcPr>
-            <w:tcBorders>
-              <w:top w:val="single" w:space="0" w:color="D3D3D3"/>
-              <w:bottom w:val="single" w:space="0" w:color="D3D3D3"/>
-              <w:start w:val="single" w:space="0" w:color="D3D3D3"/>
-              <w:end w:val="single" w:space="0" w:color="D3D3D3"/>
-            </w:tcBorders>
-          </w:tcPr>
-          <w:p>
-            <w:pPr>
-              <w:spacing w:before="0" w:after="60"/>
-              <w:keepNext/>
-              <w:jc w:val="center"/>
-            </w:pPr>
-            <w:r>
-              <w:rPr>
-                <w:rFonts w:ascii="Calibri" w:hAnsi="Calibri"/>
-                <w:sz w:val="20"/>
-              </w:rPr>
-              <w:t xml:space="default">0.77, 0.81</w:t>
+              <w:t xml:space="default">0.59</w:t>
+            </w:r>
+          </w:p>
+        </w:tc>
+        <w:tc>
+          <w:tcPr>
+            <w:tcBorders>
+              <w:top w:val="single" w:space="0" w:color="D3D3D3"/>
+              <w:bottom w:val="single" w:space="0" w:color="D3D3D3"/>
+              <w:start w:val="single" w:space="0" w:color="D3D3D3"/>
+              <w:end w:val="single" w:space="0" w:color="D3D3D3"/>
+            </w:tcBorders>
+          </w:tcPr>
+          <w:p>
+            <w:pPr>
+              <w:spacing w:before="0" w:after="60"/>
+              <w:keepNext/>
+              <w:jc w:val="center"/>
+            </w:pPr>
+            <w:r>
+              <w:rPr>
+                <w:rFonts w:ascii="Calibri" w:hAnsi="Calibri"/>
+                <w:sz w:val="20"/>
+              </w:rPr>
+              <w:t xml:space="default">0.58, 0.61</w:t>
             </w:r>
           </w:p>
         </w:tc>
@@ -12181,7 +12306,7 @@
                 <w:rFonts w:ascii="Calibri" w:hAnsi="Calibri"/>
                 <w:sz w:val="20"/>
               </w:rPr>
-              <w:t xml:space="default">Diabetes mellitus</w:t>
+              <w:t xml:space="default">Heart failure</w:t>
             </w:r>
           </w:p>
         </w:tc>
@@ -12407,31 +12532,31 @@
                 <w:rFonts w:ascii="Calibri" w:hAnsi="Calibri"/>
                 <w:sz w:val="20"/>
               </w:rPr>
-              <w:t xml:space="default">0.64</w:t>
-            </w:r>
-          </w:p>
-        </w:tc>
-        <w:tc>
-          <w:tcPr>
-            <w:tcBorders>
-              <w:top w:val="single" w:space="0" w:color="D3D3D3"/>
-              <w:bottom w:val="single" w:space="0" w:color="D3D3D3"/>
-              <w:start w:val="single" w:space="0" w:color="D3D3D3"/>
-              <w:end w:val="single" w:space="0" w:color="D3D3D3"/>
-            </w:tcBorders>
-          </w:tcPr>
-          <w:p>
-            <w:pPr>
-              <w:spacing w:before="0" w:after="60"/>
-              <w:keepNext/>
-              <w:jc w:val="center"/>
-            </w:pPr>
-            <w:r>
-              <w:rPr>
-                <w:rFonts w:ascii="Calibri" w:hAnsi="Calibri"/>
-                <w:sz w:val="20"/>
-              </w:rPr>
-              <w:t xml:space="default">0.63, 0.66</w:t>
+              <w:t xml:space="default">1.31</w:t>
+            </w:r>
+          </w:p>
+        </w:tc>
+        <w:tc>
+          <w:tcPr>
+            <w:tcBorders>
+              <w:top w:val="single" w:space="0" w:color="D3D3D3"/>
+              <w:bottom w:val="single" w:space="0" w:color="D3D3D3"/>
+              <w:start w:val="single" w:space="0" w:color="D3D3D3"/>
+              <w:end w:val="single" w:space="0" w:color="D3D3D3"/>
+            </w:tcBorders>
+          </w:tcPr>
+          <w:p>
+            <w:pPr>
+              <w:spacing w:before="0" w:after="60"/>
+              <w:keepNext/>
+              <w:jc w:val="center"/>
+            </w:pPr>
+            <w:r>
+              <w:rPr>
+                <w:rFonts w:ascii="Calibri" w:hAnsi="Calibri"/>
+                <w:sz w:val="20"/>
+              </w:rPr>
+              <w:t xml:space="default">1.28, 1.34</w:t>
             </w:r>
           </w:p>
         </w:tc>
@@ -12484,7 +12609,7 @@
                 <w:rFonts w:ascii="Calibri" w:hAnsi="Calibri"/>
                 <w:sz w:val="20"/>
               </w:rPr>
-              <w:t xml:space="default">Heart failure</w:t>
+              <w:t xml:space="default">HIV/AIDS</w:t>
             </w:r>
           </w:p>
         </w:tc>
@@ -12710,31 +12835,31 @@
                 <w:rFonts w:ascii="Calibri" w:hAnsi="Calibri"/>
                 <w:sz w:val="20"/>
               </w:rPr>
-              <w:t xml:space="default">1.29</w:t>
-            </w:r>
-          </w:p>
-        </w:tc>
-        <w:tc>
-          <w:tcPr>
-            <w:tcBorders>
-              <w:top w:val="single" w:space="0" w:color="D3D3D3"/>
-              <w:bottom w:val="single" w:space="0" w:color="D3D3D3"/>
-              <w:start w:val="single" w:space="0" w:color="D3D3D3"/>
-              <w:end w:val="single" w:space="0" w:color="D3D3D3"/>
-            </w:tcBorders>
-          </w:tcPr>
-          <w:p>
-            <w:pPr>
-              <w:spacing w:before="0" w:after="60"/>
-              <w:keepNext/>
-              <w:jc w:val="center"/>
-            </w:pPr>
-            <w:r>
-              <w:rPr>
-                <w:rFonts w:ascii="Calibri" w:hAnsi="Calibri"/>
-                <w:sz w:val="20"/>
-              </w:rPr>
-              <w:t xml:space="default">1.26, 1.33</w:t>
+              <w:t xml:space="default">0.37</w:t>
+            </w:r>
+          </w:p>
+        </w:tc>
+        <w:tc>
+          <w:tcPr>
+            <w:tcBorders>
+              <w:top w:val="single" w:space="0" w:color="D3D3D3"/>
+              <w:bottom w:val="single" w:space="0" w:color="D3D3D3"/>
+              <w:start w:val="single" w:space="0" w:color="D3D3D3"/>
+              <w:end w:val="single" w:space="0" w:color="D3D3D3"/>
+            </w:tcBorders>
+          </w:tcPr>
+          <w:p>
+            <w:pPr>
+              <w:spacing w:before="0" w:after="60"/>
+              <w:keepNext/>
+              <w:jc w:val="center"/>
+            </w:pPr>
+            <w:r>
+              <w:rPr>
+                <w:rFonts w:ascii="Calibri" w:hAnsi="Calibri"/>
+                <w:sz w:val="20"/>
+              </w:rPr>
+              <w:t xml:space="default">0.33, 0.42</w:t>
             </w:r>
           </w:p>
         </w:tc>
@@ -13013,31 +13138,31 @@
                 <w:rFonts w:ascii="Calibri" w:hAnsi="Calibri"/>
                 <w:sz w:val="20"/>
               </w:rPr>
-              <w:t xml:space="default">0.43</w:t>
-            </w:r>
-          </w:p>
-        </w:tc>
-        <w:tc>
-          <w:tcPr>
-            <w:tcBorders>
-              <w:top w:val="single" w:space="0" w:color="D3D3D3"/>
-              <w:bottom w:val="single" w:space="0" w:color="D3D3D3"/>
-              <w:start w:val="single" w:space="0" w:color="D3D3D3"/>
-              <w:end w:val="single" w:space="0" w:color="D3D3D3"/>
-            </w:tcBorders>
-          </w:tcPr>
-          <w:p>
-            <w:pPr>
-              <w:spacing w:before="0" w:after="60"/>
-              <w:keepNext/>
-              <w:jc w:val="center"/>
-            </w:pPr>
-            <w:r>
-              <w:rPr>
-                <w:rFonts w:ascii="Calibri" w:hAnsi="Calibri"/>
-                <w:sz w:val="20"/>
-              </w:rPr>
-              <w:t xml:space="default">0.41, 0.45</w:t>
+              <w:t xml:space="default">0.41</w:t>
+            </w:r>
+          </w:p>
+        </w:tc>
+        <w:tc>
+          <w:tcPr>
+            <w:tcBorders>
+              <w:top w:val="single" w:space="0" w:color="D3D3D3"/>
+              <w:bottom w:val="single" w:space="0" w:color="D3D3D3"/>
+              <w:start w:val="single" w:space="0" w:color="D3D3D3"/>
+              <w:end w:val="single" w:space="0" w:color="D3D3D3"/>
+            </w:tcBorders>
+          </w:tcPr>
+          <w:p>
+            <w:pPr>
+              <w:spacing w:before="0" w:after="60"/>
+              <w:keepNext/>
+              <w:jc w:val="center"/>
+            </w:pPr>
+            <w:r>
+              <w:rPr>
+                <w:rFonts w:ascii="Calibri" w:hAnsi="Calibri"/>
+                <w:sz w:val="20"/>
+              </w:rPr>
+              <w:t xml:space="default">0.40, 0.43</w:t>
             </w:r>
           </w:p>
         </w:tc>
@@ -13316,31 +13441,31 @@
                 <w:rFonts w:ascii="Calibri" w:hAnsi="Calibri"/>
                 <w:sz w:val="20"/>
               </w:rPr>
-              <w:t xml:space="default">0.89</w:t>
-            </w:r>
-          </w:p>
-        </w:tc>
-        <w:tc>
-          <w:tcPr>
-            <w:tcBorders>
-              <w:top w:val="single" w:space="0" w:color="D3D3D3"/>
-              <w:bottom w:val="single" w:space="0" w:color="D3D3D3"/>
-              <w:start w:val="single" w:space="0" w:color="D3D3D3"/>
-              <w:end w:val="single" w:space="0" w:color="D3D3D3"/>
-            </w:tcBorders>
-          </w:tcPr>
-          <w:p>
-            <w:pPr>
-              <w:spacing w:before="0" w:after="60"/>
-              <w:keepNext/>
-              <w:jc w:val="center"/>
-            </w:pPr>
-            <w:r>
-              <w:rPr>
-                <w:rFonts w:ascii="Calibri" w:hAnsi="Calibri"/>
-                <w:sz w:val="20"/>
-              </w:rPr>
-              <w:t xml:space="default">0.86, 0.92</w:t>
+              <w:t xml:space="default">0.92</w:t>
+            </w:r>
+          </w:p>
+        </w:tc>
+        <w:tc>
+          <w:tcPr>
+            <w:tcBorders>
+              <w:top w:val="single" w:space="0" w:color="D3D3D3"/>
+              <w:bottom w:val="single" w:space="0" w:color="D3D3D3"/>
+              <w:start w:val="single" w:space="0" w:color="D3D3D3"/>
+              <w:end w:val="single" w:space="0" w:color="D3D3D3"/>
+            </w:tcBorders>
+          </w:tcPr>
+          <w:p>
+            <w:pPr>
+              <w:spacing w:before="0" w:after="60"/>
+              <w:keepNext/>
+              <w:jc w:val="center"/>
+            </w:pPr>
+            <w:r>
+              <w:rPr>
+                <w:rFonts w:ascii="Calibri" w:hAnsi="Calibri"/>
+                <w:sz w:val="20"/>
+              </w:rPr>
+              <w:t xml:space="default">0.89, 0.95</w:t>
             </w:r>
           </w:p>
         </w:tc>
@@ -13417,31 +13542,31 @@
                 <w:rFonts w:ascii="Calibri" w:hAnsi="Calibri"/>
                 <w:sz w:val="20"/>
               </w:rPr>
-              <w:t xml:space="default">1.17</w:t>
-            </w:r>
-          </w:p>
-        </w:tc>
-        <w:tc>
-          <w:tcPr>
-            <w:tcBorders>
-              <w:top w:val="single" w:space="0" w:color="D3D3D3"/>
-              <w:bottom w:val="single" w:space="0" w:color="D3D3D3"/>
-              <w:start w:val="single" w:space="0" w:color="D3D3D3"/>
-              <w:end w:val="single" w:space="0" w:color="D3D3D3"/>
-            </w:tcBorders>
-          </w:tcPr>
-          <w:p>
-            <w:pPr>
-              <w:spacing w:before="0" w:after="60"/>
-              <w:keepNext/>
-              <w:jc w:val="center"/>
-            </w:pPr>
-            <w:r>
-              <w:rPr>
-                <w:rFonts w:ascii="Calibri" w:hAnsi="Calibri"/>
-                <w:sz w:val="20"/>
-              </w:rPr>
-              <w:t xml:space="default">1.17, 1.18</w:t>
+              <w:t xml:space="default">1.21</w:t>
+            </w:r>
+          </w:p>
+        </w:tc>
+        <w:tc>
+          <w:tcPr>
+            <w:tcBorders>
+              <w:top w:val="single" w:space="0" w:color="D3D3D3"/>
+              <w:bottom w:val="single" w:space="0" w:color="D3D3D3"/>
+              <w:start w:val="single" w:space="0" w:color="D3D3D3"/>
+              <w:end w:val="single" w:space="0" w:color="D3D3D3"/>
+            </w:tcBorders>
+          </w:tcPr>
+          <w:p>
+            <w:pPr>
+              <w:spacing w:before="0" w:after="60"/>
+              <w:keepNext/>
+              <w:jc w:val="center"/>
+            </w:pPr>
+            <w:r>
+              <w:rPr>
+                <w:rFonts w:ascii="Calibri" w:hAnsi="Calibri"/>
+                <w:sz w:val="20"/>
+              </w:rPr>
+              <w:t xml:space="default">1.20, 1.22</w:t>
             </w:r>
           </w:p>
         </w:tc>
@@ -13917,7 +14042,7 @@
                 <w:rFonts w:ascii="Calibri" w:hAnsi="Calibri"/>
                 <w:sz w:val="20"/>
               </w:rPr>
-              <w:t xml:space="default">0.70, 0.78</w:t>
+              <w:t xml:space="default">0.70, 0.79</w:t>
             </w:r>
           </w:p>
         </w:tc>
@@ -13994,7 +14119,7 @@
                 <w:rFonts w:ascii="Calibri" w:hAnsi="Calibri"/>
                 <w:sz w:val="20"/>
               </w:rPr>
-              <w:t xml:space="default">1.00</w:t>
+              <w:t xml:space="default">1.01</w:t>
             </w:r>
           </w:p>
         </w:tc>
@@ -14321,7 +14446,7 @@
                 <w:rFonts w:ascii="Calibri" w:hAnsi="Calibri"/>
                 <w:sz w:val="20"/>
               </w:rPr>
-              <w:t xml:space="default">1.10, 1.17</w:t>
+              <w:t xml:space="default">1.09, 1.17</w:t>
             </w:r>
           </w:p>
         </w:tc>
@@ -14600,31 +14725,31 @@
                 <w:rFonts w:ascii="Calibri" w:hAnsi="Calibri"/>
                 <w:sz w:val="20"/>
               </w:rPr>
-              <w:t xml:space="default">1.20</w:t>
-            </w:r>
-          </w:p>
-        </w:tc>
-        <w:tc>
-          <w:tcPr>
-            <w:tcBorders>
-              <w:top w:val="single" w:space="0" w:color="D3D3D3"/>
-              <w:bottom w:val="single" w:space="0" w:color="D3D3D3"/>
-              <w:start w:val="single" w:space="0" w:color="D3D3D3"/>
-              <w:end w:val="single" w:space="0" w:color="D3D3D3"/>
-            </w:tcBorders>
-          </w:tcPr>
-          <w:p>
-            <w:pPr>
-              <w:spacing w:before="0" w:after="60"/>
-              <w:keepNext/>
-              <w:jc w:val="center"/>
-            </w:pPr>
-            <w:r>
-              <w:rPr>
-                <w:rFonts w:ascii="Calibri" w:hAnsi="Calibri"/>
-                <w:sz w:val="20"/>
-              </w:rPr>
-              <w:t xml:space="default">1.11, 1.31</w:t>
+              <w:t xml:space="default">1.17</w:t>
+            </w:r>
+          </w:p>
+        </w:tc>
+        <w:tc>
+          <w:tcPr>
+            <w:tcBorders>
+              <w:top w:val="single" w:space="0" w:color="D3D3D3"/>
+              <w:bottom w:val="single" w:space="0" w:color="D3D3D3"/>
+              <w:start w:val="single" w:space="0" w:color="D3D3D3"/>
+              <w:end w:val="single" w:space="0" w:color="D3D3D3"/>
+            </w:tcBorders>
+          </w:tcPr>
+          <w:p>
+            <w:pPr>
+              <w:spacing w:before="0" w:after="60"/>
+              <w:keepNext/>
+              <w:jc w:val="center"/>
+            </w:pPr>
+            <w:r>
+              <w:rPr>
+                <w:rFonts w:ascii="Calibri" w:hAnsi="Calibri"/>
+                <w:sz w:val="20"/>
+              </w:rPr>
+              <w:t xml:space="default">1.07, 1.27</w:t>
             </w:r>
           </w:p>
         </w:tc>
@@ -14701,31 +14826,31 @@
                 <w:rFonts w:ascii="Calibri" w:hAnsi="Calibri"/>
                 <w:sz w:val="20"/>
               </w:rPr>
-              <w:t xml:space="default">1.22</w:t>
-            </w:r>
-          </w:p>
-        </w:tc>
-        <w:tc>
-          <w:tcPr>
-            <w:tcBorders>
-              <w:top w:val="single" w:space="0" w:color="D3D3D3"/>
-              <w:bottom w:val="single" w:space="0" w:color="D3D3D3"/>
-              <w:start w:val="single" w:space="0" w:color="D3D3D3"/>
-              <w:end w:val="single" w:space="0" w:color="D3D3D3"/>
-            </w:tcBorders>
-          </w:tcPr>
-          <w:p>
-            <w:pPr>
-              <w:spacing w:before="0" w:after="60"/>
-              <w:keepNext/>
-              <w:jc w:val="center"/>
-            </w:pPr>
-            <w:r>
-              <w:rPr>
-                <w:rFonts w:ascii="Calibri" w:hAnsi="Calibri"/>
-                <w:sz w:val="20"/>
-              </w:rPr>
-              <w:t xml:space="default">1.17, 1.27</w:t>
+              <w:t xml:space="default">1.18</w:t>
+            </w:r>
+          </w:p>
+        </w:tc>
+        <w:tc>
+          <w:tcPr>
+            <w:tcBorders>
+              <w:top w:val="single" w:space="0" w:color="D3D3D3"/>
+              <w:bottom w:val="single" w:space="0" w:color="D3D3D3"/>
+              <w:start w:val="single" w:space="0" w:color="D3D3D3"/>
+              <w:end w:val="single" w:space="0" w:color="D3D3D3"/>
+            </w:tcBorders>
+          </w:tcPr>
+          <w:p>
+            <w:pPr>
+              <w:spacing w:before="0" w:after="60"/>
+              <w:keepNext/>
+              <w:jc w:val="center"/>
+            </w:pPr>
+            <w:r>
+              <w:rPr>
+                <w:rFonts w:ascii="Calibri" w:hAnsi="Calibri"/>
+                <w:sz w:val="20"/>
+              </w:rPr>
+              <w:t xml:space="default">1.13, 1.23</w:t>
             </w:r>
           </w:p>
         </w:tc>
@@ -14802,31 +14927,31 @@
                 <w:rFonts w:ascii="Calibri" w:hAnsi="Calibri"/>
                 <w:sz w:val="20"/>
               </w:rPr>
-              <w:t xml:space="default">1.18</w:t>
-            </w:r>
-          </w:p>
-        </w:tc>
-        <w:tc>
-          <w:tcPr>
-            <w:tcBorders>
-              <w:top w:val="single" w:space="0" w:color="D3D3D3"/>
-              <w:bottom w:val="single" w:space="0" w:color="D3D3D3"/>
-              <w:start w:val="single" w:space="0" w:color="D3D3D3"/>
-              <w:end w:val="single" w:space="0" w:color="D3D3D3"/>
-            </w:tcBorders>
-          </w:tcPr>
-          <w:p>
-            <w:pPr>
-              <w:spacing w:before="0" w:after="60"/>
-              <w:keepNext/>
-              <w:jc w:val="center"/>
-            </w:pPr>
-            <w:r>
-              <w:rPr>
-                <w:rFonts w:ascii="Calibri" w:hAnsi="Calibri"/>
-                <w:sz w:val="20"/>
-              </w:rPr>
-              <w:t xml:space="default">1.12, 1.25</w:t>
+              <w:t xml:space="default">1.14</w:t>
+            </w:r>
+          </w:p>
+        </w:tc>
+        <w:tc>
+          <w:tcPr>
+            <w:tcBorders>
+              <w:top w:val="single" w:space="0" w:color="D3D3D3"/>
+              <w:bottom w:val="single" w:space="0" w:color="D3D3D3"/>
+              <w:start w:val="single" w:space="0" w:color="D3D3D3"/>
+              <w:end w:val="single" w:space="0" w:color="D3D3D3"/>
+            </w:tcBorders>
+          </w:tcPr>
+          <w:p>
+            <w:pPr>
+              <w:spacing w:before="0" w:after="60"/>
+              <w:keepNext/>
+              <w:jc w:val="center"/>
+            </w:pPr>
+            <w:r>
+              <w:rPr>
+                <w:rFonts w:ascii="Calibri" w:hAnsi="Calibri"/>
+                <w:sz w:val="20"/>
+              </w:rPr>
+              <w:t xml:space="default">1.08, 1.20</w:t>
             </w:r>
           </w:p>
         </w:tc>
@@ -14903,31 +15028,31 @@
                 <w:rFonts w:ascii="Calibri" w:hAnsi="Calibri"/>
                 <w:sz w:val="20"/>
               </w:rPr>
-              <w:t xml:space="default">1.25</w:t>
-            </w:r>
-          </w:p>
-        </w:tc>
-        <w:tc>
-          <w:tcPr>
-            <w:tcBorders>
-              <w:top w:val="single" w:space="0" w:color="D3D3D3"/>
-              <w:bottom w:val="single" w:space="0" w:color="D3D3D3"/>
-              <w:start w:val="single" w:space="0" w:color="D3D3D3"/>
-              <w:end w:val="single" w:space="0" w:color="D3D3D3"/>
-            </w:tcBorders>
-          </w:tcPr>
-          <w:p>
-            <w:pPr>
-              <w:spacing w:before="0" w:after="60"/>
-              <w:keepNext/>
-              <w:jc w:val="center"/>
-            </w:pPr>
-            <w:r>
-              <w:rPr>
-                <w:rFonts w:ascii="Calibri" w:hAnsi="Calibri"/>
-                <w:sz w:val="20"/>
-              </w:rPr>
-              <w:t xml:space="default">1.15, 1.36</w:t>
+              <w:t xml:space="default">1.23</w:t>
+            </w:r>
+          </w:p>
+        </w:tc>
+        <w:tc>
+          <w:tcPr>
+            <w:tcBorders>
+              <w:top w:val="single" w:space="0" w:color="D3D3D3"/>
+              <w:bottom w:val="single" w:space="0" w:color="D3D3D3"/>
+              <w:start w:val="single" w:space="0" w:color="D3D3D3"/>
+              <w:end w:val="single" w:space="0" w:color="D3D3D3"/>
+            </w:tcBorders>
+          </w:tcPr>
+          <w:p>
+            <w:pPr>
+              <w:spacing w:before="0" w:after="60"/>
+              <w:keepNext/>
+              <w:jc w:val="center"/>
+            </w:pPr>
+            <w:r>
+              <w:rPr>
+                <w:rFonts w:ascii="Calibri" w:hAnsi="Calibri"/>
+                <w:sz w:val="20"/>
+              </w:rPr>
+              <w:t xml:space="default">1.13, 1.34</w:t>
             </w:r>
           </w:p>
         </w:tc>
@@ -15206,31 +15331,31 @@
                 <w:rFonts w:ascii="Calibri" w:hAnsi="Calibri"/>
                 <w:sz w:val="20"/>
               </w:rPr>
-              <w:t xml:space="default">0.92</w:t>
-            </w:r>
-          </w:p>
-        </w:tc>
-        <w:tc>
-          <w:tcPr>
-            <w:tcBorders>
-              <w:top w:val="single" w:space="0" w:color="D3D3D3"/>
-              <w:bottom w:val="single" w:space="0" w:color="D3D3D3"/>
-              <w:start w:val="single" w:space="0" w:color="D3D3D3"/>
-              <w:end w:val="single" w:space="0" w:color="D3D3D3"/>
-            </w:tcBorders>
-          </w:tcPr>
-          <w:p>
-            <w:pPr>
-              <w:spacing w:before="0" w:after="60"/>
-              <w:keepNext/>
-              <w:jc w:val="center"/>
-            </w:pPr>
-            <w:r>
-              <w:rPr>
-                <w:rFonts w:ascii="Calibri" w:hAnsi="Calibri"/>
-                <w:sz w:val="20"/>
-              </w:rPr>
-              <w:t xml:space="default">0.89, 0.96</w:t>
+              <w:t xml:space="default">0.93</w:t>
+            </w:r>
+          </w:p>
+        </w:tc>
+        <w:tc>
+          <w:tcPr>
+            <w:tcBorders>
+              <w:top w:val="single" w:space="0" w:color="D3D3D3"/>
+              <w:bottom w:val="single" w:space="0" w:color="D3D3D3"/>
+              <w:start w:val="single" w:space="0" w:color="D3D3D3"/>
+              <w:end w:val="single" w:space="0" w:color="D3D3D3"/>
+            </w:tcBorders>
+          </w:tcPr>
+          <w:p>
+            <w:pPr>
+              <w:spacing w:before="0" w:after="60"/>
+              <w:keepNext/>
+              <w:jc w:val="center"/>
+            </w:pPr>
+            <w:r>
+              <w:rPr>
+                <w:rFonts w:ascii="Calibri" w:hAnsi="Calibri"/>
+                <w:sz w:val="20"/>
+              </w:rPr>
+              <w:t xml:space="default">0.89, 0.97</w:t>
             </w:r>
           </w:p>
         </w:tc>
@@ -15331,7 +15456,7 @@
                 <w:rFonts w:ascii="Calibri" w:hAnsi="Calibri"/>
                 <w:sz w:val="20"/>
               </w:rPr>
-              <w:t xml:space="default">0.84, 0.92</w:t>
+              <w:t xml:space="default">0.84, 0.93</w:t>
             </w:r>
           </w:p>
         </w:tc>
@@ -15408,31 +15533,31 @@
                 <w:rFonts w:ascii="Calibri" w:hAnsi="Calibri"/>
                 <w:sz w:val="20"/>
               </w:rPr>
-              <w:t xml:space="default">0.88</w:t>
-            </w:r>
-          </w:p>
-        </w:tc>
-        <w:tc>
-          <w:tcPr>
-            <w:tcBorders>
-              <w:top w:val="single" w:space="0" w:color="D3D3D3"/>
-              <w:bottom w:val="single" w:space="0" w:color="D3D3D3"/>
-              <w:start w:val="single" w:space="0" w:color="D3D3D3"/>
-              <w:end w:val="single" w:space="0" w:color="D3D3D3"/>
-            </w:tcBorders>
-          </w:tcPr>
-          <w:p>
-            <w:pPr>
-              <w:spacing w:before="0" w:after="60"/>
-              <w:keepNext/>
-              <w:jc w:val="center"/>
-            </w:pPr>
-            <w:r>
-              <w:rPr>
-                <w:rFonts w:ascii="Calibri" w:hAnsi="Calibri"/>
-                <w:sz w:val="20"/>
-              </w:rPr>
-              <w:t xml:space="default">0.84, 0.93</w:t>
+              <w:t xml:space="default">0.89</w:t>
+            </w:r>
+          </w:p>
+        </w:tc>
+        <w:tc>
+          <w:tcPr>
+            <w:tcBorders>
+              <w:top w:val="single" w:space="0" w:color="D3D3D3"/>
+              <w:bottom w:val="single" w:space="0" w:color="D3D3D3"/>
+              <w:start w:val="single" w:space="0" w:color="D3D3D3"/>
+              <w:end w:val="single" w:space="0" w:color="D3D3D3"/>
+            </w:tcBorders>
+          </w:tcPr>
+          <w:p>
+            <w:pPr>
+              <w:spacing w:before="0" w:after="60"/>
+              <w:keepNext/>
+              <w:jc w:val="center"/>
+            </w:pPr>
+            <w:r>
+              <w:rPr>
+                <w:rFonts w:ascii="Calibri" w:hAnsi="Calibri"/>
+                <w:sz w:val="20"/>
+              </w:rPr>
+              <w:t xml:space="default">0.84, 0.94</w:t>
             </w:r>
           </w:p>
         </w:tc>
@@ -15711,55 +15836,55 @@
                 <w:rFonts w:ascii="Calibri" w:hAnsi="Calibri"/>
                 <w:sz w:val="20"/>
               </w:rPr>
-              <w:t xml:space="default">1.07</w:t>
-            </w:r>
-          </w:p>
-        </w:tc>
-        <w:tc>
-          <w:tcPr>
-            <w:tcBorders>
-              <w:top w:val="single" w:space="0" w:color="D3D3D3"/>
-              <w:bottom w:val="single" w:space="0" w:color="D3D3D3"/>
-              <w:start w:val="single" w:space="0" w:color="D3D3D3"/>
-              <w:end w:val="single" w:space="0" w:color="D3D3D3"/>
-            </w:tcBorders>
-          </w:tcPr>
-          <w:p>
-            <w:pPr>
-              <w:spacing w:before="0" w:after="60"/>
-              <w:keepNext/>
-              <w:jc w:val="center"/>
-            </w:pPr>
-            <w:r>
-              <w:rPr>
-                <w:rFonts w:ascii="Calibri" w:hAnsi="Calibri"/>
-                <w:sz w:val="20"/>
-              </w:rPr>
-              <w:t xml:space="default">1.01, 1.14</w:t>
-            </w:r>
-          </w:p>
-        </w:tc>
-        <w:tc>
-          <w:tcPr>
-            <w:tcBorders>
-              <w:top w:val="single" w:space="0" w:color="D3D3D3"/>
-              <w:bottom w:val="single" w:space="0" w:color="D3D3D3"/>
-              <w:start w:val="single" w:space="0" w:color="D3D3D3"/>
-              <w:end w:val="single" w:space="0" w:color="D3D3D3"/>
-            </w:tcBorders>
-          </w:tcPr>
-          <w:p>
-            <w:pPr>
-              <w:spacing w:before="0" w:after="60"/>
-              <w:keepNext/>
-              <w:jc w:val="center"/>
-            </w:pPr>
-            <w:r>
-              <w:rPr>
-                <w:rFonts w:ascii="Calibri" w:hAnsi="Calibri"/>
-                <w:sz w:val="20"/>
-              </w:rPr>
-              <w:t xml:space="default">0.019</w:t>
+              <w:t xml:space="default">1.03</w:t>
+            </w:r>
+          </w:p>
+        </w:tc>
+        <w:tc>
+          <w:tcPr>
+            <w:tcBorders>
+              <w:top w:val="single" w:space="0" w:color="D3D3D3"/>
+              <w:bottom w:val="single" w:space="0" w:color="D3D3D3"/>
+              <w:start w:val="single" w:space="0" w:color="D3D3D3"/>
+              <w:end w:val="single" w:space="0" w:color="D3D3D3"/>
+            </w:tcBorders>
+          </w:tcPr>
+          <w:p>
+            <w:pPr>
+              <w:spacing w:before="0" w:after="60"/>
+              <w:keepNext/>
+              <w:jc w:val="center"/>
+            </w:pPr>
+            <w:r>
+              <w:rPr>
+                <w:rFonts w:ascii="Calibri" w:hAnsi="Calibri"/>
+                <w:sz w:val="20"/>
+              </w:rPr>
+              <w:t xml:space="default">0.97, 1.09</w:t>
+            </w:r>
+          </w:p>
+        </w:tc>
+        <w:tc>
+          <w:tcPr>
+            <w:tcBorders>
+              <w:top w:val="single" w:space="0" w:color="D3D3D3"/>
+              <w:bottom w:val="single" w:space="0" w:color="D3D3D3"/>
+              <w:start w:val="single" w:space="0" w:color="D3D3D3"/>
+              <w:end w:val="single" w:space="0" w:color="D3D3D3"/>
+            </w:tcBorders>
+          </w:tcPr>
+          <w:p>
+            <w:pPr>
+              <w:spacing w:before="0" w:after="60"/>
+              <w:keepNext/>
+              <w:jc w:val="center"/>
+            </w:pPr>
+            <w:r>
+              <w:rPr>
+                <w:rFonts w:ascii="Calibri" w:hAnsi="Calibri"/>
+                <w:sz w:val="20"/>
+              </w:rPr>
+              <w:t xml:space="default">0.3</w:t>
             </w:r>
           </w:p>
         </w:tc>
@@ -15812,31 +15937,31 @@
                 <w:rFonts w:ascii="Calibri" w:hAnsi="Calibri"/>
                 <w:sz w:val="20"/>
               </w:rPr>
-              <w:t xml:space="default">1.18</w:t>
-            </w:r>
-          </w:p>
-        </w:tc>
-        <w:tc>
-          <w:tcPr>
-            <w:tcBorders>
-              <w:top w:val="single" w:space="0" w:color="D3D3D3"/>
-              <w:bottom w:val="single" w:space="0" w:color="D3D3D3"/>
-              <w:start w:val="single" w:space="0" w:color="D3D3D3"/>
-              <w:end w:val="single" w:space="0" w:color="D3D3D3"/>
-            </w:tcBorders>
-          </w:tcPr>
-          <w:p>
-            <w:pPr>
-              <w:spacing w:before="0" w:after="60"/>
-              <w:keepNext/>
-              <w:jc w:val="center"/>
-            </w:pPr>
-            <w:r>
-              <w:rPr>
-                <w:rFonts w:ascii="Calibri" w:hAnsi="Calibri"/>
-                <w:sz w:val="20"/>
-              </w:rPr>
-              <w:t xml:space="default">1.07, 1.31</w:t>
+              <w:t xml:space="default">1.21</w:t>
+            </w:r>
+          </w:p>
+        </w:tc>
+        <w:tc>
+          <w:tcPr>
+            <w:tcBorders>
+              <w:top w:val="single" w:space="0" w:color="D3D3D3"/>
+              <w:bottom w:val="single" w:space="0" w:color="D3D3D3"/>
+              <w:start w:val="single" w:space="0" w:color="D3D3D3"/>
+              <w:end w:val="single" w:space="0" w:color="D3D3D3"/>
+            </w:tcBorders>
+          </w:tcPr>
+          <w:p>
+            <w:pPr>
+              <w:spacing w:before="0" w:after="60"/>
+              <w:keepNext/>
+              <w:jc w:val="center"/>
+            </w:pPr>
+            <w:r>
+              <w:rPr>
+                <w:rFonts w:ascii="Calibri" w:hAnsi="Calibri"/>
+                <w:sz w:val="20"/>
+              </w:rPr>
+              <w:t xml:space="default">1.10, 1.34</w:t>
             </w:r>
           </w:p>
         </w:tc>
@@ -15913,55 +16038,55 @@
                 <w:rFonts w:ascii="Calibri" w:hAnsi="Calibri"/>
                 <w:sz w:val="20"/>
               </w:rPr>
-              <w:t xml:space="default">1.04</w:t>
-            </w:r>
-          </w:p>
-        </w:tc>
-        <w:tc>
-          <w:tcPr>
-            <w:tcBorders>
-              <w:top w:val="single" w:space="0" w:color="D3D3D3"/>
-              <w:bottom w:val="single" w:space="0" w:color="D3D3D3"/>
-              <w:start w:val="single" w:space="0" w:color="D3D3D3"/>
-              <w:end w:val="single" w:space="0" w:color="D3D3D3"/>
-            </w:tcBorders>
-          </w:tcPr>
-          <w:p>
-            <w:pPr>
-              <w:spacing w:before="0" w:after="60"/>
-              <w:keepNext/>
-              <w:jc w:val="center"/>
-            </w:pPr>
-            <w:r>
-              <w:rPr>
-                <w:rFonts w:ascii="Calibri" w:hAnsi="Calibri"/>
-                <w:sz w:val="20"/>
-              </w:rPr>
-              <w:t xml:space="default">0.96, 1.11</w:t>
-            </w:r>
-          </w:p>
-        </w:tc>
-        <w:tc>
-          <w:tcPr>
-            <w:tcBorders>
-              <w:top w:val="single" w:space="0" w:color="D3D3D3"/>
-              <w:bottom w:val="single" w:space="0" w:color="D3D3D3"/>
-              <w:start w:val="single" w:space="0" w:color="D3D3D3"/>
-              <w:end w:val="single" w:space="0" w:color="D3D3D3"/>
-            </w:tcBorders>
-          </w:tcPr>
-          <w:p>
-            <w:pPr>
-              <w:spacing w:before="0" w:after="60"/>
-              <w:keepNext/>
-              <w:jc w:val="center"/>
-            </w:pPr>
-            <w:r>
-              <w:rPr>
-                <w:rFonts w:ascii="Calibri" w:hAnsi="Calibri"/>
-                <w:sz w:val="20"/>
-              </w:rPr>
-              <w:t xml:space="default">0.3</w:t>
+              <w:t xml:space="default">1.05</w:t>
+            </w:r>
+          </w:p>
+        </w:tc>
+        <w:tc>
+          <w:tcPr>
+            <w:tcBorders>
+              <w:top w:val="single" w:space="0" w:color="D3D3D3"/>
+              <w:bottom w:val="single" w:space="0" w:color="D3D3D3"/>
+              <w:start w:val="single" w:space="0" w:color="D3D3D3"/>
+              <w:end w:val="single" w:space="0" w:color="D3D3D3"/>
+            </w:tcBorders>
+          </w:tcPr>
+          <w:p>
+            <w:pPr>
+              <w:spacing w:before="0" w:after="60"/>
+              <w:keepNext/>
+              <w:jc w:val="center"/>
+            </w:pPr>
+            <w:r>
+              <w:rPr>
+                <w:rFonts w:ascii="Calibri" w:hAnsi="Calibri"/>
+                <w:sz w:val="20"/>
+              </w:rPr>
+              <w:t xml:space="default">0.98, 1.13</w:t>
+            </w:r>
+          </w:p>
+        </w:tc>
+        <w:tc>
+          <w:tcPr>
+            <w:tcBorders>
+              <w:top w:val="single" w:space="0" w:color="D3D3D3"/>
+              <w:bottom w:val="single" w:space="0" w:color="D3D3D3"/>
+              <w:start w:val="single" w:space="0" w:color="D3D3D3"/>
+              <w:end w:val="single" w:space="0" w:color="D3D3D3"/>
+            </w:tcBorders>
+          </w:tcPr>
+          <w:p>
+            <w:pPr>
+              <w:spacing w:before="0" w:after="60"/>
+              <w:keepNext/>
+              <w:jc w:val="center"/>
+            </w:pPr>
+            <w:r>
+              <w:rPr>
+                <w:rFonts w:ascii="Calibri" w:hAnsi="Calibri"/>
+                <w:sz w:val="20"/>
+              </w:rPr>
+              <w:t xml:space="default">0.2</w:t>
             </w:r>
           </w:p>
         </w:tc>
@@ -16216,31 +16341,31 @@
                 <w:rFonts w:ascii="Calibri" w:hAnsi="Calibri"/>
                 <w:sz w:val="20"/>
               </w:rPr>
-              <w:t xml:space="default">0.85</w:t>
-            </w:r>
-          </w:p>
-        </w:tc>
-        <w:tc>
-          <w:tcPr>
-            <w:tcBorders>
-              <w:top w:val="single" w:space="0" w:color="D3D3D3"/>
-              <w:bottom w:val="single" w:space="0" w:color="D3D3D3"/>
-              <w:start w:val="single" w:space="0" w:color="D3D3D3"/>
-              <w:end w:val="single" w:space="0" w:color="D3D3D3"/>
-            </w:tcBorders>
-          </w:tcPr>
-          <w:p>
-            <w:pPr>
-              <w:spacing w:before="0" w:after="60"/>
-              <w:keepNext/>
-              <w:jc w:val="center"/>
-            </w:pPr>
-            <w:r>
-              <w:rPr>
-                <w:rFonts w:ascii="Calibri" w:hAnsi="Calibri"/>
-                <w:sz w:val="20"/>
-              </w:rPr>
-              <w:t xml:space="default">0.79, 0.90</w:t>
+              <w:t xml:space="default">0.88</w:t>
+            </w:r>
+          </w:p>
+        </w:tc>
+        <w:tc>
+          <w:tcPr>
+            <w:tcBorders>
+              <w:top w:val="single" w:space="0" w:color="D3D3D3"/>
+              <w:bottom w:val="single" w:space="0" w:color="D3D3D3"/>
+              <w:start w:val="single" w:space="0" w:color="D3D3D3"/>
+              <w:end w:val="single" w:space="0" w:color="D3D3D3"/>
+            </w:tcBorders>
+          </w:tcPr>
+          <w:p>
+            <w:pPr>
+              <w:spacing w:before="0" w:after="60"/>
+              <w:keepNext/>
+              <w:jc w:val="center"/>
+            </w:pPr>
+            <w:r>
+              <w:rPr>
+                <w:rFonts w:ascii="Calibri" w:hAnsi="Calibri"/>
+                <w:sz w:val="20"/>
+              </w:rPr>
+              <w:t xml:space="default">0.83, 0.94</w:t>
             </w:r>
           </w:p>
         </w:tc>
@@ -16317,31 +16442,31 @@
                 <w:rFonts w:ascii="Calibri" w:hAnsi="Calibri"/>
                 <w:sz w:val="20"/>
               </w:rPr>
-              <w:t xml:space="default">1.11</w:t>
-            </w:r>
-          </w:p>
-        </w:tc>
-        <w:tc>
-          <w:tcPr>
-            <w:tcBorders>
-              <w:top w:val="single" w:space="0" w:color="D3D3D3"/>
-              <w:bottom w:val="single" w:space="0" w:color="D3D3D3"/>
-              <w:start w:val="single" w:space="0" w:color="D3D3D3"/>
-              <w:end w:val="single" w:space="0" w:color="D3D3D3"/>
-            </w:tcBorders>
-          </w:tcPr>
-          <w:p>
-            <w:pPr>
-              <w:spacing w:before="0" w:after="60"/>
-              <w:keepNext/>
-              <w:jc w:val="center"/>
-            </w:pPr>
-            <w:r>
-              <w:rPr>
-                <w:rFonts w:ascii="Calibri" w:hAnsi="Calibri"/>
-                <w:sz w:val="20"/>
-              </w:rPr>
-              <w:t xml:space="default">1.05, 1.17</w:t>
+              <w:t xml:space="default">1.16</w:t>
+            </w:r>
+          </w:p>
+        </w:tc>
+        <w:tc>
+          <w:tcPr>
+            <w:tcBorders>
+              <w:top w:val="single" w:space="0" w:color="D3D3D3"/>
+              <w:bottom w:val="single" w:space="0" w:color="D3D3D3"/>
+              <w:start w:val="single" w:space="0" w:color="D3D3D3"/>
+              <w:end w:val="single" w:space="0" w:color="D3D3D3"/>
+            </w:tcBorders>
+          </w:tcPr>
+          <w:p>
+            <w:pPr>
+              <w:spacing w:before="0" w:after="60"/>
+              <w:keepNext/>
+              <w:jc w:val="center"/>
+            </w:pPr>
+            <w:r>
+              <w:rPr>
+                <w:rFonts w:ascii="Calibri" w:hAnsi="Calibri"/>
+                <w:sz w:val="20"/>
+              </w:rPr>
+              <w:t xml:space="default">1.11, 1.22</w:t>
             </w:r>
           </w:p>
         </w:tc>
@@ -16418,55 +16543,55 @@
                 <w:rFonts w:ascii="Calibri" w:hAnsi="Calibri"/>
                 <w:sz w:val="20"/>
               </w:rPr>
-              <w:t xml:space="default">1.08</w:t>
-            </w:r>
-          </w:p>
-        </w:tc>
-        <w:tc>
-          <w:tcPr>
-            <w:tcBorders>
-              <w:top w:val="single" w:space="0" w:color="D3D3D3"/>
-              <w:bottom w:val="single" w:space="0" w:color="D3D3D3"/>
-              <w:start w:val="single" w:space="0" w:color="D3D3D3"/>
-              <w:end w:val="single" w:space="0" w:color="D3D3D3"/>
-            </w:tcBorders>
-          </w:tcPr>
-          <w:p>
-            <w:pPr>
-              <w:spacing w:before="0" w:after="60"/>
-              <w:keepNext/>
-              <w:jc w:val="center"/>
-            </w:pPr>
-            <w:r>
-              <w:rPr>
-                <w:rFonts w:ascii="Calibri" w:hAnsi="Calibri"/>
-                <w:sz w:val="20"/>
-              </w:rPr>
-              <w:t xml:space="default">1.01, 1.15</w:t>
-            </w:r>
-          </w:p>
-        </w:tc>
-        <w:tc>
-          <w:tcPr>
-            <w:tcBorders>
-              <w:top w:val="single" w:space="0" w:color="D3D3D3"/>
-              <w:bottom w:val="single" w:space="0" w:color="D3D3D3"/>
-              <w:start w:val="single" w:space="0" w:color="D3D3D3"/>
-              <w:end w:val="single" w:space="0" w:color="D3D3D3"/>
-            </w:tcBorders>
-          </w:tcPr>
-          <w:p>
-            <w:pPr>
-              <w:spacing w:before="0" w:after="60"/>
-              <w:keepNext/>
-              <w:jc w:val="center"/>
-            </w:pPr>
-            <w:r>
-              <w:rPr>
-                <w:rFonts w:ascii="Calibri" w:hAnsi="Calibri"/>
-                <w:sz w:val="20"/>
-              </w:rPr>
-              <w:t xml:space="default">0.021</w:t>
+              <w:t xml:space="default">1.10</w:t>
+            </w:r>
+          </w:p>
+        </w:tc>
+        <w:tc>
+          <w:tcPr>
+            <w:tcBorders>
+              <w:top w:val="single" w:space="0" w:color="D3D3D3"/>
+              <w:bottom w:val="single" w:space="0" w:color="D3D3D3"/>
+              <w:start w:val="single" w:space="0" w:color="D3D3D3"/>
+              <w:end w:val="single" w:space="0" w:color="D3D3D3"/>
+            </w:tcBorders>
+          </w:tcPr>
+          <w:p>
+            <w:pPr>
+              <w:spacing w:before="0" w:after="60"/>
+              <w:keepNext/>
+              <w:jc w:val="center"/>
+            </w:pPr>
+            <w:r>
+              <w:rPr>
+                <w:rFonts w:ascii="Calibri" w:hAnsi="Calibri"/>
+                <w:sz w:val="20"/>
+              </w:rPr>
+              <w:t xml:space="default">1.03, 1.17</w:t>
+            </w:r>
+          </w:p>
+        </w:tc>
+        <w:tc>
+          <w:tcPr>
+            <w:tcBorders>
+              <w:top w:val="single" w:space="0" w:color="D3D3D3"/>
+              <w:bottom w:val="single" w:space="0" w:color="D3D3D3"/>
+              <w:start w:val="single" w:space="0" w:color="D3D3D3"/>
+              <w:end w:val="single" w:space="0" w:color="D3D3D3"/>
+            </w:tcBorders>
+          </w:tcPr>
+          <w:p>
+            <w:pPr>
+              <w:spacing w:before="0" w:after="60"/>
+              <w:keepNext/>
+              <w:jc w:val="center"/>
+            </w:pPr>
+            <w:r>
+              <w:rPr>
+                <w:rFonts w:ascii="Calibri" w:hAnsi="Calibri"/>
+                <w:sz w:val="20"/>
+              </w:rPr>
+              <w:t xml:space="default">0.003</w:t>
             </w:r>
           </w:p>
         </w:tc>
@@ -16721,31 +16846,31 @@
                 <w:rFonts w:ascii="Calibri" w:hAnsi="Calibri"/>
                 <w:sz w:val="20"/>
               </w:rPr>
-              <w:t xml:space="default">1.15</w:t>
-            </w:r>
-          </w:p>
-        </w:tc>
-        <w:tc>
-          <w:tcPr>
-            <w:tcBorders>
-              <w:top w:val="single" w:space="0" w:color="D3D3D3"/>
-              <w:bottom w:val="single" w:space="0" w:color="D3D3D3"/>
-              <w:start w:val="single" w:space="0" w:color="D3D3D3"/>
-              <w:end w:val="single" w:space="0" w:color="D3D3D3"/>
-            </w:tcBorders>
-          </w:tcPr>
-          <w:p>
-            <w:pPr>
-              <w:spacing w:before="0" w:after="60"/>
-              <w:keepNext/>
-              <w:jc w:val="center"/>
-            </w:pPr>
-            <w:r>
-              <w:rPr>
-                <w:rFonts w:ascii="Calibri" w:hAnsi="Calibri"/>
-                <w:sz w:val="20"/>
-              </w:rPr>
-              <w:t xml:space="default">1.09, 1.20</w:t>
+              <w:t xml:space="default">1.14</w:t>
+            </w:r>
+          </w:p>
+        </w:tc>
+        <w:tc>
+          <w:tcPr>
+            <w:tcBorders>
+              <w:top w:val="single" w:space="0" w:color="D3D3D3"/>
+              <w:bottom w:val="single" w:space="0" w:color="D3D3D3"/>
+              <w:start w:val="single" w:space="0" w:color="D3D3D3"/>
+              <w:end w:val="single" w:space="0" w:color="D3D3D3"/>
+            </w:tcBorders>
+          </w:tcPr>
+          <w:p>
+            <w:pPr>
+              <w:spacing w:before="0" w:after="60"/>
+              <w:keepNext/>
+              <w:jc w:val="center"/>
+            </w:pPr>
+            <w:r>
+              <w:rPr>
+                <w:rFonts w:ascii="Calibri" w:hAnsi="Calibri"/>
+                <w:sz w:val="20"/>
+              </w:rPr>
+              <w:t xml:space="default">1.09, 1.19</w:t>
             </w:r>
           </w:p>
         </w:tc>
@@ -16822,55 +16947,55 @@
                 <w:rFonts w:ascii="Calibri" w:hAnsi="Calibri"/>
                 <w:sz w:val="20"/>
               </w:rPr>
-              <w:t xml:space="default">1.09</w:t>
-            </w:r>
-          </w:p>
-        </w:tc>
-        <w:tc>
-          <w:tcPr>
-            <w:tcBorders>
-              <w:top w:val="single" w:space="0" w:color="D3D3D3"/>
-              <w:bottom w:val="single" w:space="0" w:color="D3D3D3"/>
-              <w:start w:val="single" w:space="0" w:color="D3D3D3"/>
-              <w:end w:val="single" w:space="0" w:color="D3D3D3"/>
-            </w:tcBorders>
-          </w:tcPr>
-          <w:p>
-            <w:pPr>
-              <w:spacing w:before="0" w:after="60"/>
-              <w:keepNext/>
-              <w:jc w:val="center"/>
-            </w:pPr>
-            <w:r>
-              <w:rPr>
-                <w:rFonts w:ascii="Calibri" w:hAnsi="Calibri"/>
-                <w:sz w:val="20"/>
-              </w:rPr>
-              <w:t xml:space="default">1.03, 1.15</w:t>
-            </w:r>
-          </w:p>
-        </w:tc>
-        <w:tc>
-          <w:tcPr>
-            <w:tcBorders>
-              <w:top w:val="single" w:space="0" w:color="D3D3D3"/>
-              <w:bottom w:val="single" w:space="0" w:color="D3D3D3"/>
-              <w:start w:val="single" w:space="0" w:color="D3D3D3"/>
-              <w:end w:val="single" w:space="0" w:color="D3D3D3"/>
-            </w:tcBorders>
-          </w:tcPr>
-          <w:p>
-            <w:pPr>
-              <w:spacing w:before="0" w:after="60"/>
-              <w:keepNext/>
-              <w:jc w:val="center"/>
-            </w:pPr>
-            <w:r>
-              <w:rPr>
-                <w:rFonts w:ascii="Calibri" w:hAnsi="Calibri"/>
-                <w:sz w:val="20"/>
-              </w:rPr>
-              <w:t xml:space="default">0.003</w:t>
+              <w:t xml:space="default">1.08</w:t>
+            </w:r>
+          </w:p>
+        </w:tc>
+        <w:tc>
+          <w:tcPr>
+            <w:tcBorders>
+              <w:top w:val="single" w:space="0" w:color="D3D3D3"/>
+              <w:bottom w:val="single" w:space="0" w:color="D3D3D3"/>
+              <w:start w:val="single" w:space="0" w:color="D3D3D3"/>
+              <w:end w:val="single" w:space="0" w:color="D3D3D3"/>
+            </w:tcBorders>
+          </w:tcPr>
+          <w:p>
+            <w:pPr>
+              <w:spacing w:before="0" w:after="60"/>
+              <w:keepNext/>
+              <w:jc w:val="center"/>
+            </w:pPr>
+            <w:r>
+              <w:rPr>
+                <w:rFonts w:ascii="Calibri" w:hAnsi="Calibri"/>
+                <w:sz w:val="20"/>
+              </w:rPr>
+              <w:t xml:space="default">1.02, 1.13</w:t>
+            </w:r>
+          </w:p>
+        </w:tc>
+        <w:tc>
+          <w:tcPr>
+            <w:tcBorders>
+              <w:top w:val="single" w:space="0" w:color="D3D3D3"/>
+              <w:bottom w:val="single" w:space="0" w:color="D3D3D3"/>
+              <w:start w:val="single" w:space="0" w:color="D3D3D3"/>
+              <w:end w:val="single" w:space="0" w:color="D3D3D3"/>
+            </w:tcBorders>
+          </w:tcPr>
+          <w:p>
+            <w:pPr>
+              <w:spacing w:before="0" w:after="60"/>
+              <w:keepNext/>
+              <w:jc w:val="center"/>
+            </w:pPr>
+            <w:r>
+              <w:rPr>
+                <w:rFonts w:ascii="Calibri" w:hAnsi="Calibri"/>
+                <w:sz w:val="20"/>
+              </w:rPr>
+              <w:t xml:space="default">0.007</w:t>
             </w:r>
           </w:p>
         </w:tc>
@@ -17125,55 +17250,55 @@
                 <w:rFonts w:ascii="Calibri" w:hAnsi="Calibri"/>
                 <w:sz w:val="20"/>
               </w:rPr>
-              <w:t xml:space="default">1.14</w:t>
-            </w:r>
-          </w:p>
-        </w:tc>
-        <w:tc>
-          <w:tcPr>
-            <w:tcBorders>
-              <w:top w:val="single" w:space="0" w:color="D3D3D3"/>
-              <w:bottom w:val="single" w:space="0" w:color="D3D3D3"/>
-              <w:start w:val="single" w:space="0" w:color="D3D3D3"/>
-              <w:end w:val="single" w:space="0" w:color="D3D3D3"/>
-            </w:tcBorders>
-          </w:tcPr>
-          <w:p>
-            <w:pPr>
-              <w:spacing w:before="0" w:after="60"/>
-              <w:keepNext/>
-              <w:jc w:val="center"/>
-            </w:pPr>
-            <w:r>
-              <w:rPr>
-                <w:rFonts w:ascii="Calibri" w:hAnsi="Calibri"/>
-                <w:sz w:val="20"/>
-              </w:rPr>
-              <w:t xml:space="default">1.03, 1.25</w:t>
-            </w:r>
-          </w:p>
-        </w:tc>
-        <w:tc>
-          <w:tcPr>
-            <w:tcBorders>
-              <w:top w:val="single" w:space="0" w:color="D3D3D3"/>
-              <w:bottom w:val="single" w:space="0" w:color="D3D3D3"/>
-              <w:start w:val="single" w:space="0" w:color="D3D3D3"/>
-              <w:end w:val="single" w:space="0" w:color="D3D3D3"/>
-            </w:tcBorders>
-          </w:tcPr>
-          <w:p>
-            <w:pPr>
-              <w:spacing w:before="0" w:after="60"/>
-              <w:keepNext/>
-              <w:jc w:val="center"/>
-            </w:pPr>
-            <w:r>
-              <w:rPr>
-                <w:rFonts w:ascii="Calibri" w:hAnsi="Calibri"/>
-                <w:sz w:val="20"/>
-              </w:rPr>
-              <w:t xml:space="default">0.008</w:t>
+              <w:t xml:space="default">1.13</w:t>
+            </w:r>
+          </w:p>
+        </w:tc>
+        <w:tc>
+          <w:tcPr>
+            <w:tcBorders>
+              <w:top w:val="single" w:space="0" w:color="D3D3D3"/>
+              <w:bottom w:val="single" w:space="0" w:color="D3D3D3"/>
+              <w:start w:val="single" w:space="0" w:color="D3D3D3"/>
+              <w:end w:val="single" w:space="0" w:color="D3D3D3"/>
+            </w:tcBorders>
+          </w:tcPr>
+          <w:p>
+            <w:pPr>
+              <w:spacing w:before="0" w:after="60"/>
+              <w:keepNext/>
+              <w:jc w:val="center"/>
+            </w:pPr>
+            <w:r>
+              <w:rPr>
+                <w:rFonts w:ascii="Calibri" w:hAnsi="Calibri"/>
+                <w:sz w:val="20"/>
+              </w:rPr>
+              <w:t xml:space="default">1.03, 1.24</w:t>
+            </w:r>
+          </w:p>
+        </w:tc>
+        <w:tc>
+          <w:tcPr>
+            <w:tcBorders>
+              <w:top w:val="single" w:space="0" w:color="D3D3D3"/>
+              <w:bottom w:val="single" w:space="0" w:color="D3D3D3"/>
+              <w:start w:val="single" w:space="0" w:color="D3D3D3"/>
+              <w:end w:val="single" w:space="0" w:color="D3D3D3"/>
+            </w:tcBorders>
+          </w:tcPr>
+          <w:p>
+            <w:pPr>
+              <w:spacing w:before="0" w:after="60"/>
+              <w:keepNext/>
+              <w:jc w:val="center"/>
+            </w:pPr>
+            <w:r>
+              <w:rPr>
+                <w:rFonts w:ascii="Calibri" w:hAnsi="Calibri"/>
+                <w:sz w:val="20"/>
+              </w:rPr>
+              <w:t xml:space="default">0.009</w:t>
             </w:r>
           </w:p>
         </w:tc>
@@ -17226,55 +17351,55 @@
                 <w:rFonts w:ascii="Calibri" w:hAnsi="Calibri"/>
                 <w:sz w:val="20"/>
               </w:rPr>
-              <w:t xml:space="default">1.10</w:t>
-            </w:r>
-          </w:p>
-        </w:tc>
-        <w:tc>
-          <w:tcPr>
-            <w:tcBorders>
-              <w:top w:val="single" w:space="0" w:color="D3D3D3"/>
-              <w:bottom w:val="single" w:space="0" w:color="D3D3D3"/>
-              <w:start w:val="single" w:space="0" w:color="D3D3D3"/>
-              <w:end w:val="single" w:space="0" w:color="D3D3D3"/>
-            </w:tcBorders>
-          </w:tcPr>
-          <w:p>
-            <w:pPr>
-              <w:spacing w:before="0" w:after="60"/>
-              <w:keepNext/>
-              <w:jc w:val="center"/>
-            </w:pPr>
-            <w:r>
-              <w:rPr>
-                <w:rFonts w:ascii="Calibri" w:hAnsi="Calibri"/>
-                <w:sz w:val="20"/>
-              </w:rPr>
-              <w:t xml:space="default">1.01, 1.21</w:t>
-            </w:r>
-          </w:p>
-        </w:tc>
-        <w:tc>
-          <w:tcPr>
-            <w:tcBorders>
-              <w:top w:val="single" w:space="0" w:color="D3D3D3"/>
-              <w:bottom w:val="single" w:space="0" w:color="D3D3D3"/>
-              <w:start w:val="single" w:space="0" w:color="D3D3D3"/>
-              <w:end w:val="single" w:space="0" w:color="D3D3D3"/>
-            </w:tcBorders>
-          </w:tcPr>
-          <w:p>
-            <w:pPr>
-              <w:spacing w:before="0" w:after="60"/>
-              <w:keepNext/>
-              <w:jc w:val="center"/>
-            </w:pPr>
-            <w:r>
-              <w:rPr>
-                <w:rFonts w:ascii="Calibri" w:hAnsi="Calibri"/>
-                <w:sz w:val="20"/>
-              </w:rPr>
-              <w:t xml:space="default">0.025</w:t>
+              <w:t xml:space="default">1.11</w:t>
+            </w:r>
+          </w:p>
+        </w:tc>
+        <w:tc>
+          <w:tcPr>
+            <w:tcBorders>
+              <w:top w:val="single" w:space="0" w:color="D3D3D3"/>
+              <w:bottom w:val="single" w:space="0" w:color="D3D3D3"/>
+              <w:start w:val="single" w:space="0" w:color="D3D3D3"/>
+              <w:end w:val="single" w:space="0" w:color="D3D3D3"/>
+            </w:tcBorders>
+          </w:tcPr>
+          <w:p>
+            <w:pPr>
+              <w:spacing w:before="0" w:after="60"/>
+              <w:keepNext/>
+              <w:jc w:val="center"/>
+            </w:pPr>
+            <w:r>
+              <w:rPr>
+                <w:rFonts w:ascii="Calibri" w:hAnsi="Calibri"/>
+                <w:sz w:val="20"/>
+              </w:rPr>
+              <w:t xml:space="default">1.02, 1.21</w:t>
+            </w:r>
+          </w:p>
+        </w:tc>
+        <w:tc>
+          <w:tcPr>
+            <w:tcBorders>
+              <w:top w:val="single" w:space="0" w:color="D3D3D3"/>
+              <w:bottom w:val="single" w:space="0" w:color="D3D3D3"/>
+              <w:start w:val="single" w:space="0" w:color="D3D3D3"/>
+              <w:end w:val="single" w:space="0" w:color="D3D3D3"/>
+            </w:tcBorders>
+          </w:tcPr>
+          <w:p>
+            <w:pPr>
+              <w:spacing w:before="0" w:after="60"/>
+              <w:keepNext/>
+              <w:jc w:val="center"/>
+            </w:pPr>
+            <w:r>
+              <w:rPr>
+                <w:rFonts w:ascii="Calibri" w:hAnsi="Calibri"/>
+                <w:sz w:val="20"/>
+              </w:rPr>
+              <w:t xml:space="default">0.016</w:t>
             </w:r>
           </w:p>
         </w:tc>
@@ -17529,55 +17654,55 @@
                 <w:rFonts w:ascii="Calibri" w:hAnsi="Calibri"/>
                 <w:sz w:val="20"/>
               </w:rPr>
-              <w:t xml:space="default">0.83</w:t>
-            </w:r>
-          </w:p>
-        </w:tc>
-        <w:tc>
-          <w:tcPr>
-            <w:tcBorders>
-              <w:top w:val="single" w:space="0" w:color="D3D3D3"/>
-              <w:bottom w:val="single" w:space="0" w:color="D3D3D3"/>
-              <w:start w:val="single" w:space="0" w:color="D3D3D3"/>
-              <w:end w:val="single" w:space="0" w:color="D3D3D3"/>
-            </w:tcBorders>
-          </w:tcPr>
-          <w:p>
-            <w:pPr>
-              <w:spacing w:before="0" w:after="60"/>
-              <w:keepNext/>
-              <w:jc w:val="center"/>
-            </w:pPr>
-            <w:r>
-              <w:rPr>
-                <w:rFonts w:ascii="Calibri" w:hAnsi="Calibri"/>
-                <w:sz w:val="20"/>
-              </w:rPr>
-              <w:t xml:space="default">0.74, 0.95</w:t>
-            </w:r>
-          </w:p>
-        </w:tc>
-        <w:tc>
-          <w:tcPr>
-            <w:tcBorders>
-              <w:top w:val="single" w:space="0" w:color="D3D3D3"/>
-              <w:bottom w:val="single" w:space="0" w:color="D3D3D3"/>
-              <w:start w:val="single" w:space="0" w:color="D3D3D3"/>
-              <w:end w:val="single" w:space="0" w:color="D3D3D3"/>
-            </w:tcBorders>
-          </w:tcPr>
-          <w:p>
-            <w:pPr>
-              <w:spacing w:before="0" w:after="60"/>
-              <w:keepNext/>
-              <w:jc w:val="center"/>
-            </w:pPr>
-            <w:r>
-              <w:rPr>
-                <w:rFonts w:ascii="Calibri" w:hAnsi="Calibri"/>
-                <w:sz w:val="20"/>
-              </w:rPr>
-              <w:t xml:space="default">0.005</w:t>
+              <w:t xml:space="default">0.90</w:t>
+            </w:r>
+          </w:p>
+        </w:tc>
+        <w:tc>
+          <w:tcPr>
+            <w:tcBorders>
+              <w:top w:val="single" w:space="0" w:color="D3D3D3"/>
+              <w:bottom w:val="single" w:space="0" w:color="D3D3D3"/>
+              <w:start w:val="single" w:space="0" w:color="D3D3D3"/>
+              <w:end w:val="single" w:space="0" w:color="D3D3D3"/>
+            </w:tcBorders>
+          </w:tcPr>
+          <w:p>
+            <w:pPr>
+              <w:spacing w:before="0" w:after="60"/>
+              <w:keepNext/>
+              <w:jc w:val="center"/>
+            </w:pPr>
+            <w:r>
+              <w:rPr>
+                <w:rFonts w:ascii="Calibri" w:hAnsi="Calibri"/>
+                <w:sz w:val="20"/>
+              </w:rPr>
+              <w:t xml:space="default">0.79, 1.02</w:t>
+            </w:r>
+          </w:p>
+        </w:tc>
+        <w:tc>
+          <w:tcPr>
+            <w:tcBorders>
+              <w:top w:val="single" w:space="0" w:color="D3D3D3"/>
+              <w:bottom w:val="single" w:space="0" w:color="D3D3D3"/>
+              <w:start w:val="single" w:space="0" w:color="D3D3D3"/>
+              <w:end w:val="single" w:space="0" w:color="D3D3D3"/>
+            </w:tcBorders>
+          </w:tcPr>
+          <w:p>
+            <w:pPr>
+              <w:spacing w:before="0" w:after="60"/>
+              <w:keepNext/>
+              <w:jc w:val="center"/>
+            </w:pPr>
+            <w:r>
+              <w:rPr>
+                <w:rFonts w:ascii="Calibri" w:hAnsi="Calibri"/>
+                <w:sz w:val="20"/>
+              </w:rPr>
+              <w:t xml:space="default">0.10</w:t>
             </w:r>
           </w:p>
         </w:tc>
@@ -17606,7 +17731,7 @@
                 <w:rFonts w:ascii="Calibri" w:hAnsi="Calibri"/>
                 <w:sz w:val="20"/>
               </w:rPr>
-              <w:t xml:space="default">Renal_Dialysis</w:t>
+              <w:t xml:space="default">Coronary artery disease</w:t>
             </w:r>
           </w:p>
         </w:tc>
@@ -17832,31 +17957,31 @@
                 <w:rFonts w:ascii="Calibri" w:hAnsi="Calibri"/>
                 <w:sz w:val="20"/>
               </w:rPr>
-              <w:t xml:space="default">0.61</w:t>
-            </w:r>
-          </w:p>
-        </w:tc>
-        <w:tc>
-          <w:tcPr>
-            <w:tcBorders>
-              <w:top w:val="single" w:space="0" w:color="D3D3D3"/>
-              <w:bottom w:val="single" w:space="0" w:color="D3D3D3"/>
-              <w:start w:val="single" w:space="0" w:color="D3D3D3"/>
-              <w:end w:val="single" w:space="0" w:color="D3D3D3"/>
-            </w:tcBorders>
-          </w:tcPr>
-          <w:p>
-            <w:pPr>
-              <w:spacing w:before="0" w:after="60"/>
-              <w:keepNext/>
-              <w:jc w:val="center"/>
-            </w:pPr>
-            <w:r>
-              <w:rPr>
-                <w:rFonts w:ascii="Calibri" w:hAnsi="Calibri"/>
-                <w:sz w:val="20"/>
-              </w:rPr>
-              <w:t xml:space="default">0.59, 0.63</w:t>
+              <w:t xml:space="default">1.41</w:t>
+            </w:r>
+          </w:p>
+        </w:tc>
+        <w:tc>
+          <w:tcPr>
+            <w:tcBorders>
+              <w:top w:val="single" w:space="0" w:color="D3D3D3"/>
+              <w:bottom w:val="single" w:space="0" w:color="D3D3D3"/>
+              <w:start w:val="single" w:space="0" w:color="D3D3D3"/>
+              <w:end w:val="single" w:space="0" w:color="D3D3D3"/>
+            </w:tcBorders>
+          </w:tcPr>
+          <w:p>
+            <w:pPr>
+              <w:spacing w:before="0" w:after="60"/>
+              <w:keepNext/>
+              <w:jc w:val="center"/>
+            </w:pPr>
+            <w:r>
+              <w:rPr>
+                <w:rFonts w:ascii="Calibri" w:hAnsi="Calibri"/>
+                <w:sz w:val="20"/>
+              </w:rPr>
+              <w:t xml:space="default">1.36, 1.46</w:t>
             </w:r>
           </w:p>
         </w:tc>
@@ -17909,7 +18034,7 @@
                 <w:rFonts w:ascii="Calibri" w:hAnsi="Calibri"/>
                 <w:sz w:val="20"/>
               </w:rPr>
-              <w:t xml:space="default">Coronary artery disease</w:t>
+              <w:t xml:space="default">Cerebrovascular disease</w:t>
             </w:r>
           </w:p>
         </w:tc>
@@ -18135,31 +18260,31 @@
                 <w:rFonts w:ascii="Calibri" w:hAnsi="Calibri"/>
                 <w:sz w:val="20"/>
               </w:rPr>
-              <w:t xml:space="default">1.43</w:t>
-            </w:r>
-          </w:p>
-        </w:tc>
-        <w:tc>
-          <w:tcPr>
-            <w:tcBorders>
-              <w:top w:val="single" w:space="0" w:color="D3D3D3"/>
-              <w:bottom w:val="single" w:space="0" w:color="D3D3D3"/>
-              <w:start w:val="single" w:space="0" w:color="D3D3D3"/>
-              <w:end w:val="single" w:space="0" w:color="D3D3D3"/>
-            </w:tcBorders>
-          </w:tcPr>
-          <w:p>
-            <w:pPr>
-              <w:spacing w:before="0" w:after="60"/>
-              <w:keepNext/>
-              <w:jc w:val="center"/>
-            </w:pPr>
-            <w:r>
-              <w:rPr>
-                <w:rFonts w:ascii="Calibri" w:hAnsi="Calibri"/>
-                <w:sz w:val="20"/>
-              </w:rPr>
-              <w:t xml:space="default">1.38, 1.48</w:t>
+              <w:t xml:space="default">1.24</w:t>
+            </w:r>
+          </w:p>
+        </w:tc>
+        <w:tc>
+          <w:tcPr>
+            <w:tcBorders>
+              <w:top w:val="single" w:space="0" w:color="D3D3D3"/>
+              <w:bottom w:val="single" w:space="0" w:color="D3D3D3"/>
+              <w:start w:val="single" w:space="0" w:color="D3D3D3"/>
+              <w:end w:val="single" w:space="0" w:color="D3D3D3"/>
+            </w:tcBorders>
+          </w:tcPr>
+          <w:p>
+            <w:pPr>
+              <w:spacing w:before="0" w:after="60"/>
+              <w:keepNext/>
+              <w:jc w:val="center"/>
+            </w:pPr>
+            <w:r>
+              <w:rPr>
+                <w:rFonts w:ascii="Calibri" w:hAnsi="Calibri"/>
+                <w:sz w:val="20"/>
+              </w:rPr>
+              <w:t xml:space="default">1.18, 1.31</w:t>
             </w:r>
           </w:p>
         </w:tc>
@@ -18212,7 +18337,7 @@
                 <w:rFonts w:ascii="Calibri" w:hAnsi="Calibri"/>
                 <w:sz w:val="20"/>
               </w:rPr>
-              <w:t xml:space="default">Cerebrovascular disease</w:t>
+              <w:t xml:space="default">Chronic obstructive pulmonary disease</w:t>
             </w:r>
           </w:p>
         </w:tc>
@@ -18438,31 +18563,31 @@
                 <w:rFonts w:ascii="Calibri" w:hAnsi="Calibri"/>
                 <w:sz w:val="20"/>
               </w:rPr>
-              <w:t xml:space="default">1.24</w:t>
-            </w:r>
-          </w:p>
-        </w:tc>
-        <w:tc>
-          <w:tcPr>
-            <w:tcBorders>
-              <w:top w:val="single" w:space="0" w:color="D3D3D3"/>
-              <w:bottom w:val="single" w:space="0" w:color="D3D3D3"/>
-              <w:start w:val="single" w:space="0" w:color="D3D3D3"/>
-              <w:end w:val="single" w:space="0" w:color="D3D3D3"/>
-            </w:tcBorders>
-          </w:tcPr>
-          <w:p>
-            <w:pPr>
-              <w:spacing w:before="0" w:after="60"/>
-              <w:keepNext/>
-              <w:jc w:val="center"/>
-            </w:pPr>
-            <w:r>
-              <w:rPr>
-                <w:rFonts w:ascii="Calibri" w:hAnsi="Calibri"/>
-                <w:sz w:val="20"/>
-              </w:rPr>
-              <w:t xml:space="default">1.18, 1.31</w:t>
+              <w:t xml:space="default">0.83</w:t>
+            </w:r>
+          </w:p>
+        </w:tc>
+        <w:tc>
+          <w:tcPr>
+            <w:tcBorders>
+              <w:top w:val="single" w:space="0" w:color="D3D3D3"/>
+              <w:bottom w:val="single" w:space="0" w:color="D3D3D3"/>
+              <w:start w:val="single" w:space="0" w:color="D3D3D3"/>
+              <w:end w:val="single" w:space="0" w:color="D3D3D3"/>
+            </w:tcBorders>
+          </w:tcPr>
+          <w:p>
+            <w:pPr>
+              <w:spacing w:before="0" w:after="60"/>
+              <w:keepNext/>
+              <w:jc w:val="center"/>
+            </w:pPr>
+            <w:r>
+              <w:rPr>
+                <w:rFonts w:ascii="Calibri" w:hAnsi="Calibri"/>
+                <w:sz w:val="20"/>
+              </w:rPr>
+              <w:t xml:space="default">0.80, 0.87</w:t>
             </w:r>
           </w:p>
         </w:tc>
@@ -18515,7 +18640,7 @@
                 <w:rFonts w:ascii="Calibri" w:hAnsi="Calibri"/>
                 <w:sz w:val="20"/>
               </w:rPr>
-              <w:t xml:space="default">Chronic obstructive pulmonary disease</w:t>
+              <w:t xml:space="default">Diabetes mellitus</w:t>
             </w:r>
           </w:p>
         </w:tc>
@@ -18741,55 +18866,55 @@
                 <w:rFonts w:ascii="Calibri" w:hAnsi="Calibri"/>
                 <w:sz w:val="20"/>
               </w:rPr>
-              <w:t xml:space="default">0.85</w:t>
-            </w:r>
-          </w:p>
-        </w:tc>
-        <w:tc>
-          <w:tcPr>
-            <w:tcBorders>
-              <w:top w:val="single" w:space="0" w:color="D3D3D3"/>
-              <w:bottom w:val="single" w:space="0" w:color="D3D3D3"/>
-              <w:start w:val="single" w:space="0" w:color="D3D3D3"/>
-              <w:end w:val="single" w:space="0" w:color="D3D3D3"/>
-            </w:tcBorders>
-          </w:tcPr>
-          <w:p>
-            <w:pPr>
-              <w:spacing w:before="0" w:after="60"/>
-              <w:keepNext/>
-              <w:jc w:val="center"/>
-            </w:pPr>
-            <w:r>
-              <w:rPr>
-                <w:rFonts w:ascii="Calibri" w:hAnsi="Calibri"/>
-                <w:sz w:val="20"/>
-              </w:rPr>
-              <w:t xml:space="default">0.81, 0.88</w:t>
-            </w:r>
-          </w:p>
-        </w:tc>
-        <w:tc>
-          <w:tcPr>
-            <w:tcBorders>
-              <w:top w:val="single" w:space="0" w:color="D3D3D3"/>
-              <w:bottom w:val="single" w:space="0" w:color="D3D3D3"/>
-              <w:start w:val="single" w:space="0" w:color="D3D3D3"/>
-              <w:end w:val="single" w:space="0" w:color="D3D3D3"/>
-            </w:tcBorders>
-          </w:tcPr>
-          <w:p>
-            <w:pPr>
-              <w:spacing w:before="0" w:after="60"/>
-              <w:keepNext/>
-              <w:jc w:val="center"/>
-            </w:pPr>
-            <w:r>
-              <w:rPr>
-                <w:rFonts w:ascii="Calibri" w:hAnsi="Calibri"/>
-                <w:sz w:val="20"/>
-              </w:rPr>
-              <w:t xml:space="default">&lt;0.001</w:t>
+              <w:t xml:space="default">0.94</w:t>
+            </w:r>
+          </w:p>
+        </w:tc>
+        <w:tc>
+          <w:tcPr>
+            <w:tcBorders>
+              <w:top w:val="single" w:space="0" w:color="D3D3D3"/>
+              <w:bottom w:val="single" w:space="0" w:color="D3D3D3"/>
+              <w:start w:val="single" w:space="0" w:color="D3D3D3"/>
+              <w:end w:val="single" w:space="0" w:color="D3D3D3"/>
+            </w:tcBorders>
+          </w:tcPr>
+          <w:p>
+            <w:pPr>
+              <w:spacing w:before="0" w:after="60"/>
+              <w:keepNext/>
+              <w:jc w:val="center"/>
+            </w:pPr>
+            <w:r>
+              <w:rPr>
+                <w:rFonts w:ascii="Calibri" w:hAnsi="Calibri"/>
+                <w:sz w:val="20"/>
+              </w:rPr>
+              <w:t xml:space="default">0.90, 0.98</w:t>
+            </w:r>
+          </w:p>
+        </w:tc>
+        <w:tc>
+          <w:tcPr>
+            <w:tcBorders>
+              <w:top w:val="single" w:space="0" w:color="D3D3D3"/>
+              <w:bottom w:val="single" w:space="0" w:color="D3D3D3"/>
+              <w:start w:val="single" w:space="0" w:color="D3D3D3"/>
+              <w:end w:val="single" w:space="0" w:color="D3D3D3"/>
+            </w:tcBorders>
+          </w:tcPr>
+          <w:p>
+            <w:pPr>
+              <w:spacing w:before="0" w:after="60"/>
+              <w:keepNext/>
+              <w:jc w:val="center"/>
+            </w:pPr>
+            <w:r>
+              <w:rPr>
+                <w:rFonts w:ascii="Calibri" w:hAnsi="Calibri"/>
+                <w:sz w:val="20"/>
+              </w:rPr>
+              <w:t xml:space="default">0.004</w:t>
             </w:r>
           </w:p>
         </w:tc>
@@ -18818,7 +18943,7 @@
                 <w:rFonts w:ascii="Calibri" w:hAnsi="Calibri"/>
                 <w:sz w:val="20"/>
               </w:rPr>
-              <w:t xml:space="default">Diabetes mellitus</w:t>
+              <w:t xml:space="default">Heart failure</w:t>
             </w:r>
           </w:p>
         </w:tc>
@@ -19044,55 +19169,55 @@
                 <w:rFonts w:ascii="Calibri" w:hAnsi="Calibri"/>
                 <w:sz w:val="20"/>
               </w:rPr>
-              <w:t xml:space="default">0.97</w:t>
-            </w:r>
-          </w:p>
-        </w:tc>
-        <w:tc>
-          <w:tcPr>
-            <w:tcBorders>
-              <w:top w:val="single" w:space="0" w:color="D3D3D3"/>
-              <w:bottom w:val="single" w:space="0" w:color="D3D3D3"/>
-              <w:start w:val="single" w:space="0" w:color="D3D3D3"/>
-              <w:end w:val="single" w:space="0" w:color="D3D3D3"/>
-            </w:tcBorders>
-          </w:tcPr>
-          <w:p>
-            <w:pPr>
-              <w:spacing w:before="0" w:after="60"/>
-              <w:keepNext/>
-              <w:jc w:val="center"/>
-            </w:pPr>
-            <w:r>
-              <w:rPr>
-                <w:rFonts w:ascii="Calibri" w:hAnsi="Calibri"/>
-                <w:sz w:val="20"/>
-              </w:rPr>
-              <w:t xml:space="default">0.93, 1.01</w:t>
-            </w:r>
-          </w:p>
-        </w:tc>
-        <w:tc>
-          <w:tcPr>
-            <w:tcBorders>
-              <w:top w:val="single" w:space="0" w:color="D3D3D3"/>
-              <w:bottom w:val="single" w:space="0" w:color="D3D3D3"/>
-              <w:start w:val="single" w:space="0" w:color="D3D3D3"/>
-              <w:end w:val="single" w:space="0" w:color="D3D3D3"/>
-            </w:tcBorders>
-          </w:tcPr>
-          <w:p>
-            <w:pPr>
-              <w:spacing w:before="0" w:after="60"/>
-              <w:keepNext/>
-              <w:jc w:val="center"/>
-            </w:pPr>
-            <w:r>
-              <w:rPr>
-                <w:rFonts w:ascii="Calibri" w:hAnsi="Calibri"/>
-                <w:sz w:val="20"/>
-              </w:rPr>
-              <w:t xml:space="default">0.2</w:t>
+              <w:t xml:space="default">1.53</w:t>
+            </w:r>
+          </w:p>
+        </w:tc>
+        <w:tc>
+          <w:tcPr>
+            <w:tcBorders>
+              <w:top w:val="single" w:space="0" w:color="D3D3D3"/>
+              <w:bottom w:val="single" w:space="0" w:color="D3D3D3"/>
+              <w:start w:val="single" w:space="0" w:color="D3D3D3"/>
+              <w:end w:val="single" w:space="0" w:color="D3D3D3"/>
+            </w:tcBorders>
+          </w:tcPr>
+          <w:p>
+            <w:pPr>
+              <w:spacing w:before="0" w:after="60"/>
+              <w:keepNext/>
+              <w:jc w:val="center"/>
+            </w:pPr>
+            <w:r>
+              <w:rPr>
+                <w:rFonts w:ascii="Calibri" w:hAnsi="Calibri"/>
+                <w:sz w:val="20"/>
+              </w:rPr>
+              <w:t xml:space="default">1.47, 1.59</w:t>
+            </w:r>
+          </w:p>
+        </w:tc>
+        <w:tc>
+          <w:tcPr>
+            <w:tcBorders>
+              <w:top w:val="single" w:space="0" w:color="D3D3D3"/>
+              <w:bottom w:val="single" w:space="0" w:color="D3D3D3"/>
+              <w:start w:val="single" w:space="0" w:color="D3D3D3"/>
+              <w:end w:val="single" w:space="0" w:color="D3D3D3"/>
+            </w:tcBorders>
+          </w:tcPr>
+          <w:p>
+            <w:pPr>
+              <w:spacing w:before="0" w:after="60"/>
+              <w:keepNext/>
+              <w:jc w:val="center"/>
+            </w:pPr>
+            <w:r>
+              <w:rPr>
+                <w:rFonts w:ascii="Calibri" w:hAnsi="Calibri"/>
+                <w:sz w:val="20"/>
+              </w:rPr>
+              <w:t xml:space="default">&lt;0.001</w:t>
             </w:r>
           </w:p>
         </w:tc>
@@ -19121,7 +19246,7 @@
                 <w:rFonts w:ascii="Calibri" w:hAnsi="Calibri"/>
                 <w:sz w:val="20"/>
               </w:rPr>
-              <w:t xml:space="default">Heart failure</w:t>
+              <w:t xml:space="default">HIV/AIDS</w:t>
             </w:r>
           </w:p>
         </w:tc>
@@ -19347,55 +19472,55 @@
                 <w:rFonts w:ascii="Calibri" w:hAnsi="Calibri"/>
                 <w:sz w:val="20"/>
               </w:rPr>
-              <w:t xml:space="default">1.50</w:t>
-            </w:r>
-          </w:p>
-        </w:tc>
-        <w:tc>
-          <w:tcPr>
-            <w:tcBorders>
-              <w:top w:val="single" w:space="0" w:color="D3D3D3"/>
-              <w:bottom w:val="single" w:space="0" w:color="D3D3D3"/>
-              <w:start w:val="single" w:space="0" w:color="D3D3D3"/>
-              <w:end w:val="single" w:space="0" w:color="D3D3D3"/>
-            </w:tcBorders>
-          </w:tcPr>
-          <w:p>
-            <w:pPr>
-              <w:spacing w:before="0" w:after="60"/>
-              <w:keepNext/>
-              <w:jc w:val="center"/>
-            </w:pPr>
-            <w:r>
-              <w:rPr>
-                <w:rFonts w:ascii="Calibri" w:hAnsi="Calibri"/>
-                <w:sz w:val="20"/>
-              </w:rPr>
-              <w:t xml:space="default">1.44, 1.56</w:t>
-            </w:r>
-          </w:p>
-        </w:tc>
-        <w:tc>
-          <w:tcPr>
-            <w:tcBorders>
-              <w:top w:val="single" w:space="0" w:color="D3D3D3"/>
-              <w:bottom w:val="single" w:space="0" w:color="D3D3D3"/>
-              <w:start w:val="single" w:space="0" w:color="D3D3D3"/>
-              <w:end w:val="single" w:space="0" w:color="D3D3D3"/>
-            </w:tcBorders>
-          </w:tcPr>
-          <w:p>
-            <w:pPr>
-              <w:spacing w:before="0" w:after="60"/>
-              <w:keepNext/>
-              <w:jc w:val="center"/>
-            </w:pPr>
-            <w:r>
-              <w:rPr>
-                <w:rFonts w:ascii="Calibri" w:hAnsi="Calibri"/>
-                <w:sz w:val="20"/>
-              </w:rPr>
-              <w:t xml:space="default">&lt;0.001</w:t>
+              <w:t xml:space="default">0.75</w:t>
+            </w:r>
+          </w:p>
+        </w:tc>
+        <w:tc>
+          <w:tcPr>
+            <w:tcBorders>
+              <w:top w:val="single" w:space="0" w:color="D3D3D3"/>
+              <w:bottom w:val="single" w:space="0" w:color="D3D3D3"/>
+              <w:start w:val="single" w:space="0" w:color="D3D3D3"/>
+              <w:end w:val="single" w:space="0" w:color="D3D3D3"/>
+            </w:tcBorders>
+          </w:tcPr>
+          <w:p>
+            <w:pPr>
+              <w:spacing w:before="0" w:after="60"/>
+              <w:keepNext/>
+              <w:jc w:val="center"/>
+            </w:pPr>
+            <w:r>
+              <w:rPr>
+                <w:rFonts w:ascii="Calibri" w:hAnsi="Calibri"/>
+                <w:sz w:val="20"/>
+              </w:rPr>
+              <w:t xml:space="default">0.62, 0.90</w:t>
+            </w:r>
+          </w:p>
+        </w:tc>
+        <w:tc>
+          <w:tcPr>
+            <w:tcBorders>
+              <w:top w:val="single" w:space="0" w:color="D3D3D3"/>
+              <w:bottom w:val="single" w:space="0" w:color="D3D3D3"/>
+              <w:start w:val="single" w:space="0" w:color="D3D3D3"/>
+              <w:end w:val="single" w:space="0" w:color="D3D3D3"/>
+            </w:tcBorders>
+          </w:tcPr>
+          <w:p>
+            <w:pPr>
+              <w:spacing w:before="0" w:after="60"/>
+              <w:keepNext/>
+              <w:jc w:val="center"/>
+            </w:pPr>
+            <w:r>
+              <w:rPr>
+                <w:rFonts w:ascii="Calibri" w:hAnsi="Calibri"/>
+                <w:sz w:val="20"/>
+              </w:rPr>
+              <w:t xml:space="default">0.002</w:t>
             </w:r>
           </w:p>
         </w:tc>
@@ -19650,31 +19775,31 @@
                 <w:rFonts w:ascii="Calibri" w:hAnsi="Calibri"/>
                 <w:sz w:val="20"/>
               </w:rPr>
-              <w:t xml:space="default">0.56</w:t>
-            </w:r>
-          </w:p>
-        </w:tc>
-        <w:tc>
-          <w:tcPr>
-            <w:tcBorders>
-              <w:top w:val="single" w:space="0" w:color="D3D3D3"/>
-              <w:bottom w:val="single" w:space="0" w:color="D3D3D3"/>
-              <w:start w:val="single" w:space="0" w:color="D3D3D3"/>
-              <w:end w:val="single" w:space="0" w:color="D3D3D3"/>
-            </w:tcBorders>
-          </w:tcPr>
-          <w:p>
-            <w:pPr>
-              <w:spacing w:before="0" w:after="60"/>
-              <w:keepNext/>
-              <w:jc w:val="center"/>
-            </w:pPr>
-            <w:r>
-              <w:rPr>
-                <w:rFonts w:ascii="Calibri" w:hAnsi="Calibri"/>
-                <w:sz w:val="20"/>
-              </w:rPr>
-              <w:t xml:space="default">0.52, 0.60</w:t>
+              <w:t xml:space="default">0.54</w:t>
+            </w:r>
+          </w:p>
+        </w:tc>
+        <w:tc>
+          <w:tcPr>
+            <w:tcBorders>
+              <w:top w:val="single" w:space="0" w:color="D3D3D3"/>
+              <w:bottom w:val="single" w:space="0" w:color="D3D3D3"/>
+              <w:start w:val="single" w:space="0" w:color="D3D3D3"/>
+              <w:end w:val="single" w:space="0" w:color="D3D3D3"/>
+            </w:tcBorders>
+          </w:tcPr>
+          <w:p>
+            <w:pPr>
+              <w:spacing w:before="0" w:after="60"/>
+              <w:keepNext/>
+              <w:jc w:val="center"/>
+            </w:pPr>
+            <w:r>
+              <w:rPr>
+                <w:rFonts w:ascii="Calibri" w:hAnsi="Calibri"/>
+                <w:sz w:val="20"/>
+              </w:rPr>
+              <w:t xml:space="default">0.50, 0.58</w:t>
             </w:r>
           </w:p>
         </w:tc>
@@ -19953,31 +20078,31 @@
                 <w:rFonts w:ascii="Calibri" w:hAnsi="Calibri"/>
                 <w:sz w:val="20"/>
               </w:rPr>
-              <w:t xml:space="default">0.99</w:t>
-            </w:r>
-          </w:p>
-        </w:tc>
-        <w:tc>
-          <w:tcPr>
-            <w:tcBorders>
-              <w:top w:val="single" w:space="0" w:color="D3D3D3"/>
-              <w:bottom w:val="single" w:space="0" w:color="D3D3D3"/>
-              <w:start w:val="single" w:space="0" w:color="D3D3D3"/>
-              <w:end w:val="single" w:space="0" w:color="D3D3D3"/>
-            </w:tcBorders>
-          </w:tcPr>
-          <w:p>
-            <w:pPr>
-              <w:spacing w:before="0" w:after="60"/>
-              <w:keepNext/>
-              <w:jc w:val="center"/>
-            </w:pPr>
-            <w:r>
-              <w:rPr>
-                <w:rFonts w:ascii="Calibri" w:hAnsi="Calibri"/>
-                <w:sz w:val="20"/>
-              </w:rPr>
-              <w:t xml:space="default">0.94, 1.03</w:t>
+              <w:t xml:space="default">1.01</w:t>
+            </w:r>
+          </w:p>
+        </w:tc>
+        <w:tc>
+          <w:tcPr>
+            <w:tcBorders>
+              <w:top w:val="single" w:space="0" w:color="D3D3D3"/>
+              <w:bottom w:val="single" w:space="0" w:color="D3D3D3"/>
+              <w:start w:val="single" w:space="0" w:color="D3D3D3"/>
+              <w:end w:val="single" w:space="0" w:color="D3D3D3"/>
+            </w:tcBorders>
+          </w:tcPr>
+          <w:p>
+            <w:pPr>
+              <w:spacing w:before="0" w:after="60"/>
+              <w:keepNext/>
+              <w:jc w:val="center"/>
+            </w:pPr>
+            <w:r>
+              <w:rPr>
+                <w:rFonts w:ascii="Calibri" w:hAnsi="Calibri"/>
+                <w:sz w:val="20"/>
+              </w:rPr>
+              <w:t xml:space="default">0.97, 1.06</w:t>
             </w:r>
           </w:p>
         </w:tc>
@@ -20054,31 +20179,31 @@
                 <w:rFonts w:ascii="Calibri" w:hAnsi="Calibri"/>
                 <w:sz w:val="20"/>
               </w:rPr>
-              <w:t xml:space="default">1.05</w:t>
-            </w:r>
-          </w:p>
-        </w:tc>
-        <w:tc>
-          <w:tcPr>
-            <w:tcBorders>
-              <w:top w:val="single" w:space="0" w:color="D3D3D3"/>
-              <w:bottom w:val="single" w:space="0" w:color="D3D3D3"/>
-              <w:start w:val="single" w:space="0" w:color="D3D3D3"/>
-              <w:end w:val="single" w:space="0" w:color="D3D3D3"/>
-            </w:tcBorders>
-          </w:tcPr>
-          <w:p>
-            <w:pPr>
-              <w:spacing w:before="0" w:after="60"/>
-              <w:keepNext/>
-              <w:jc w:val="center"/>
-            </w:pPr>
-            <w:r>
-              <w:rPr>
-                <w:rFonts w:ascii="Calibri" w:hAnsi="Calibri"/>
-                <w:sz w:val="20"/>
-              </w:rPr>
-              <w:t xml:space="default">1.04, 1.06</w:t>
+              <w:t xml:space="default">1.07</w:t>
+            </w:r>
+          </w:p>
+        </w:tc>
+        <w:tc>
+          <w:tcPr>
+            <w:tcBorders>
+              <w:top w:val="single" w:space="0" w:color="D3D3D3"/>
+              <w:bottom w:val="single" w:space="0" w:color="D3D3D3"/>
+              <w:start w:val="single" w:space="0" w:color="D3D3D3"/>
+              <w:end w:val="single" w:space="0" w:color="D3D3D3"/>
+            </w:tcBorders>
+          </w:tcPr>
+          <w:p>
+            <w:pPr>
+              <w:spacing w:before="0" w:after="60"/>
+              <w:keepNext/>
+              <w:jc w:val="center"/>
+            </w:pPr>
+            <w:r>
+              <w:rPr>
+                <w:rFonts w:ascii="Calibri" w:hAnsi="Calibri"/>
+                <w:sz w:val="20"/>
+              </w:rPr>
+              <w:t xml:space="default">1.05, 1.08</w:t>
             </w:r>
           </w:p>
         </w:tc>
@@ -21237,31 +21362,31 @@
                 <w:rFonts w:ascii="Calibri" w:hAnsi="Calibri"/>
                 <w:sz w:val="20"/>
               </w:rPr>
-              <w:t xml:space="default">1.11</w:t>
-            </w:r>
-          </w:p>
-        </w:tc>
-        <w:tc>
-          <w:tcPr>
-            <w:tcBorders>
-              <w:top w:val="single" w:space="0" w:color="D3D3D3"/>
-              <w:bottom w:val="single" w:space="0" w:color="D3D3D3"/>
-              <w:start w:val="single" w:space="0" w:color="D3D3D3"/>
-              <w:end w:val="single" w:space="0" w:color="D3D3D3"/>
-            </w:tcBorders>
-          </w:tcPr>
-          <w:p>
-            <w:pPr>
-              <w:spacing w:before="0" w:after="60"/>
-              <w:keepNext/>
-              <w:jc w:val="center"/>
-            </w:pPr>
-            <w:r>
-              <w:rPr>
-                <w:rFonts w:ascii="Calibri" w:hAnsi="Calibri"/>
-                <w:sz w:val="20"/>
-              </w:rPr>
-              <w:t xml:space="default">1.05, 1.16</w:t>
+              <w:t xml:space="default">1.09</w:t>
+            </w:r>
+          </w:p>
+        </w:tc>
+        <w:tc>
+          <w:tcPr>
+            <w:tcBorders>
+              <w:top w:val="single" w:space="0" w:color="D3D3D3"/>
+              <w:bottom w:val="single" w:space="0" w:color="D3D3D3"/>
+              <w:start w:val="single" w:space="0" w:color="D3D3D3"/>
+              <w:end w:val="single" w:space="0" w:color="D3D3D3"/>
+            </w:tcBorders>
+          </w:tcPr>
+          <w:p>
+            <w:pPr>
+              <w:spacing w:before="0" w:after="60"/>
+              <w:keepNext/>
+              <w:jc w:val="center"/>
+            </w:pPr>
+            <w:r>
+              <w:rPr>
+                <w:rFonts w:ascii="Calibri" w:hAnsi="Calibri"/>
+                <w:sz w:val="20"/>
+              </w:rPr>
+              <w:t xml:space="default">1.04, 1.15</w:t>
             </w:r>
           </w:p>
         </w:tc>
@@ -21362,7 +21487,7 @@
                 <w:rFonts w:ascii="Calibri" w:hAnsi="Calibri"/>
                 <w:sz w:val="20"/>
               </w:rPr>
-              <w:t xml:space="default">1.11, 1.16</w:t>
+              <w:t xml:space="default">1.12, 1.17</w:t>
             </w:r>
           </w:p>
         </w:tc>
@@ -21439,55 +21564,55 @@
                 <w:rFonts w:ascii="Calibri" w:hAnsi="Calibri"/>
                 <w:sz w:val="20"/>
               </w:rPr>
-              <w:t xml:space="default">0.98</w:t>
-            </w:r>
-          </w:p>
-        </w:tc>
-        <w:tc>
-          <w:tcPr>
-            <w:tcBorders>
-              <w:top w:val="single" w:space="0" w:color="D3D3D3"/>
-              <w:bottom w:val="single" w:space="0" w:color="D3D3D3"/>
-              <w:start w:val="single" w:space="0" w:color="D3D3D3"/>
-              <w:end w:val="single" w:space="0" w:color="D3D3D3"/>
-            </w:tcBorders>
-          </w:tcPr>
-          <w:p>
-            <w:pPr>
-              <w:spacing w:before="0" w:after="60"/>
-              <w:keepNext/>
-              <w:jc w:val="center"/>
-            </w:pPr>
-            <w:r>
-              <w:rPr>
-                <w:rFonts w:ascii="Calibri" w:hAnsi="Calibri"/>
-                <w:sz w:val="20"/>
-              </w:rPr>
-              <w:t xml:space="default">0.95, 1.02</w:t>
-            </w:r>
-          </w:p>
-        </w:tc>
-        <w:tc>
-          <w:tcPr>
-            <w:tcBorders>
-              <w:top w:val="single" w:space="0" w:color="D3D3D3"/>
-              <w:bottom w:val="single" w:space="0" w:color="D3D3D3"/>
-              <w:start w:val="single" w:space="0" w:color="D3D3D3"/>
-              <w:end w:val="single" w:space="0" w:color="D3D3D3"/>
-            </w:tcBorders>
-          </w:tcPr>
-          <w:p>
-            <w:pPr>
-              <w:spacing w:before="0" w:after="60"/>
-              <w:keepNext/>
-              <w:jc w:val="center"/>
-            </w:pPr>
-            <w:r>
-              <w:rPr>
-                <w:rFonts w:ascii="Calibri" w:hAnsi="Calibri"/>
-                <w:sz w:val="20"/>
-              </w:rPr>
-              <w:t xml:space="default">0.3</w:t>
+              <w:t xml:space="default">0.97</w:t>
+            </w:r>
+          </w:p>
+        </w:tc>
+        <w:tc>
+          <w:tcPr>
+            <w:tcBorders>
+              <w:top w:val="single" w:space="0" w:color="D3D3D3"/>
+              <w:bottom w:val="single" w:space="0" w:color="D3D3D3"/>
+              <w:start w:val="single" w:space="0" w:color="D3D3D3"/>
+              <w:end w:val="single" w:space="0" w:color="D3D3D3"/>
+            </w:tcBorders>
+          </w:tcPr>
+          <w:p>
+            <w:pPr>
+              <w:spacing w:before="0" w:after="60"/>
+              <w:keepNext/>
+              <w:jc w:val="center"/>
+            </w:pPr>
+            <w:r>
+              <w:rPr>
+                <w:rFonts w:ascii="Calibri" w:hAnsi="Calibri"/>
+                <w:sz w:val="20"/>
+              </w:rPr>
+              <w:t xml:space="default">0.94, 1.00</w:t>
+            </w:r>
+          </w:p>
+        </w:tc>
+        <w:tc>
+          <w:tcPr>
+            <w:tcBorders>
+              <w:top w:val="single" w:space="0" w:color="D3D3D3"/>
+              <w:bottom w:val="single" w:space="0" w:color="D3D3D3"/>
+              <w:start w:val="single" w:space="0" w:color="D3D3D3"/>
+              <w:end w:val="single" w:space="0" w:color="D3D3D3"/>
+            </w:tcBorders>
+          </w:tcPr>
+          <w:p>
+            <w:pPr>
+              <w:spacing w:before="0" w:after="60"/>
+              <w:keepNext/>
+              <w:jc w:val="center"/>
+            </w:pPr>
+            <w:r>
+              <w:rPr>
+                <w:rFonts w:ascii="Calibri" w:hAnsi="Calibri"/>
+                <w:sz w:val="20"/>
+              </w:rPr>
+              <w:t xml:space="default">0.085</w:t>
             </w:r>
           </w:p>
         </w:tc>
@@ -21540,55 +21665,55 @@
                 <w:rFonts w:ascii="Calibri" w:hAnsi="Calibri"/>
                 <w:sz w:val="20"/>
               </w:rPr>
-              <w:t xml:space="default">1.00</w:t>
-            </w:r>
-          </w:p>
-        </w:tc>
-        <w:tc>
-          <w:tcPr>
-            <w:tcBorders>
-              <w:top w:val="single" w:space="0" w:color="D3D3D3"/>
-              <w:bottom w:val="single" w:space="0" w:color="D3D3D3"/>
-              <w:start w:val="single" w:space="0" w:color="D3D3D3"/>
-              <w:end w:val="single" w:space="0" w:color="D3D3D3"/>
-            </w:tcBorders>
-          </w:tcPr>
-          <w:p>
-            <w:pPr>
-              <w:spacing w:before="0" w:after="60"/>
-              <w:keepNext/>
-              <w:jc w:val="center"/>
-            </w:pPr>
-            <w:r>
-              <w:rPr>
-                <w:rFonts w:ascii="Calibri" w:hAnsi="Calibri"/>
-                <w:sz w:val="20"/>
-              </w:rPr>
-              <w:t xml:space="default">0.95, 1.05</w:t>
-            </w:r>
-          </w:p>
-        </w:tc>
-        <w:tc>
-          <w:tcPr>
-            <w:tcBorders>
-              <w:top w:val="single" w:space="0" w:color="D3D3D3"/>
-              <w:bottom w:val="single" w:space="0" w:color="D3D3D3"/>
-              <w:start w:val="single" w:space="0" w:color="D3D3D3"/>
-              <w:end w:val="single" w:space="0" w:color="D3D3D3"/>
-            </w:tcBorders>
-          </w:tcPr>
-          <w:p>
-            <w:pPr>
-              <w:spacing w:before="0" w:after="60"/>
-              <w:keepNext/>
-              <w:jc w:val="center"/>
-            </w:pPr>
-            <w:r>
-              <w:rPr>
-                <w:rFonts w:ascii="Calibri" w:hAnsi="Calibri"/>
-                <w:sz w:val="20"/>
-              </w:rPr>
-              <w:t xml:space="default">0.9</w:t>
+              <w:t xml:space="default">0.99</w:t>
+            </w:r>
+          </w:p>
+        </w:tc>
+        <w:tc>
+          <w:tcPr>
+            <w:tcBorders>
+              <w:top w:val="single" w:space="0" w:color="D3D3D3"/>
+              <w:bottom w:val="single" w:space="0" w:color="D3D3D3"/>
+              <w:start w:val="single" w:space="0" w:color="D3D3D3"/>
+              <w:end w:val="single" w:space="0" w:color="D3D3D3"/>
+            </w:tcBorders>
+          </w:tcPr>
+          <w:p>
+            <w:pPr>
+              <w:spacing w:before="0" w:after="60"/>
+              <w:keepNext/>
+              <w:jc w:val="center"/>
+            </w:pPr>
+            <w:r>
+              <w:rPr>
+                <w:rFonts w:ascii="Calibri" w:hAnsi="Calibri"/>
+                <w:sz w:val="20"/>
+              </w:rPr>
+              <w:t xml:space="default">0.94, 1.05</w:t>
+            </w:r>
+          </w:p>
+        </w:tc>
+        <w:tc>
+          <w:tcPr>
+            <w:tcBorders>
+              <w:top w:val="single" w:space="0" w:color="D3D3D3"/>
+              <w:bottom w:val="single" w:space="0" w:color="D3D3D3"/>
+              <w:start w:val="single" w:space="0" w:color="D3D3D3"/>
+              <w:end w:val="single" w:space="0" w:color="D3D3D3"/>
+            </w:tcBorders>
+          </w:tcPr>
+          <w:p>
+            <w:pPr>
+              <w:spacing w:before="0" w:after="60"/>
+              <w:keepNext/>
+              <w:jc w:val="center"/>
+            </w:pPr>
+            <w:r>
+              <w:rPr>
+                <w:rFonts w:ascii="Calibri" w:hAnsi="Calibri"/>
+                <w:sz w:val="20"/>
+              </w:rPr>
+              <w:t xml:space="default">0.8</w:t>
             </w:r>
           </w:p>
         </w:tc>
@@ -21867,31 +21992,31 @@
                 <w:rFonts w:ascii="Calibri" w:hAnsi="Calibri"/>
                 <w:sz w:val="20"/>
               </w:rPr>
-              <w:t xml:space="default">0.95, 1.00</w:t>
-            </w:r>
-          </w:p>
-        </w:tc>
-        <w:tc>
-          <w:tcPr>
-            <w:tcBorders>
-              <w:top w:val="single" w:space="0" w:color="D3D3D3"/>
-              <w:bottom w:val="single" w:space="0" w:color="D3D3D3"/>
-              <w:start w:val="single" w:space="0" w:color="D3D3D3"/>
-              <w:end w:val="single" w:space="0" w:color="D3D3D3"/>
-            </w:tcBorders>
-          </w:tcPr>
-          <w:p>
-            <w:pPr>
-              <w:spacing w:before="0" w:after="60"/>
-              <w:keepNext/>
-              <w:jc w:val="center"/>
-            </w:pPr>
-            <w:r>
-              <w:rPr>
-                <w:rFonts w:ascii="Calibri" w:hAnsi="Calibri"/>
-                <w:sz w:val="20"/>
-              </w:rPr>
-              <w:t xml:space="default">0.021</w:t>
+              <w:t xml:space="default">0.95, 1.0</w:t>
+            </w:r>
+          </w:p>
+        </w:tc>
+        <w:tc>
+          <w:tcPr>
+            <w:tcBorders>
+              <w:top w:val="single" w:space="0" w:color="D3D3D3"/>
+              <w:bottom w:val="single" w:space="0" w:color="D3D3D3"/>
+              <w:start w:val="single" w:space="0" w:color="D3D3D3"/>
+              <w:end w:val="single" w:space="0" w:color="D3D3D3"/>
+            </w:tcBorders>
+          </w:tcPr>
+          <w:p>
+            <w:pPr>
+              <w:spacing w:before="0" w:after="60"/>
+              <w:keepNext/>
+              <w:jc w:val="center"/>
+            </w:pPr>
+            <w:r>
+              <w:rPr>
+                <w:rFonts w:ascii="Calibri" w:hAnsi="Calibri"/>
+                <w:sz w:val="20"/>
+              </w:rPr>
+              <w:t xml:space="default">0.018</w:t>
             </w:r>
           </w:p>
         </w:tc>
@@ -21992,7 +22117,7 @@
                 <w:rFonts w:ascii="Calibri" w:hAnsi="Calibri"/>
                 <w:sz w:val="20"/>
               </w:rPr>
-              <w:t xml:space="default">0.9</w:t>
+              <w:t xml:space="default">0.8</w:t>
             </w:r>
           </w:p>
         </w:tc>
@@ -22045,55 +22170,55 @@
                 <w:rFonts w:ascii="Calibri" w:hAnsi="Calibri"/>
                 <w:sz w:val="20"/>
               </w:rPr>
-              <w:t xml:space="default">0.98</w:t>
-            </w:r>
-          </w:p>
-        </w:tc>
-        <w:tc>
-          <w:tcPr>
-            <w:tcBorders>
-              <w:top w:val="single" w:space="0" w:color="D3D3D3"/>
-              <w:bottom w:val="single" w:space="0" w:color="D3D3D3"/>
-              <w:start w:val="single" w:space="0" w:color="D3D3D3"/>
-              <w:end w:val="single" w:space="0" w:color="D3D3D3"/>
-            </w:tcBorders>
-          </w:tcPr>
-          <w:p>
-            <w:pPr>
-              <w:spacing w:before="0" w:after="60"/>
-              <w:keepNext/>
-              <w:jc w:val="center"/>
-            </w:pPr>
-            <w:r>
-              <w:rPr>
-                <w:rFonts w:ascii="Calibri" w:hAnsi="Calibri"/>
-                <w:sz w:val="20"/>
-              </w:rPr>
-              <w:t xml:space="default">0.95, 1.01</w:t>
-            </w:r>
-          </w:p>
-        </w:tc>
-        <w:tc>
-          <w:tcPr>
-            <w:tcBorders>
-              <w:top w:val="single" w:space="0" w:color="D3D3D3"/>
-              <w:bottom w:val="single" w:space="0" w:color="D3D3D3"/>
-              <w:start w:val="single" w:space="0" w:color="D3D3D3"/>
-              <w:end w:val="single" w:space="0" w:color="D3D3D3"/>
-            </w:tcBorders>
-          </w:tcPr>
-          <w:p>
-            <w:pPr>
-              <w:spacing w:before="0" w:after="60"/>
-              <w:keepNext/>
-              <w:jc w:val="center"/>
-            </w:pPr>
-            <w:r>
-              <w:rPr>
-                <w:rFonts w:ascii="Calibri" w:hAnsi="Calibri"/>
-                <w:sz w:val="20"/>
-              </w:rPr>
-              <w:t xml:space="default">0.12</w:t>
+              <w:t xml:space="default">0.97</w:t>
+            </w:r>
+          </w:p>
+        </w:tc>
+        <w:tc>
+          <w:tcPr>
+            <w:tcBorders>
+              <w:top w:val="single" w:space="0" w:color="D3D3D3"/>
+              <w:bottom w:val="single" w:space="0" w:color="D3D3D3"/>
+              <w:start w:val="single" w:space="0" w:color="D3D3D3"/>
+              <w:end w:val="single" w:space="0" w:color="D3D3D3"/>
+            </w:tcBorders>
+          </w:tcPr>
+          <w:p>
+            <w:pPr>
+              <w:spacing w:before="0" w:after="60"/>
+              <w:keepNext/>
+              <w:jc w:val="center"/>
+            </w:pPr>
+            <w:r>
+              <w:rPr>
+                <w:rFonts w:ascii="Calibri" w:hAnsi="Calibri"/>
+                <w:sz w:val="20"/>
+              </w:rPr>
+              <w:t xml:space="default">0.94, 1.01</w:t>
+            </w:r>
+          </w:p>
+        </w:tc>
+        <w:tc>
+          <w:tcPr>
+            <w:tcBorders>
+              <w:top w:val="single" w:space="0" w:color="D3D3D3"/>
+              <w:bottom w:val="single" w:space="0" w:color="D3D3D3"/>
+              <w:start w:val="single" w:space="0" w:color="D3D3D3"/>
+              <w:end w:val="single" w:space="0" w:color="D3D3D3"/>
+            </w:tcBorders>
+          </w:tcPr>
+          <w:p>
+            <w:pPr>
+              <w:spacing w:before="0" w:after="60"/>
+              <w:keepNext/>
+              <w:jc w:val="center"/>
+            </w:pPr>
+            <w:r>
+              <w:rPr>
+                <w:rFonts w:ascii="Calibri" w:hAnsi="Calibri"/>
+                <w:sz w:val="20"/>
+              </w:rPr>
+              <w:t xml:space="default">0.10</w:t>
             </w:r>
           </w:p>
         </w:tc>
@@ -22348,31 +22473,31 @@
                 <w:rFonts w:ascii="Calibri" w:hAnsi="Calibri"/>
                 <w:sz w:val="20"/>
               </w:rPr>
-              <w:t xml:space="default">1.14</w:t>
-            </w:r>
-          </w:p>
-        </w:tc>
-        <w:tc>
-          <w:tcPr>
-            <w:tcBorders>
-              <w:top w:val="single" w:space="0" w:color="D3D3D3"/>
-              <w:bottom w:val="single" w:space="0" w:color="D3D3D3"/>
-              <w:start w:val="single" w:space="0" w:color="D3D3D3"/>
-              <w:end w:val="single" w:space="0" w:color="D3D3D3"/>
-            </w:tcBorders>
-          </w:tcPr>
-          <w:p>
-            <w:pPr>
-              <w:spacing w:before="0" w:after="60"/>
-              <w:keepNext/>
-              <w:jc w:val="center"/>
-            </w:pPr>
-            <w:r>
-              <w:rPr>
-                <w:rFonts w:ascii="Calibri" w:hAnsi="Calibri"/>
-                <w:sz w:val="20"/>
-              </w:rPr>
-              <w:t xml:space="default">1.10, 1.18</w:t>
+              <w:t xml:space="default">1.11</w:t>
+            </w:r>
+          </w:p>
+        </w:tc>
+        <w:tc>
+          <w:tcPr>
+            <w:tcBorders>
+              <w:top w:val="single" w:space="0" w:color="D3D3D3"/>
+              <w:bottom w:val="single" w:space="0" w:color="D3D3D3"/>
+              <w:start w:val="single" w:space="0" w:color="D3D3D3"/>
+              <w:end w:val="single" w:space="0" w:color="D3D3D3"/>
+            </w:tcBorders>
+          </w:tcPr>
+          <w:p>
+            <w:pPr>
+              <w:spacing w:before="0" w:after="60"/>
+              <w:keepNext/>
+              <w:jc w:val="center"/>
+            </w:pPr>
+            <w:r>
+              <w:rPr>
+                <w:rFonts w:ascii="Calibri" w:hAnsi="Calibri"/>
+                <w:sz w:val="20"/>
+              </w:rPr>
+              <w:t xml:space="default">1.07, 1.15</w:t>
             </w:r>
           </w:p>
         </w:tc>
@@ -22449,7 +22574,7 @@
                 <w:rFonts w:ascii="Calibri" w:hAnsi="Calibri"/>
                 <w:sz w:val="20"/>
               </w:rPr>
-              <w:t xml:space="default">0.99</w:t>
+              <w:t xml:space="default">0.98</w:t>
             </w:r>
           </w:p>
         </w:tc>
@@ -22497,7 +22622,7 @@
                 <w:rFonts w:ascii="Calibri" w:hAnsi="Calibri"/>
                 <w:sz w:val="20"/>
               </w:rPr>
-              <w:t xml:space="default">0.7</w:t>
+              <w:t xml:space="default">0.6</w:t>
             </w:r>
           </w:p>
         </w:tc>
@@ -22550,55 +22675,55 @@
                 <w:rFonts w:ascii="Calibri" w:hAnsi="Calibri"/>
                 <w:sz w:val="20"/>
               </w:rPr>
-              <w:t xml:space="default">1.08</w:t>
-            </w:r>
-          </w:p>
-        </w:tc>
-        <w:tc>
-          <w:tcPr>
-            <w:tcBorders>
-              <w:top w:val="single" w:space="0" w:color="D3D3D3"/>
-              <w:bottom w:val="single" w:space="0" w:color="D3D3D3"/>
-              <w:start w:val="single" w:space="0" w:color="D3D3D3"/>
-              <w:end w:val="single" w:space="0" w:color="D3D3D3"/>
-            </w:tcBorders>
-          </w:tcPr>
-          <w:p>
-            <w:pPr>
-              <w:spacing w:before="0" w:after="60"/>
-              <w:keepNext/>
-              <w:jc w:val="center"/>
-            </w:pPr>
-            <w:r>
-              <w:rPr>
-                <w:rFonts w:ascii="Calibri" w:hAnsi="Calibri"/>
-                <w:sz w:val="20"/>
-              </w:rPr>
-              <w:t xml:space="default">1.03, 1.13</w:t>
-            </w:r>
-          </w:p>
-        </w:tc>
-        <w:tc>
-          <w:tcPr>
-            <w:tcBorders>
-              <w:top w:val="single" w:space="0" w:color="D3D3D3"/>
-              <w:bottom w:val="single" w:space="0" w:color="D3D3D3"/>
-              <w:start w:val="single" w:space="0" w:color="D3D3D3"/>
-              <w:end w:val="single" w:space="0" w:color="D3D3D3"/>
-            </w:tcBorders>
-          </w:tcPr>
-          <w:p>
-            <w:pPr>
-              <w:spacing w:before="0" w:after="60"/>
-              <w:keepNext/>
-              <w:jc w:val="center"/>
-            </w:pPr>
-            <w:r>
-              <w:rPr>
-                <w:rFonts w:ascii="Calibri" w:hAnsi="Calibri"/>
-                <w:sz w:val="20"/>
-              </w:rPr>
-              <w:t xml:space="default">&lt;0.001</w:t>
+              <w:t xml:space="default">1.07</w:t>
+            </w:r>
+          </w:p>
+        </w:tc>
+        <w:tc>
+          <w:tcPr>
+            <w:tcBorders>
+              <w:top w:val="single" w:space="0" w:color="D3D3D3"/>
+              <w:bottom w:val="single" w:space="0" w:color="D3D3D3"/>
+              <w:start w:val="single" w:space="0" w:color="D3D3D3"/>
+              <w:end w:val="single" w:space="0" w:color="D3D3D3"/>
+            </w:tcBorders>
+          </w:tcPr>
+          <w:p>
+            <w:pPr>
+              <w:spacing w:before="0" w:after="60"/>
+              <w:keepNext/>
+              <w:jc w:val="center"/>
+            </w:pPr>
+            <w:r>
+              <w:rPr>
+                <w:rFonts w:ascii="Calibri" w:hAnsi="Calibri"/>
+                <w:sz w:val="20"/>
+              </w:rPr>
+              <w:t xml:space="default">1.02, 1.11</w:t>
+            </w:r>
+          </w:p>
+        </w:tc>
+        <w:tc>
+          <w:tcPr>
+            <w:tcBorders>
+              <w:top w:val="single" w:space="0" w:color="D3D3D3"/>
+              <w:bottom w:val="single" w:space="0" w:color="D3D3D3"/>
+              <w:start w:val="single" w:space="0" w:color="D3D3D3"/>
+              <w:end w:val="single" w:space="0" w:color="D3D3D3"/>
+            </w:tcBorders>
+          </w:tcPr>
+          <w:p>
+            <w:pPr>
+              <w:spacing w:before="0" w:after="60"/>
+              <w:keepNext/>
+              <w:jc w:val="center"/>
+            </w:pPr>
+            <w:r>
+              <w:rPr>
+                <w:rFonts w:ascii="Calibri" w:hAnsi="Calibri"/>
+                <w:sz w:val="20"/>
+              </w:rPr>
+              <w:t xml:space="default">0.004</w:t>
             </w:r>
           </w:p>
         </w:tc>
@@ -22853,55 +22978,55 @@
                 <w:rFonts w:ascii="Calibri" w:hAnsi="Calibri"/>
                 <w:sz w:val="20"/>
               </w:rPr>
-              <w:t xml:space="default">0.94</w:t>
-            </w:r>
-          </w:p>
-        </w:tc>
-        <w:tc>
-          <w:tcPr>
-            <w:tcBorders>
-              <w:top w:val="single" w:space="0" w:color="D3D3D3"/>
-              <w:bottom w:val="single" w:space="0" w:color="D3D3D3"/>
-              <w:start w:val="single" w:space="0" w:color="D3D3D3"/>
-              <w:end w:val="single" w:space="0" w:color="D3D3D3"/>
-            </w:tcBorders>
-          </w:tcPr>
-          <w:p>
-            <w:pPr>
-              <w:spacing w:before="0" w:after="60"/>
-              <w:keepNext/>
-              <w:jc w:val="center"/>
-            </w:pPr>
-            <w:r>
-              <w:rPr>
-                <w:rFonts w:ascii="Calibri" w:hAnsi="Calibri"/>
-                <w:sz w:val="20"/>
-              </w:rPr>
-              <w:t xml:space="default">0.90, 0.97</w:t>
-            </w:r>
-          </w:p>
-        </w:tc>
-        <w:tc>
-          <w:tcPr>
-            <w:tcBorders>
-              <w:top w:val="single" w:space="0" w:color="D3D3D3"/>
-              <w:bottom w:val="single" w:space="0" w:color="D3D3D3"/>
-              <w:start w:val="single" w:space="0" w:color="D3D3D3"/>
-              <w:end w:val="single" w:space="0" w:color="D3D3D3"/>
-            </w:tcBorders>
-          </w:tcPr>
-          <w:p>
-            <w:pPr>
-              <w:spacing w:before="0" w:after="60"/>
-              <w:keepNext/>
-              <w:jc w:val="center"/>
-            </w:pPr>
-            <w:r>
-              <w:rPr>
-                <w:rFonts w:ascii="Calibri" w:hAnsi="Calibri"/>
-                <w:sz w:val="20"/>
-              </w:rPr>
-              <w:t xml:space="default">&lt;0.001</w:t>
+              <w:t xml:space="default">0.96</w:t>
+            </w:r>
+          </w:p>
+        </w:tc>
+        <w:tc>
+          <w:tcPr>
+            <w:tcBorders>
+              <w:top w:val="single" w:space="0" w:color="D3D3D3"/>
+              <w:bottom w:val="single" w:space="0" w:color="D3D3D3"/>
+              <w:start w:val="single" w:space="0" w:color="D3D3D3"/>
+              <w:end w:val="single" w:space="0" w:color="D3D3D3"/>
+            </w:tcBorders>
+          </w:tcPr>
+          <w:p>
+            <w:pPr>
+              <w:spacing w:before="0" w:after="60"/>
+              <w:keepNext/>
+              <w:jc w:val="center"/>
+            </w:pPr>
+            <w:r>
+              <w:rPr>
+                <w:rFonts w:ascii="Calibri" w:hAnsi="Calibri"/>
+                <w:sz w:val="20"/>
+              </w:rPr>
+              <w:t xml:space="default">0.93, 0.99</w:t>
+            </w:r>
+          </w:p>
+        </w:tc>
+        <w:tc>
+          <w:tcPr>
+            <w:tcBorders>
+              <w:top w:val="single" w:space="0" w:color="D3D3D3"/>
+              <w:bottom w:val="single" w:space="0" w:color="D3D3D3"/>
+              <w:start w:val="single" w:space="0" w:color="D3D3D3"/>
+              <w:end w:val="single" w:space="0" w:color="D3D3D3"/>
+            </w:tcBorders>
+          </w:tcPr>
+          <w:p>
+            <w:pPr>
+              <w:spacing w:before="0" w:after="60"/>
+              <w:keepNext/>
+              <w:jc w:val="center"/>
+            </w:pPr>
+            <w:r>
+              <w:rPr>
+                <w:rFonts w:ascii="Calibri" w:hAnsi="Calibri"/>
+                <w:sz w:val="20"/>
+              </w:rPr>
+              <w:t xml:space="default">0.015</w:t>
             </w:r>
           </w:p>
         </w:tc>
@@ -22954,55 +23079,55 @@
                 <w:rFonts w:ascii="Calibri" w:hAnsi="Calibri"/>
                 <w:sz w:val="20"/>
               </w:rPr>
-              <w:t xml:space="default">0.93</w:t>
-            </w:r>
-          </w:p>
-        </w:tc>
-        <w:tc>
-          <w:tcPr>
-            <w:tcBorders>
-              <w:top w:val="single" w:space="0" w:color="D3D3D3"/>
-              <w:bottom w:val="single" w:space="0" w:color="D3D3D3"/>
-              <w:start w:val="single" w:space="0" w:color="D3D3D3"/>
-              <w:end w:val="single" w:space="0" w:color="D3D3D3"/>
-            </w:tcBorders>
-          </w:tcPr>
-          <w:p>
-            <w:pPr>
-              <w:spacing w:before="0" w:after="60"/>
-              <w:keepNext/>
-              <w:jc w:val="center"/>
-            </w:pPr>
-            <w:r>
-              <w:rPr>
-                <w:rFonts w:ascii="Calibri" w:hAnsi="Calibri"/>
-                <w:sz w:val="20"/>
-              </w:rPr>
-              <w:t xml:space="default">0.91, 0.96</w:t>
-            </w:r>
-          </w:p>
-        </w:tc>
-        <w:tc>
-          <w:tcPr>
-            <w:tcBorders>
-              <w:top w:val="single" w:space="0" w:color="D3D3D3"/>
-              <w:bottom w:val="single" w:space="0" w:color="D3D3D3"/>
-              <w:start w:val="single" w:space="0" w:color="D3D3D3"/>
-              <w:end w:val="single" w:space="0" w:color="D3D3D3"/>
-            </w:tcBorders>
-          </w:tcPr>
-          <w:p>
-            <w:pPr>
-              <w:spacing w:before="0" w:after="60"/>
-              <w:keepNext/>
-              <w:jc w:val="center"/>
-            </w:pPr>
-            <w:r>
-              <w:rPr>
-                <w:rFonts w:ascii="Calibri" w:hAnsi="Calibri"/>
-                <w:sz w:val="20"/>
-              </w:rPr>
-              <w:t xml:space="default">&lt;0.001</w:t>
+              <w:t xml:space="default">0.96</w:t>
+            </w:r>
+          </w:p>
+        </w:tc>
+        <w:tc>
+          <w:tcPr>
+            <w:tcBorders>
+              <w:top w:val="single" w:space="0" w:color="D3D3D3"/>
+              <w:bottom w:val="single" w:space="0" w:color="D3D3D3"/>
+              <w:start w:val="single" w:space="0" w:color="D3D3D3"/>
+              <w:end w:val="single" w:space="0" w:color="D3D3D3"/>
+            </w:tcBorders>
+          </w:tcPr>
+          <w:p>
+            <w:pPr>
+              <w:spacing w:before="0" w:after="60"/>
+              <w:keepNext/>
+              <w:jc w:val="center"/>
+            </w:pPr>
+            <w:r>
+              <w:rPr>
+                <w:rFonts w:ascii="Calibri" w:hAnsi="Calibri"/>
+                <w:sz w:val="20"/>
+              </w:rPr>
+              <w:t xml:space="default">0.93, 0.99</w:t>
+            </w:r>
+          </w:p>
+        </w:tc>
+        <w:tc>
+          <w:tcPr>
+            <w:tcBorders>
+              <w:top w:val="single" w:space="0" w:color="D3D3D3"/>
+              <w:bottom w:val="single" w:space="0" w:color="D3D3D3"/>
+              <w:start w:val="single" w:space="0" w:color="D3D3D3"/>
+              <w:end w:val="single" w:space="0" w:color="D3D3D3"/>
+            </w:tcBorders>
+          </w:tcPr>
+          <w:p>
+            <w:pPr>
+              <w:spacing w:before="0" w:after="60"/>
+              <w:keepNext/>
+              <w:jc w:val="center"/>
+            </w:pPr>
+            <w:r>
+              <w:rPr>
+                <w:rFonts w:ascii="Calibri" w:hAnsi="Calibri"/>
+                <w:sz w:val="20"/>
+              </w:rPr>
+              <w:t xml:space="default">0.003</w:t>
             </w:r>
           </w:p>
         </w:tc>
@@ -23055,55 +23180,55 @@
                 <w:rFonts w:ascii="Calibri" w:hAnsi="Calibri"/>
                 <w:sz w:val="20"/>
               </w:rPr>
-              <w:t xml:space="default">0.96</w:t>
-            </w:r>
-          </w:p>
-        </w:tc>
-        <w:tc>
-          <w:tcPr>
-            <w:tcBorders>
-              <w:top w:val="single" w:space="0" w:color="D3D3D3"/>
-              <w:bottom w:val="single" w:space="0" w:color="D3D3D3"/>
-              <w:start w:val="single" w:space="0" w:color="D3D3D3"/>
-              <w:end w:val="single" w:space="0" w:color="D3D3D3"/>
-            </w:tcBorders>
-          </w:tcPr>
-          <w:p>
-            <w:pPr>
-              <w:spacing w:before="0" w:after="60"/>
-              <w:keepNext/>
-              <w:jc w:val="center"/>
-            </w:pPr>
-            <w:r>
-              <w:rPr>
-                <w:rFonts w:ascii="Calibri" w:hAnsi="Calibri"/>
-                <w:sz w:val="20"/>
-              </w:rPr>
-              <w:t xml:space="default">0.93, 1.0</w:t>
-            </w:r>
-          </w:p>
-        </w:tc>
-        <w:tc>
-          <w:tcPr>
-            <w:tcBorders>
-              <w:top w:val="single" w:space="0" w:color="D3D3D3"/>
-              <w:bottom w:val="single" w:space="0" w:color="D3D3D3"/>
-              <w:start w:val="single" w:space="0" w:color="D3D3D3"/>
-              <w:end w:val="single" w:space="0" w:color="D3D3D3"/>
-            </w:tcBorders>
-          </w:tcPr>
-          <w:p>
-            <w:pPr>
-              <w:spacing w:before="0" w:after="60"/>
-              <w:keepNext/>
-              <w:jc w:val="center"/>
-            </w:pPr>
-            <w:r>
-              <w:rPr>
-                <w:rFonts w:ascii="Calibri" w:hAnsi="Calibri"/>
-                <w:sz w:val="20"/>
-              </w:rPr>
-              <w:t xml:space="default">0.023</w:t>
+              <w:t xml:space="default">0.97</w:t>
+            </w:r>
+          </w:p>
+        </w:tc>
+        <w:tc>
+          <w:tcPr>
+            <w:tcBorders>
+              <w:top w:val="single" w:space="0" w:color="D3D3D3"/>
+              <w:bottom w:val="single" w:space="0" w:color="D3D3D3"/>
+              <w:start w:val="single" w:space="0" w:color="D3D3D3"/>
+              <w:end w:val="single" w:space="0" w:color="D3D3D3"/>
+            </w:tcBorders>
+          </w:tcPr>
+          <w:p>
+            <w:pPr>
+              <w:spacing w:before="0" w:after="60"/>
+              <w:keepNext/>
+              <w:jc w:val="center"/>
+            </w:pPr>
+            <w:r>
+              <w:rPr>
+                <w:rFonts w:ascii="Calibri" w:hAnsi="Calibri"/>
+                <w:sz w:val="20"/>
+              </w:rPr>
+              <w:t xml:space="default">0.94, 1.00</w:t>
+            </w:r>
+          </w:p>
+        </w:tc>
+        <w:tc>
+          <w:tcPr>
+            <w:tcBorders>
+              <w:top w:val="single" w:space="0" w:color="D3D3D3"/>
+              <w:bottom w:val="single" w:space="0" w:color="D3D3D3"/>
+              <w:start w:val="single" w:space="0" w:color="D3D3D3"/>
+              <w:end w:val="single" w:space="0" w:color="D3D3D3"/>
+            </w:tcBorders>
+          </w:tcPr>
+          <w:p>
+            <w:pPr>
+              <w:spacing w:before="0" w:after="60"/>
+              <w:keepNext/>
+              <w:jc w:val="center"/>
+            </w:pPr>
+            <w:r>
+              <w:rPr>
+                <w:rFonts w:ascii="Calibri" w:hAnsi="Calibri"/>
+                <w:sz w:val="20"/>
+              </w:rPr>
+              <w:t xml:space="default">0.083</w:t>
             </w:r>
           </w:p>
         </w:tc>
@@ -23406,7 +23531,7 @@
                 <w:rFonts w:ascii="Calibri" w:hAnsi="Calibri"/>
                 <w:sz w:val="20"/>
               </w:rPr>
-              <w:t xml:space="default">0.9</w:t>
+              <w:t xml:space="default">0.7</w:t>
             </w:r>
           </w:p>
         </w:tc>
@@ -23483,31 +23608,31 @@
                 <w:rFonts w:ascii="Calibri" w:hAnsi="Calibri"/>
                 <w:sz w:val="20"/>
               </w:rPr>
-              <w:t xml:space="default">0.95, 1.00</w:t>
-            </w:r>
-          </w:p>
-        </w:tc>
-        <w:tc>
-          <w:tcPr>
-            <w:tcBorders>
-              <w:top w:val="single" w:space="0" w:color="D3D3D3"/>
-              <w:bottom w:val="single" w:space="0" w:color="D3D3D3"/>
-              <w:start w:val="single" w:space="0" w:color="D3D3D3"/>
-              <w:end w:val="single" w:space="0" w:color="D3D3D3"/>
-            </w:tcBorders>
-          </w:tcPr>
-          <w:p>
-            <w:pPr>
-              <w:spacing w:before="0" w:after="60"/>
-              <w:keepNext/>
-              <w:jc w:val="center"/>
-            </w:pPr>
-            <w:r>
-              <w:rPr>
-                <w:rFonts w:ascii="Calibri" w:hAnsi="Calibri"/>
-                <w:sz w:val="20"/>
-              </w:rPr>
-              <w:t xml:space="default">0.045</w:t>
+              <w:t xml:space="default">0.94, 1.00</w:t>
+            </w:r>
+          </w:p>
+        </w:tc>
+        <w:tc>
+          <w:tcPr>
+            <w:tcBorders>
+              <w:top w:val="single" w:space="0" w:color="D3D3D3"/>
+              <w:bottom w:val="single" w:space="0" w:color="D3D3D3"/>
+              <w:start w:val="single" w:space="0" w:color="D3D3D3"/>
+              <w:end w:val="single" w:space="0" w:color="D3D3D3"/>
+            </w:tcBorders>
+          </w:tcPr>
+          <w:p>
+            <w:pPr>
+              <w:spacing w:before="0" w:after="60"/>
+              <w:keepNext/>
+              <w:jc w:val="center"/>
+            </w:pPr>
+            <w:r>
+              <w:rPr>
+                <w:rFonts w:ascii="Calibri" w:hAnsi="Calibri"/>
+                <w:sz w:val="20"/>
+              </w:rPr>
+              <w:t xml:space="default">0.037</w:t>
             </w:r>
           </w:p>
         </w:tc>
@@ -23810,7 +23935,7 @@
                 <w:rFonts w:ascii="Calibri" w:hAnsi="Calibri"/>
                 <w:sz w:val="20"/>
               </w:rPr>
-              <w:t xml:space="default">0.007</w:t>
+              <w:t xml:space="default">0.008</w:t>
             </w:r>
           </w:p>
         </w:tc>
@@ -23887,7 +24012,7 @@
                 <w:rFonts w:ascii="Calibri" w:hAnsi="Calibri"/>
                 <w:sz w:val="20"/>
               </w:rPr>
-              <w:t xml:space="default">1.05, 1.15</w:t>
+              <w:t xml:space="default">1.05, 1.16</w:t>
             </w:r>
           </w:p>
         </w:tc>
@@ -24166,55 +24291,55 @@
                 <w:rFonts w:ascii="Calibri" w:hAnsi="Calibri"/>
                 <w:sz w:val="20"/>
               </w:rPr>
-              <w:t xml:space="default">0.95</w:t>
-            </w:r>
-          </w:p>
-        </w:tc>
-        <w:tc>
-          <w:tcPr>
-            <w:tcBorders>
-              <w:top w:val="single" w:space="0" w:color="D3D3D3"/>
-              <w:bottom w:val="single" w:space="0" w:color="D3D3D3"/>
-              <w:start w:val="single" w:space="0" w:color="D3D3D3"/>
-              <w:end w:val="single" w:space="0" w:color="D3D3D3"/>
-            </w:tcBorders>
-          </w:tcPr>
-          <w:p>
-            <w:pPr>
-              <w:spacing w:before="0" w:after="60"/>
-              <w:keepNext/>
-              <w:jc w:val="center"/>
-            </w:pPr>
-            <w:r>
-              <w:rPr>
-                <w:rFonts w:ascii="Calibri" w:hAnsi="Calibri"/>
-                <w:sz w:val="20"/>
-              </w:rPr>
-              <w:t xml:space="default">0.89, 1.01</w:t>
-            </w:r>
-          </w:p>
-        </w:tc>
-        <w:tc>
-          <w:tcPr>
-            <w:tcBorders>
-              <w:top w:val="single" w:space="0" w:color="D3D3D3"/>
-              <w:bottom w:val="single" w:space="0" w:color="D3D3D3"/>
-              <w:start w:val="single" w:space="0" w:color="D3D3D3"/>
-              <w:end w:val="single" w:space="0" w:color="D3D3D3"/>
-            </w:tcBorders>
-          </w:tcPr>
-          <w:p>
-            <w:pPr>
-              <w:spacing w:before="0" w:after="60"/>
-              <w:keepNext/>
-              <w:jc w:val="center"/>
-            </w:pPr>
-            <w:r>
-              <w:rPr>
-                <w:rFonts w:ascii="Calibri" w:hAnsi="Calibri"/>
-                <w:sz w:val="20"/>
-              </w:rPr>
-              <w:t xml:space="default">0.10</w:t>
+              <w:t xml:space="default">0.97</w:t>
+            </w:r>
+          </w:p>
+        </w:tc>
+        <w:tc>
+          <w:tcPr>
+            <w:tcBorders>
+              <w:top w:val="single" w:space="0" w:color="D3D3D3"/>
+              <w:bottom w:val="single" w:space="0" w:color="D3D3D3"/>
+              <w:start w:val="single" w:space="0" w:color="D3D3D3"/>
+              <w:end w:val="single" w:space="0" w:color="D3D3D3"/>
+            </w:tcBorders>
+          </w:tcPr>
+          <w:p>
+            <w:pPr>
+              <w:spacing w:before="0" w:after="60"/>
+              <w:keepNext/>
+              <w:jc w:val="center"/>
+            </w:pPr>
+            <w:r>
+              <w:rPr>
+                <w:rFonts w:ascii="Calibri" w:hAnsi="Calibri"/>
+                <w:sz w:val="20"/>
+              </w:rPr>
+              <w:t xml:space="default">0.91, 1.04</w:t>
+            </w:r>
+          </w:p>
+        </w:tc>
+        <w:tc>
+          <w:tcPr>
+            <w:tcBorders>
+              <w:top w:val="single" w:space="0" w:color="D3D3D3"/>
+              <w:bottom w:val="single" w:space="0" w:color="D3D3D3"/>
+              <w:start w:val="single" w:space="0" w:color="D3D3D3"/>
+              <w:end w:val="single" w:space="0" w:color="D3D3D3"/>
+            </w:tcBorders>
+          </w:tcPr>
+          <w:p>
+            <w:pPr>
+              <w:spacing w:before="0" w:after="60"/>
+              <w:keepNext/>
+              <w:jc w:val="center"/>
+            </w:pPr>
+            <w:r>
+              <w:rPr>
+                <w:rFonts w:ascii="Calibri" w:hAnsi="Calibri"/>
+                <w:sz w:val="20"/>
+              </w:rPr>
+              <w:t xml:space="default">0.4</w:t>
             </w:r>
           </w:p>
         </w:tc>
@@ -24243,7 +24368,7 @@
                 <w:rFonts w:ascii="Calibri" w:hAnsi="Calibri"/>
                 <w:sz w:val="20"/>
               </w:rPr>
-              <w:t xml:space="default">Renal_Dialysis</w:t>
+              <w:t xml:space="default">Coronary artery disease</w:t>
             </w:r>
           </w:p>
         </w:tc>
@@ -24469,55 +24594,55 @@
                 <w:rFonts w:ascii="Calibri" w:hAnsi="Calibri"/>
                 <w:sz w:val="20"/>
               </w:rPr>
-              <w:t xml:space="default">0.82</w:t>
-            </w:r>
-          </w:p>
-        </w:tc>
-        <w:tc>
-          <w:tcPr>
-            <w:tcBorders>
-              <w:top w:val="single" w:space="0" w:color="D3D3D3"/>
-              <w:bottom w:val="single" w:space="0" w:color="D3D3D3"/>
-              <w:start w:val="single" w:space="0" w:color="D3D3D3"/>
-              <w:end w:val="single" w:space="0" w:color="D3D3D3"/>
-            </w:tcBorders>
-          </w:tcPr>
-          <w:p>
-            <w:pPr>
-              <w:spacing w:before="0" w:after="60"/>
-              <w:keepNext/>
-              <w:jc w:val="center"/>
-            </w:pPr>
-            <w:r>
-              <w:rPr>
-                <w:rFonts w:ascii="Calibri" w:hAnsi="Calibri"/>
-                <w:sz w:val="20"/>
-              </w:rPr>
-              <w:t xml:space="default">0.80, 0.83</w:t>
-            </w:r>
-          </w:p>
-        </w:tc>
-        <w:tc>
-          <w:tcPr>
-            <w:tcBorders>
-              <w:top w:val="single" w:space="0" w:color="D3D3D3"/>
-              <w:bottom w:val="single" w:space="0" w:color="D3D3D3"/>
-              <w:start w:val="single" w:space="0" w:color="D3D3D3"/>
-              <w:end w:val="single" w:space="0" w:color="D3D3D3"/>
-            </w:tcBorders>
-          </w:tcPr>
-          <w:p>
-            <w:pPr>
-              <w:spacing w:before="0" w:after="60"/>
-              <w:keepNext/>
-              <w:jc w:val="center"/>
-            </w:pPr>
-            <w:r>
-              <w:rPr>
-                <w:rFonts w:ascii="Calibri" w:hAnsi="Calibri"/>
-                <w:sz w:val="20"/>
-              </w:rPr>
-              <w:t xml:space="default">&lt;0.001</w:t>
+              <w:t xml:space="default">1.02</w:t>
+            </w:r>
+          </w:p>
+        </w:tc>
+        <w:tc>
+          <w:tcPr>
+            <w:tcBorders>
+              <w:top w:val="single" w:space="0" w:color="D3D3D3"/>
+              <w:bottom w:val="single" w:space="0" w:color="D3D3D3"/>
+              <w:start w:val="single" w:space="0" w:color="D3D3D3"/>
+              <w:end w:val="single" w:space="0" w:color="D3D3D3"/>
+            </w:tcBorders>
+          </w:tcPr>
+          <w:p>
+            <w:pPr>
+              <w:spacing w:before="0" w:after="60"/>
+              <w:keepNext/>
+              <w:jc w:val="center"/>
+            </w:pPr>
+            <w:r>
+              <w:rPr>
+                <w:rFonts w:ascii="Calibri" w:hAnsi="Calibri"/>
+                <w:sz w:val="20"/>
+              </w:rPr>
+              <w:t xml:space="default">1.00, 1.04</w:t>
+            </w:r>
+          </w:p>
+        </w:tc>
+        <w:tc>
+          <w:tcPr>
+            <w:tcBorders>
+              <w:top w:val="single" w:space="0" w:color="D3D3D3"/>
+              <w:bottom w:val="single" w:space="0" w:color="D3D3D3"/>
+              <w:start w:val="single" w:space="0" w:color="D3D3D3"/>
+              <w:end w:val="single" w:space="0" w:color="D3D3D3"/>
+            </w:tcBorders>
+          </w:tcPr>
+          <w:p>
+            <w:pPr>
+              <w:spacing w:before="0" w:after="60"/>
+              <w:keepNext/>
+              <w:jc w:val="center"/>
+            </w:pPr>
+            <w:r>
+              <w:rPr>
+                <w:rFonts w:ascii="Calibri" w:hAnsi="Calibri"/>
+                <w:sz w:val="20"/>
+              </w:rPr>
+              <w:t xml:space="default">0.12</w:t>
             </w:r>
           </w:p>
         </w:tc>
@@ -24546,7 +24671,7 @@
                 <w:rFonts w:ascii="Calibri" w:hAnsi="Calibri"/>
                 <w:sz w:val="20"/>
               </w:rPr>
-              <w:t xml:space="default">Coronary artery disease</w:t>
+              <w:t xml:space="default">Cerebrovascular disease</w:t>
             </w:r>
           </w:p>
         </w:tc>
@@ -24772,55 +24897,55 @@
                 <w:rFonts w:ascii="Calibri" w:hAnsi="Calibri"/>
                 <w:sz w:val="20"/>
               </w:rPr>
-              <w:t xml:space="default">1.03</w:t>
-            </w:r>
-          </w:p>
-        </w:tc>
-        <w:tc>
-          <w:tcPr>
-            <w:tcBorders>
-              <w:top w:val="single" w:space="0" w:color="D3D3D3"/>
-              <w:bottom w:val="single" w:space="0" w:color="D3D3D3"/>
-              <w:start w:val="single" w:space="0" w:color="D3D3D3"/>
-              <w:end w:val="single" w:space="0" w:color="D3D3D3"/>
-            </w:tcBorders>
-          </w:tcPr>
-          <w:p>
-            <w:pPr>
-              <w:spacing w:before="0" w:after="60"/>
-              <w:keepNext/>
-              <w:jc w:val="center"/>
-            </w:pPr>
-            <w:r>
-              <w:rPr>
-                <w:rFonts w:ascii="Calibri" w:hAnsi="Calibri"/>
-                <w:sz w:val="20"/>
-              </w:rPr>
-              <w:t xml:space="default">1.01, 1.05</w:t>
-            </w:r>
-          </w:p>
-        </w:tc>
-        <w:tc>
-          <w:tcPr>
-            <w:tcBorders>
-              <w:top w:val="single" w:space="0" w:color="D3D3D3"/>
-              <w:bottom w:val="single" w:space="0" w:color="D3D3D3"/>
-              <w:start w:val="single" w:space="0" w:color="D3D3D3"/>
-              <w:end w:val="single" w:space="0" w:color="D3D3D3"/>
-            </w:tcBorders>
-          </w:tcPr>
-          <w:p>
-            <w:pPr>
-              <w:spacing w:before="0" w:after="60"/>
-              <w:keepNext/>
-              <w:jc w:val="center"/>
-            </w:pPr>
-            <w:r>
-              <w:rPr>
-                <w:rFonts w:ascii="Calibri" w:hAnsi="Calibri"/>
-                <w:sz w:val="20"/>
-              </w:rPr>
-              <w:t xml:space="default">0.002</w:t>
+              <w:t xml:space="default">0.73</w:t>
+            </w:r>
+          </w:p>
+        </w:tc>
+        <w:tc>
+          <w:tcPr>
+            <w:tcBorders>
+              <w:top w:val="single" w:space="0" w:color="D3D3D3"/>
+              <w:bottom w:val="single" w:space="0" w:color="D3D3D3"/>
+              <w:start w:val="single" w:space="0" w:color="D3D3D3"/>
+              <w:end w:val="single" w:space="0" w:color="D3D3D3"/>
+            </w:tcBorders>
+          </w:tcPr>
+          <w:p>
+            <w:pPr>
+              <w:spacing w:before="0" w:after="60"/>
+              <w:keepNext/>
+              <w:jc w:val="center"/>
+            </w:pPr>
+            <w:r>
+              <w:rPr>
+                <w:rFonts w:ascii="Calibri" w:hAnsi="Calibri"/>
+                <w:sz w:val="20"/>
+              </w:rPr>
+              <w:t xml:space="default">0.70, 0.75</w:t>
+            </w:r>
+          </w:p>
+        </w:tc>
+        <w:tc>
+          <w:tcPr>
+            <w:tcBorders>
+              <w:top w:val="single" w:space="0" w:color="D3D3D3"/>
+              <w:bottom w:val="single" w:space="0" w:color="D3D3D3"/>
+              <w:start w:val="single" w:space="0" w:color="D3D3D3"/>
+              <w:end w:val="single" w:space="0" w:color="D3D3D3"/>
+            </w:tcBorders>
+          </w:tcPr>
+          <w:p>
+            <w:pPr>
+              <w:spacing w:before="0" w:after="60"/>
+              <w:keepNext/>
+              <w:jc w:val="center"/>
+            </w:pPr>
+            <w:r>
+              <w:rPr>
+                <w:rFonts w:ascii="Calibri" w:hAnsi="Calibri"/>
+                <w:sz w:val="20"/>
+              </w:rPr>
+              <w:t xml:space="default">&lt;0.001</w:t>
             </w:r>
           </w:p>
         </w:tc>
@@ -24849,7 +24974,7 @@
                 <w:rFonts w:ascii="Calibri" w:hAnsi="Calibri"/>
                 <w:sz w:val="20"/>
               </w:rPr>
-              <w:t xml:space="default">Cerebrovascular disease</w:t>
+              <w:t xml:space="default">Chronic obstructive pulmonary disease</w:t>
             </w:r>
           </w:p>
         </w:tc>
@@ -25075,31 +25200,31 @@
                 <w:rFonts w:ascii="Calibri" w:hAnsi="Calibri"/>
                 <w:sz w:val="20"/>
               </w:rPr>
-              <w:t xml:space="default">0.75</w:t>
-            </w:r>
-          </w:p>
-        </w:tc>
-        <w:tc>
-          <w:tcPr>
-            <w:tcBorders>
-              <w:top w:val="single" w:space="0" w:color="D3D3D3"/>
-              <w:bottom w:val="single" w:space="0" w:color="D3D3D3"/>
-              <w:start w:val="single" w:space="0" w:color="D3D3D3"/>
-              <w:end w:val="single" w:space="0" w:color="D3D3D3"/>
-            </w:tcBorders>
-          </w:tcPr>
-          <w:p>
-            <w:pPr>
-              <w:spacing w:before="0" w:after="60"/>
-              <w:keepNext/>
-              <w:jc w:val="center"/>
-            </w:pPr>
-            <w:r>
-              <w:rPr>
-                <w:rFonts w:ascii="Calibri" w:hAnsi="Calibri"/>
-                <w:sz w:val="20"/>
-              </w:rPr>
-              <w:t xml:space="default">0.73, 0.78</w:t>
+              <w:t xml:space="default">0.82</w:t>
+            </w:r>
+          </w:p>
+        </w:tc>
+        <w:tc>
+          <w:tcPr>
+            <w:tcBorders>
+              <w:top w:val="single" w:space="0" w:color="D3D3D3"/>
+              <w:bottom w:val="single" w:space="0" w:color="D3D3D3"/>
+              <w:start w:val="single" w:space="0" w:color="D3D3D3"/>
+              <w:end w:val="single" w:space="0" w:color="D3D3D3"/>
+            </w:tcBorders>
+          </w:tcPr>
+          <w:p>
+            <w:pPr>
+              <w:spacing w:before="0" w:after="60"/>
+              <w:keepNext/>
+              <w:jc w:val="center"/>
+            </w:pPr>
+            <w:r>
+              <w:rPr>
+                <w:rFonts w:ascii="Calibri" w:hAnsi="Calibri"/>
+                <w:sz w:val="20"/>
+              </w:rPr>
+              <w:t xml:space="default">0.80, 0.83</w:t>
             </w:r>
           </w:p>
         </w:tc>
@@ -25152,7 +25277,7 @@
                 <w:rFonts w:ascii="Calibri" w:hAnsi="Calibri"/>
                 <w:sz w:val="20"/>
               </w:rPr>
-              <w:t xml:space="default">Chronic obstructive pulmonary disease</w:t>
+              <w:t xml:space="default">Diabetes mellitus</w:t>
             </w:r>
           </w:p>
         </w:tc>
@@ -25378,31 +25503,31 @@
                 <w:rFonts w:ascii="Calibri" w:hAnsi="Calibri"/>
                 <w:sz w:val="20"/>
               </w:rPr>
-              <w:t xml:space="default">0.84</w:t>
-            </w:r>
-          </w:p>
-        </w:tc>
-        <w:tc>
-          <w:tcPr>
-            <w:tcBorders>
-              <w:top w:val="single" w:space="0" w:color="D3D3D3"/>
-              <w:bottom w:val="single" w:space="0" w:color="D3D3D3"/>
-              <w:start w:val="single" w:space="0" w:color="D3D3D3"/>
-              <w:end w:val="single" w:space="0" w:color="D3D3D3"/>
-            </w:tcBorders>
-          </w:tcPr>
-          <w:p>
-            <w:pPr>
-              <w:spacing w:before="0" w:after="60"/>
-              <w:keepNext/>
-              <w:jc w:val="center"/>
-            </w:pPr>
-            <w:r>
-              <w:rPr>
-                <w:rFonts w:ascii="Calibri" w:hAnsi="Calibri"/>
-                <w:sz w:val="20"/>
-              </w:rPr>
-              <w:t xml:space="default">0.82, 0.86</w:t>
+              <w:t xml:space="default">0.54</w:t>
+            </w:r>
+          </w:p>
+        </w:tc>
+        <w:tc>
+          <w:tcPr>
+            <w:tcBorders>
+              <w:top w:val="single" w:space="0" w:color="D3D3D3"/>
+              <w:bottom w:val="single" w:space="0" w:color="D3D3D3"/>
+              <w:start w:val="single" w:space="0" w:color="D3D3D3"/>
+              <w:end w:val="single" w:space="0" w:color="D3D3D3"/>
+            </w:tcBorders>
+          </w:tcPr>
+          <w:p>
+            <w:pPr>
+              <w:spacing w:before="0" w:after="60"/>
+              <w:keepNext/>
+              <w:jc w:val="center"/>
+            </w:pPr>
+            <w:r>
+              <w:rPr>
+                <w:rFonts w:ascii="Calibri" w:hAnsi="Calibri"/>
+                <w:sz w:val="20"/>
+              </w:rPr>
+              <w:t xml:space="default">0.53, 0.56</w:t>
             </w:r>
           </w:p>
         </w:tc>
@@ -25455,7 +25580,7 @@
                 <w:rFonts w:ascii="Calibri" w:hAnsi="Calibri"/>
                 <w:sz w:val="20"/>
               </w:rPr>
-              <w:t xml:space="default">Diabetes mellitus</w:t>
+              <w:t xml:space="default">Heart failure</w:t>
             </w:r>
           </w:p>
         </w:tc>
@@ -25681,31 +25806,31 @@
                 <w:rFonts w:ascii="Calibri" w:hAnsi="Calibri"/>
                 <w:sz w:val="20"/>
               </w:rPr>
-              <w:t xml:space="default">0.59</w:t>
-            </w:r>
-          </w:p>
-        </w:tc>
-        <w:tc>
-          <w:tcPr>
-            <w:tcBorders>
-              <w:top w:val="single" w:space="0" w:color="D3D3D3"/>
-              <w:bottom w:val="single" w:space="0" w:color="D3D3D3"/>
-              <w:start w:val="single" w:space="0" w:color="D3D3D3"/>
-              <w:end w:val="single" w:space="0" w:color="D3D3D3"/>
-            </w:tcBorders>
-          </w:tcPr>
-          <w:p>
-            <w:pPr>
-              <w:spacing w:before="0" w:after="60"/>
-              <w:keepNext/>
-              <w:jc w:val="center"/>
-            </w:pPr>
-            <w:r>
-              <w:rPr>
-                <w:rFonts w:ascii="Calibri" w:hAnsi="Calibri"/>
-                <w:sz w:val="20"/>
-              </w:rPr>
-              <w:t xml:space="default">0.57, 0.60</w:t>
+              <w:t xml:space="default">0.78</w:t>
+            </w:r>
+          </w:p>
+        </w:tc>
+        <w:tc>
+          <w:tcPr>
+            <w:tcBorders>
+              <w:top w:val="single" w:space="0" w:color="D3D3D3"/>
+              <w:bottom w:val="single" w:space="0" w:color="D3D3D3"/>
+              <w:start w:val="single" w:space="0" w:color="D3D3D3"/>
+              <w:end w:val="single" w:space="0" w:color="D3D3D3"/>
+            </w:tcBorders>
+          </w:tcPr>
+          <w:p>
+            <w:pPr>
+              <w:spacing w:before="0" w:after="60"/>
+              <w:keepNext/>
+              <w:jc w:val="center"/>
+            </w:pPr>
+            <w:r>
+              <w:rPr>
+                <w:rFonts w:ascii="Calibri" w:hAnsi="Calibri"/>
+                <w:sz w:val="20"/>
+              </w:rPr>
+              <w:t xml:space="default">0.77, 0.80</w:t>
             </w:r>
           </w:p>
         </w:tc>
@@ -25758,7 +25883,7 @@
                 <w:rFonts w:ascii="Calibri" w:hAnsi="Calibri"/>
                 <w:sz w:val="20"/>
               </w:rPr>
-              <w:t xml:space="default">Heart failure</w:t>
+              <w:t xml:space="default">HIV/AIDS</w:t>
             </w:r>
           </w:p>
         </w:tc>
@@ -25984,31 +26109,31 @@
                 <w:rFonts w:ascii="Calibri" w:hAnsi="Calibri"/>
                 <w:sz w:val="20"/>
               </w:rPr>
-              <w:t xml:space="default">0.80</w:t>
-            </w:r>
-          </w:p>
-        </w:tc>
-        <w:tc>
-          <w:tcPr>
-            <w:tcBorders>
-              <w:top w:val="single" w:space="0" w:color="D3D3D3"/>
-              <w:bottom w:val="single" w:space="0" w:color="D3D3D3"/>
-              <w:start w:val="single" w:space="0" w:color="D3D3D3"/>
-              <w:end w:val="single" w:space="0" w:color="D3D3D3"/>
-            </w:tcBorders>
-          </w:tcPr>
-          <w:p>
-            <w:pPr>
-              <w:spacing w:before="0" w:after="60"/>
-              <w:keepNext/>
-              <w:jc w:val="center"/>
-            </w:pPr>
-            <w:r>
-              <w:rPr>
-                <w:rFonts w:ascii="Calibri" w:hAnsi="Calibri"/>
-                <w:sz w:val="20"/>
-              </w:rPr>
-              <w:t xml:space="default">0.78, 0.81</w:t>
+              <w:t xml:space="default">0.32</w:t>
+            </w:r>
+          </w:p>
+        </w:tc>
+        <w:tc>
+          <w:tcPr>
+            <w:tcBorders>
+              <w:top w:val="single" w:space="0" w:color="D3D3D3"/>
+              <w:bottom w:val="single" w:space="0" w:color="D3D3D3"/>
+              <w:start w:val="single" w:space="0" w:color="D3D3D3"/>
+              <w:end w:val="single" w:space="0" w:color="D3D3D3"/>
+            </w:tcBorders>
+          </w:tcPr>
+          <w:p>
+            <w:pPr>
+              <w:spacing w:before="0" w:after="60"/>
+              <w:keepNext/>
+              <w:jc w:val="center"/>
+            </w:pPr>
+            <w:r>
+              <w:rPr>
+                <w:rFonts w:ascii="Calibri" w:hAnsi="Calibri"/>
+                <w:sz w:val="20"/>
+              </w:rPr>
+              <w:t xml:space="default">0.29, 0.35</w:t>
             </w:r>
           </w:p>
         </w:tc>
@@ -26287,31 +26412,31 @@
                 <w:rFonts w:ascii="Calibri" w:hAnsi="Calibri"/>
                 <w:sz w:val="20"/>
               </w:rPr>
-              <w:t xml:space="default">0.87</w:t>
-            </w:r>
-          </w:p>
-        </w:tc>
-        <w:tc>
-          <w:tcPr>
-            <w:tcBorders>
-              <w:top w:val="single" w:space="0" w:color="D3D3D3"/>
-              <w:bottom w:val="single" w:space="0" w:color="D3D3D3"/>
-              <w:start w:val="single" w:space="0" w:color="D3D3D3"/>
-              <w:end w:val="single" w:space="0" w:color="D3D3D3"/>
-            </w:tcBorders>
-          </w:tcPr>
-          <w:p>
-            <w:pPr>
-              <w:spacing w:before="0" w:after="60"/>
-              <w:keepNext/>
-              <w:jc w:val="center"/>
-            </w:pPr>
-            <w:r>
-              <w:rPr>
-                <w:rFonts w:ascii="Calibri" w:hAnsi="Calibri"/>
-                <w:sz w:val="20"/>
-              </w:rPr>
-              <w:t xml:space="default">0.84, 0.91</w:t>
+              <w:t xml:space="default">0.86</w:t>
+            </w:r>
+          </w:p>
+        </w:tc>
+        <w:tc>
+          <w:tcPr>
+            <w:tcBorders>
+              <w:top w:val="single" w:space="0" w:color="D3D3D3"/>
+              <w:bottom w:val="single" w:space="0" w:color="D3D3D3"/>
+              <w:start w:val="single" w:space="0" w:color="D3D3D3"/>
+              <w:end w:val="single" w:space="0" w:color="D3D3D3"/>
+            </w:tcBorders>
+          </w:tcPr>
+          <w:p>
+            <w:pPr>
+              <w:spacing w:before="0" w:after="60"/>
+              <w:keepNext/>
+              <w:jc w:val="center"/>
+            </w:pPr>
+            <w:r>
+              <w:rPr>
+                <w:rFonts w:ascii="Calibri" w:hAnsi="Calibri"/>
+                <w:sz w:val="20"/>
+              </w:rPr>
+              <w:t xml:space="default">0.83, 0.90</w:t>
             </w:r>
           </w:p>
         </w:tc>
@@ -26614,31 +26739,31 @@
                 <w:rFonts w:ascii="Calibri" w:hAnsi="Calibri"/>
                 <w:sz w:val="20"/>
               </w:rPr>
-              <w:t xml:space="default">0.95, 1.00</w:t>
-            </w:r>
-          </w:p>
-        </w:tc>
-        <w:tc>
-          <w:tcPr>
-            <w:tcBorders>
-              <w:top w:val="single" w:space="0" w:color="D3D3D3"/>
-              <w:bottom w:val="single" w:space="0" w:color="D3D3D3"/>
-              <w:start w:val="single" w:space="0" w:color="D3D3D3"/>
-              <w:end w:val="single" w:space="0" w:color="D3D3D3"/>
-            </w:tcBorders>
-          </w:tcPr>
-          <w:p>
-            <w:pPr>
-              <w:spacing w:before="0" w:after="60"/>
-              <w:keepNext/>
-              <w:jc w:val="center"/>
-            </w:pPr>
-            <w:r>
-              <w:rPr>
-                <w:rFonts w:ascii="Calibri" w:hAnsi="Calibri"/>
-                <w:sz w:val="20"/>
-              </w:rPr>
-              <w:t xml:space="default">0.068</w:t>
+              <w:t xml:space="default">0.96, 1.01</w:t>
+            </w:r>
+          </w:p>
+        </w:tc>
+        <w:tc>
+          <w:tcPr>
+            <w:tcBorders>
+              <w:top w:val="single" w:space="0" w:color="D3D3D3"/>
+              <w:bottom w:val="single" w:space="0" w:color="D3D3D3"/>
+              <w:start w:val="single" w:space="0" w:color="D3D3D3"/>
+              <w:end w:val="single" w:space="0" w:color="D3D3D3"/>
+            </w:tcBorders>
+          </w:tcPr>
+          <w:p>
+            <w:pPr>
+              <w:spacing w:before="0" w:after="60"/>
+              <w:keepNext/>
+              <w:jc w:val="center"/>
+            </w:pPr>
+            <w:r>
+              <w:rPr>
+                <w:rFonts w:ascii="Calibri" w:hAnsi="Calibri"/>
+                <w:sz w:val="20"/>
+              </w:rPr>
+              <w:t xml:space="default">0.2</w:t>
             </w:r>
           </w:p>
         </w:tc>
@@ -26691,31 +26816,31 @@
                 <w:rFonts w:ascii="Calibri" w:hAnsi="Calibri"/>
                 <w:sz w:val="20"/>
               </w:rPr>
-              <w:t xml:space="default">1.19</w:t>
-            </w:r>
-          </w:p>
-        </w:tc>
-        <w:tc>
-          <w:tcPr>
-            <w:tcBorders>
-              <w:top w:val="single" w:space="0" w:color="D3D3D3"/>
-              <w:bottom w:val="single" w:space="0" w:color="D3D3D3"/>
-              <w:start w:val="single" w:space="0" w:color="D3D3D3"/>
-              <w:end w:val="single" w:space="0" w:color="D3D3D3"/>
-            </w:tcBorders>
-          </w:tcPr>
-          <w:p>
-            <w:pPr>
-              <w:spacing w:before="0" w:after="60"/>
-              <w:keepNext/>
-              <w:jc w:val="center"/>
-            </w:pPr>
-            <w:r>
-              <w:rPr>
-                <w:rFonts w:ascii="Calibri" w:hAnsi="Calibri"/>
-                <w:sz w:val="20"/>
-              </w:rPr>
-              <w:t xml:space="default">1.18, 1.19</w:t>
+              <w:t xml:space="default">1.23</w:t>
+            </w:r>
+          </w:p>
+        </w:tc>
+        <w:tc>
+          <w:tcPr>
+            <w:tcBorders>
+              <w:top w:val="single" w:space="0" w:color="D3D3D3"/>
+              <w:bottom w:val="single" w:space="0" w:color="D3D3D3"/>
+              <w:start w:val="single" w:space="0" w:color="D3D3D3"/>
+              <w:end w:val="single" w:space="0" w:color="D3D3D3"/>
+            </w:tcBorders>
+          </w:tcPr>
+          <w:p>
+            <w:pPr>
+              <w:spacing w:before="0" w:after="60"/>
+              <w:keepNext/>
+              <w:jc w:val="center"/>
+            </w:pPr>
+            <w:r>
+              <w:rPr>
+                <w:rFonts w:ascii="Calibri" w:hAnsi="Calibri"/>
+                <w:sz w:val="20"/>
+              </w:rPr>
+              <w:t xml:space="default">1.22, 1.23</w:t>
             </w:r>
           </w:p>
         </w:tc>
@@ -27168,31 +27293,31 @@
                 <w:rFonts w:ascii="Calibri" w:hAnsi="Calibri"/>
                 <w:sz w:val="20"/>
               </w:rPr>
-              <w:t xml:space="default">-0.40</w:t>
-            </w:r>
-          </w:p>
-        </w:tc>
-        <w:tc>
-          <w:tcPr>
-            <w:tcBorders>
-              <w:top w:val="single" w:space="0" w:color="D3D3D3"/>
-              <w:bottom w:val="single" w:space="0" w:color="D3D3D3"/>
-              <w:start w:val="single" w:space="0" w:color="D3D3D3"/>
-              <w:end w:val="single" w:space="0" w:color="D3D3D3"/>
-            </w:tcBorders>
-          </w:tcPr>
-          <w:p>
-            <w:pPr>
-              <w:spacing w:before="0" w:after="60"/>
-              <w:keepNext/>
-              <w:jc w:val="center"/>
-            </w:pPr>
-            <w:r>
-              <w:rPr>
-                <w:rFonts w:ascii="Calibri" w:hAnsi="Calibri"/>
-                <w:sz w:val="20"/>
-              </w:rPr>
-              <w:t xml:space="default">-0.47, -0.33</w:t>
+              <w:t xml:space="default">-0.39</w:t>
+            </w:r>
+          </w:p>
+        </w:tc>
+        <w:tc>
+          <w:tcPr>
+            <w:tcBorders>
+              <w:top w:val="single" w:space="0" w:color="D3D3D3"/>
+              <w:bottom w:val="single" w:space="0" w:color="D3D3D3"/>
+              <w:start w:val="single" w:space="0" w:color="D3D3D3"/>
+              <w:end w:val="single" w:space="0" w:color="D3D3D3"/>
+            </w:tcBorders>
+          </w:tcPr>
+          <w:p>
+            <w:pPr>
+              <w:spacing w:before="0" w:after="60"/>
+              <w:keepNext/>
+              <w:jc w:val="center"/>
+            </w:pPr>
+            <w:r>
+              <w:rPr>
+                <w:rFonts w:ascii="Calibri" w:hAnsi="Calibri"/>
+                <w:sz w:val="20"/>
+              </w:rPr>
+              <w:t xml:space="default">-0.46, -0.32</w:t>
             </w:r>
           </w:p>
         </w:tc>
@@ -27269,31 +27394,31 @@
                 <w:rFonts w:ascii="Calibri" w:hAnsi="Calibri"/>
                 <w:sz w:val="20"/>
               </w:rPr>
-              <w:t xml:space="default">0.01</w:t>
-            </w:r>
-          </w:p>
-        </w:tc>
-        <w:tc>
-          <w:tcPr>
-            <w:tcBorders>
-              <w:top w:val="single" w:space="0" w:color="D3D3D3"/>
-              <w:bottom w:val="single" w:space="0" w:color="D3D3D3"/>
-              <w:start w:val="single" w:space="0" w:color="D3D3D3"/>
-              <w:end w:val="single" w:space="0" w:color="D3D3D3"/>
-            </w:tcBorders>
-          </w:tcPr>
-          <w:p>
-            <w:pPr>
-              <w:spacing w:before="0" w:after="60"/>
-              <w:keepNext/>
-              <w:jc w:val="center"/>
-            </w:pPr>
-            <w:r>
-              <w:rPr>
-                <w:rFonts w:ascii="Calibri" w:hAnsi="Calibri"/>
-                <w:sz w:val="20"/>
-              </w:rPr>
-              <w:t xml:space="default">0.01, 0.01</w:t>
+              <w:t xml:space="default">0.02</w:t>
+            </w:r>
+          </w:p>
+        </w:tc>
+        <w:tc>
+          <w:tcPr>
+            <w:tcBorders>
+              <w:top w:val="single" w:space="0" w:color="D3D3D3"/>
+              <w:bottom w:val="single" w:space="0" w:color="D3D3D3"/>
+              <w:start w:val="single" w:space="0" w:color="D3D3D3"/>
+              <w:end w:val="single" w:space="0" w:color="D3D3D3"/>
+            </w:tcBorders>
+          </w:tcPr>
+          <w:p>
+            <w:pPr>
+              <w:spacing w:before="0" w:after="60"/>
+              <w:keepNext/>
+              <w:jc w:val="center"/>
+            </w:pPr>
+            <w:r>
+              <w:rPr>
+                <w:rFonts w:ascii="Calibri" w:hAnsi="Calibri"/>
+                <w:sz w:val="20"/>
+              </w:rPr>
+              <w:t xml:space="default">0.02, 0.02</w:t>
             </w:r>
           </w:p>
         </w:tc>
@@ -27596,7 +27721,7 @@
                 <w:rFonts w:ascii="Calibri" w:hAnsi="Calibri"/>
                 <w:sz w:val="20"/>
               </w:rPr>
-              <w:t xml:space="default">0.13, 0.22</w:t>
+              <w:t xml:space="default">0.12, 0.22</w:t>
             </w:r>
           </w:p>
         </w:tc>
@@ -27875,55 +28000,55 @@
                 <w:rFonts w:ascii="Calibri" w:hAnsi="Calibri"/>
                 <w:sz w:val="20"/>
               </w:rPr>
-              <w:t xml:space="default">-0.08</w:t>
-            </w:r>
-          </w:p>
-        </w:tc>
-        <w:tc>
-          <w:tcPr>
-            <w:tcBorders>
-              <w:top w:val="single" w:space="0" w:color="D3D3D3"/>
-              <w:bottom w:val="single" w:space="0" w:color="D3D3D3"/>
-              <w:start w:val="single" w:space="0" w:color="D3D3D3"/>
-              <w:end w:val="single" w:space="0" w:color="D3D3D3"/>
-            </w:tcBorders>
-          </w:tcPr>
-          <w:p>
-            <w:pPr>
-              <w:spacing w:before="0" w:after="60"/>
-              <w:keepNext/>
-              <w:jc w:val="center"/>
-            </w:pPr>
-            <w:r>
-              <w:rPr>
-                <w:rFonts w:ascii="Calibri" w:hAnsi="Calibri"/>
-                <w:sz w:val="20"/>
-              </w:rPr>
-              <w:t xml:space="default">-0.22, 0.07</w:t>
-            </w:r>
-          </w:p>
-        </w:tc>
-        <w:tc>
-          <w:tcPr>
-            <w:tcBorders>
-              <w:top w:val="single" w:space="0" w:color="D3D3D3"/>
-              <w:bottom w:val="single" w:space="0" w:color="D3D3D3"/>
-              <w:start w:val="single" w:space="0" w:color="D3D3D3"/>
-              <w:end w:val="single" w:space="0" w:color="D3D3D3"/>
-            </w:tcBorders>
-          </w:tcPr>
-          <w:p>
-            <w:pPr>
-              <w:spacing w:before="0" w:after="60"/>
-              <w:keepNext/>
-              <w:jc w:val="center"/>
-            </w:pPr>
-            <w:r>
-              <w:rPr>
-                <w:rFonts w:ascii="Calibri" w:hAnsi="Calibri"/>
-                <w:sz w:val="20"/>
-              </w:rPr>
-              <w:t xml:space="default">0.3</w:t>
+              <w:t xml:space="default">-0.26</w:t>
+            </w:r>
+          </w:p>
+        </w:tc>
+        <w:tc>
+          <w:tcPr>
+            <w:tcBorders>
+              <w:top w:val="single" w:space="0" w:color="D3D3D3"/>
+              <w:bottom w:val="single" w:space="0" w:color="D3D3D3"/>
+              <w:start w:val="single" w:space="0" w:color="D3D3D3"/>
+              <w:end w:val="single" w:space="0" w:color="D3D3D3"/>
+            </w:tcBorders>
+          </w:tcPr>
+          <w:p>
+            <w:pPr>
+              <w:spacing w:before="0" w:after="60"/>
+              <w:keepNext/>
+              <w:jc w:val="center"/>
+            </w:pPr>
+            <w:r>
+              <w:rPr>
+                <w:rFonts w:ascii="Calibri" w:hAnsi="Calibri"/>
+                <w:sz w:val="20"/>
+              </w:rPr>
+              <w:t xml:space="default">-0.41, -0.12</w:t>
+            </w:r>
+          </w:p>
+        </w:tc>
+        <w:tc>
+          <w:tcPr>
+            <w:tcBorders>
+              <w:top w:val="single" w:space="0" w:color="D3D3D3"/>
+              <w:bottom w:val="single" w:space="0" w:color="D3D3D3"/>
+              <w:start w:val="single" w:space="0" w:color="D3D3D3"/>
+              <w:end w:val="single" w:space="0" w:color="D3D3D3"/>
+            </w:tcBorders>
+          </w:tcPr>
+          <w:p>
+            <w:pPr>
+              <w:spacing w:before="0" w:after="60"/>
+              <w:keepNext/>
+              <w:jc w:val="center"/>
+            </w:pPr>
+            <w:r>
+              <w:rPr>
+                <w:rFonts w:ascii="Calibri" w:hAnsi="Calibri"/>
+                <w:sz w:val="20"/>
+              </w:rPr>
+              <w:t xml:space="default">&lt;0.001</w:t>
             </w:r>
           </w:p>
         </w:tc>
@@ -27976,55 +28101,55 @@
                 <w:rFonts w:ascii="Calibri" w:hAnsi="Calibri"/>
                 <w:sz w:val="20"/>
               </w:rPr>
-              <w:t xml:space="default">-0.03</w:t>
-            </w:r>
-          </w:p>
-        </w:tc>
-        <w:tc>
-          <w:tcPr>
-            <w:tcBorders>
-              <w:top w:val="single" w:space="0" w:color="D3D3D3"/>
-              <w:bottom w:val="single" w:space="0" w:color="D3D3D3"/>
-              <w:start w:val="single" w:space="0" w:color="D3D3D3"/>
-              <w:end w:val="single" w:space="0" w:color="D3D3D3"/>
-            </w:tcBorders>
-          </w:tcPr>
-          <w:p>
-            <w:pPr>
-              <w:spacing w:before="0" w:after="60"/>
-              <w:keepNext/>
-              <w:jc w:val="center"/>
-            </w:pPr>
-            <w:r>
-              <w:rPr>
-                <w:rFonts w:ascii="Calibri" w:hAnsi="Calibri"/>
-                <w:sz w:val="20"/>
-              </w:rPr>
-              <w:t xml:space="default">-0.10, 0.04</w:t>
-            </w:r>
-          </w:p>
-        </w:tc>
-        <w:tc>
-          <w:tcPr>
-            <w:tcBorders>
-              <w:top w:val="single" w:space="0" w:color="D3D3D3"/>
-              <w:bottom w:val="single" w:space="0" w:color="D3D3D3"/>
-              <w:start w:val="single" w:space="0" w:color="D3D3D3"/>
-              <w:end w:val="single" w:space="0" w:color="D3D3D3"/>
-            </w:tcBorders>
-          </w:tcPr>
-          <w:p>
-            <w:pPr>
-              <w:spacing w:before="0" w:after="60"/>
-              <w:keepNext/>
-              <w:jc w:val="center"/>
-            </w:pPr>
-            <w:r>
-              <w:rPr>
-                <w:rFonts w:ascii="Calibri" w:hAnsi="Calibri"/>
-                <w:sz w:val="20"/>
-              </w:rPr>
-              <w:t xml:space="default">0.4</w:t>
+              <w:t xml:space="default">-0.22</w:t>
+            </w:r>
+          </w:p>
+        </w:tc>
+        <w:tc>
+          <w:tcPr>
+            <w:tcBorders>
+              <w:top w:val="single" w:space="0" w:color="D3D3D3"/>
+              <w:bottom w:val="single" w:space="0" w:color="D3D3D3"/>
+              <w:start w:val="single" w:space="0" w:color="D3D3D3"/>
+              <w:end w:val="single" w:space="0" w:color="D3D3D3"/>
+            </w:tcBorders>
+          </w:tcPr>
+          <w:p>
+            <w:pPr>
+              <w:spacing w:before="0" w:after="60"/>
+              <w:keepNext/>
+              <w:jc w:val="center"/>
+            </w:pPr>
+            <w:r>
+              <w:rPr>
+                <w:rFonts w:ascii="Calibri" w:hAnsi="Calibri"/>
+                <w:sz w:val="20"/>
+              </w:rPr>
+              <w:t xml:space="default">-0.28, -0.15</w:t>
+            </w:r>
+          </w:p>
+        </w:tc>
+        <w:tc>
+          <w:tcPr>
+            <w:tcBorders>
+              <w:top w:val="single" w:space="0" w:color="D3D3D3"/>
+              <w:bottom w:val="single" w:space="0" w:color="D3D3D3"/>
+              <w:start w:val="single" w:space="0" w:color="D3D3D3"/>
+              <w:end w:val="single" w:space="0" w:color="D3D3D3"/>
+            </w:tcBorders>
+          </w:tcPr>
+          <w:p>
+            <w:pPr>
+              <w:spacing w:before="0" w:after="60"/>
+              <w:keepNext/>
+              <w:jc w:val="center"/>
+            </w:pPr>
+            <w:r>
+              <w:rPr>
+                <w:rFonts w:ascii="Calibri" w:hAnsi="Calibri"/>
+                <w:sz w:val="20"/>
+              </w:rPr>
+              <w:t xml:space="default">&lt;0.001</w:t>
             </w:r>
           </w:p>
         </w:tc>
@@ -28077,31 +28202,31 @@
                 <w:rFonts w:ascii="Calibri" w:hAnsi="Calibri"/>
                 <w:sz w:val="20"/>
               </w:rPr>
-              <w:t xml:space="default">-0.30</w:t>
-            </w:r>
-          </w:p>
-        </w:tc>
-        <w:tc>
-          <w:tcPr>
-            <w:tcBorders>
-              <w:top w:val="single" w:space="0" w:color="D3D3D3"/>
-              <w:bottom w:val="single" w:space="0" w:color="D3D3D3"/>
-              <w:start w:val="single" w:space="0" w:color="D3D3D3"/>
-              <w:end w:val="single" w:space="0" w:color="D3D3D3"/>
-            </w:tcBorders>
-          </w:tcPr>
-          <w:p>
-            <w:pPr>
-              <w:spacing w:before="0" w:after="60"/>
-              <w:keepNext/>
-              <w:jc w:val="center"/>
-            </w:pPr>
-            <w:r>
-              <w:rPr>
-                <w:rFonts w:ascii="Calibri" w:hAnsi="Calibri"/>
-                <w:sz w:val="20"/>
-              </w:rPr>
-              <w:t xml:space="default">-0.40, -0.19</w:t>
+              <w:t xml:space="default">-0.53</w:t>
+            </w:r>
+          </w:p>
+        </w:tc>
+        <w:tc>
+          <w:tcPr>
+            <w:tcBorders>
+              <w:top w:val="single" w:space="0" w:color="D3D3D3"/>
+              <w:bottom w:val="single" w:space="0" w:color="D3D3D3"/>
+              <w:start w:val="single" w:space="0" w:color="D3D3D3"/>
+              <w:end w:val="single" w:space="0" w:color="D3D3D3"/>
+            </w:tcBorders>
+          </w:tcPr>
+          <w:p>
+            <w:pPr>
+              <w:spacing w:before="0" w:after="60"/>
+              <w:keepNext/>
+              <w:jc w:val="center"/>
+            </w:pPr>
+            <w:r>
+              <w:rPr>
+                <w:rFonts w:ascii="Calibri" w:hAnsi="Calibri"/>
+                <w:sz w:val="20"/>
+              </w:rPr>
+              <w:t xml:space="default">-0.64, -0.43</w:t>
             </w:r>
           </w:p>
         </w:tc>
@@ -28178,55 +28303,55 @@
                 <w:rFonts w:ascii="Calibri" w:hAnsi="Calibri"/>
                 <w:sz w:val="20"/>
               </w:rPr>
-              <w:t xml:space="default">0.18</w:t>
-            </w:r>
-          </w:p>
-        </w:tc>
-        <w:tc>
-          <w:tcPr>
-            <w:tcBorders>
-              <w:top w:val="single" w:space="0" w:color="D3D3D3"/>
-              <w:bottom w:val="single" w:space="0" w:color="D3D3D3"/>
-              <w:start w:val="single" w:space="0" w:color="D3D3D3"/>
-              <w:end w:val="single" w:space="0" w:color="D3D3D3"/>
-            </w:tcBorders>
-          </w:tcPr>
-          <w:p>
-            <w:pPr>
-              <w:spacing w:before="0" w:after="60"/>
-              <w:keepNext/>
-              <w:jc w:val="center"/>
-            </w:pPr>
-            <w:r>
-              <w:rPr>
-                <w:rFonts w:ascii="Calibri" w:hAnsi="Calibri"/>
-                <w:sz w:val="20"/>
-              </w:rPr>
-              <w:t xml:space="default">0.03, 0.32</w:t>
-            </w:r>
-          </w:p>
-        </w:tc>
-        <w:tc>
-          <w:tcPr>
-            <w:tcBorders>
-              <w:top w:val="single" w:space="0" w:color="D3D3D3"/>
-              <w:bottom w:val="single" w:space="0" w:color="D3D3D3"/>
-              <w:start w:val="single" w:space="0" w:color="D3D3D3"/>
-              <w:end w:val="single" w:space="0" w:color="D3D3D3"/>
-            </w:tcBorders>
-          </w:tcPr>
-          <w:p>
-            <w:pPr>
-              <w:spacing w:before="0" w:after="60"/>
-              <w:keepNext/>
-              <w:jc w:val="center"/>
-            </w:pPr>
-            <w:r>
-              <w:rPr>
-                <w:rFonts w:ascii="Calibri" w:hAnsi="Calibri"/>
-                <w:sz w:val="20"/>
-              </w:rPr>
-              <w:t xml:space="default">0.020</w:t>
+              <w:t xml:space="default">0.08</w:t>
+            </w:r>
+          </w:p>
+        </w:tc>
+        <w:tc>
+          <w:tcPr>
+            <w:tcBorders>
+              <w:top w:val="single" w:space="0" w:color="D3D3D3"/>
+              <w:bottom w:val="single" w:space="0" w:color="D3D3D3"/>
+              <w:start w:val="single" w:space="0" w:color="D3D3D3"/>
+              <w:end w:val="single" w:space="0" w:color="D3D3D3"/>
+            </w:tcBorders>
+          </w:tcPr>
+          <w:p>
+            <w:pPr>
+              <w:spacing w:before="0" w:after="60"/>
+              <w:keepNext/>
+              <w:jc w:val="center"/>
+            </w:pPr>
+            <w:r>
+              <w:rPr>
+                <w:rFonts w:ascii="Calibri" w:hAnsi="Calibri"/>
+                <w:sz w:val="20"/>
+              </w:rPr>
+              <w:t xml:space="default">-0.07, 0.23</w:t>
+            </w:r>
+          </w:p>
+        </w:tc>
+        <w:tc>
+          <w:tcPr>
+            <w:tcBorders>
+              <w:top w:val="single" w:space="0" w:color="D3D3D3"/>
+              <w:bottom w:val="single" w:space="0" w:color="D3D3D3"/>
+              <w:start w:val="single" w:space="0" w:color="D3D3D3"/>
+              <w:end w:val="single" w:space="0" w:color="D3D3D3"/>
+            </w:tcBorders>
+          </w:tcPr>
+          <w:p>
+            <w:pPr>
+              <w:spacing w:before="0" w:after="60"/>
+              <w:keepNext/>
+              <w:jc w:val="center"/>
+            </w:pPr>
+            <w:r>
+              <w:rPr>
+                <w:rFonts w:ascii="Calibri" w:hAnsi="Calibri"/>
+                <w:sz w:val="20"/>
+              </w:rPr>
+              <w:t xml:space="default">0.3</w:t>
             </w:r>
           </w:p>
         </w:tc>
@@ -28481,55 +28606,55 @@
                 <w:rFonts w:ascii="Calibri" w:hAnsi="Calibri"/>
                 <w:sz w:val="20"/>
               </w:rPr>
-              <w:t xml:space="default">-0.02</w:t>
-            </w:r>
-          </w:p>
-        </w:tc>
-        <w:tc>
-          <w:tcPr>
-            <w:tcBorders>
-              <w:top w:val="single" w:space="0" w:color="D3D3D3"/>
-              <w:bottom w:val="single" w:space="0" w:color="D3D3D3"/>
-              <w:start w:val="single" w:space="0" w:color="D3D3D3"/>
-              <w:end w:val="single" w:space="0" w:color="D3D3D3"/>
-            </w:tcBorders>
-          </w:tcPr>
-          <w:p>
-            <w:pPr>
-              <w:spacing w:before="0" w:after="60"/>
-              <w:keepNext/>
-              <w:jc w:val="center"/>
-            </w:pPr>
-            <w:r>
-              <w:rPr>
-                <w:rFonts w:ascii="Calibri" w:hAnsi="Calibri"/>
-                <w:sz w:val="20"/>
-              </w:rPr>
-              <w:t xml:space="default">-0.09, 0.06</w:t>
-            </w:r>
-          </w:p>
-        </w:tc>
-        <w:tc>
-          <w:tcPr>
-            <w:tcBorders>
-              <w:top w:val="single" w:space="0" w:color="D3D3D3"/>
-              <w:bottom w:val="single" w:space="0" w:color="D3D3D3"/>
-              <w:start w:val="single" w:space="0" w:color="D3D3D3"/>
-              <w:end w:val="single" w:space="0" w:color="D3D3D3"/>
-            </w:tcBorders>
-          </w:tcPr>
-          <w:p>
-            <w:pPr>
-              <w:spacing w:before="0" w:after="60"/>
-              <w:keepNext/>
-              <w:jc w:val="center"/>
-            </w:pPr>
-            <w:r>
-              <w:rPr>
-                <w:rFonts w:ascii="Calibri" w:hAnsi="Calibri"/>
-                <w:sz w:val="20"/>
-              </w:rPr>
-              <w:t xml:space="default">0.7</w:t>
+              <w:t xml:space="default">0.01</w:t>
+            </w:r>
+          </w:p>
+        </w:tc>
+        <w:tc>
+          <w:tcPr>
+            <w:tcBorders>
+              <w:top w:val="single" w:space="0" w:color="D3D3D3"/>
+              <w:bottom w:val="single" w:space="0" w:color="D3D3D3"/>
+              <w:start w:val="single" w:space="0" w:color="D3D3D3"/>
+              <w:end w:val="single" w:space="0" w:color="D3D3D3"/>
+            </w:tcBorders>
+          </w:tcPr>
+          <w:p>
+            <w:pPr>
+              <w:spacing w:before="0" w:after="60"/>
+              <w:keepNext/>
+              <w:jc w:val="center"/>
+            </w:pPr>
+            <w:r>
+              <w:rPr>
+                <w:rFonts w:ascii="Calibri" w:hAnsi="Calibri"/>
+                <w:sz w:val="20"/>
+              </w:rPr>
+              <w:t xml:space="default">-0.07, 0.08</w:t>
+            </w:r>
+          </w:p>
+        </w:tc>
+        <w:tc>
+          <w:tcPr>
+            <w:tcBorders>
+              <w:top w:val="single" w:space="0" w:color="D3D3D3"/>
+              <w:bottom w:val="single" w:space="0" w:color="D3D3D3"/>
+              <w:start w:val="single" w:space="0" w:color="D3D3D3"/>
+              <w:end w:val="single" w:space="0" w:color="D3D3D3"/>
+            </w:tcBorders>
+          </w:tcPr>
+          <w:p>
+            <w:pPr>
+              <w:spacing w:before="0" w:after="60"/>
+              <w:keepNext/>
+              <w:jc w:val="center"/>
+            </w:pPr>
+            <w:r>
+              <w:rPr>
+                <w:rFonts w:ascii="Calibri" w:hAnsi="Calibri"/>
+                <w:sz w:val="20"/>
+              </w:rPr>
+              <w:t xml:space="default">0.9</w:t>
             </w:r>
           </w:p>
         </w:tc>
@@ -28582,55 +28707,55 @@
                 <w:rFonts w:ascii="Calibri" w:hAnsi="Calibri"/>
                 <w:sz w:val="20"/>
               </w:rPr>
-              <w:t xml:space="default">0.02</w:t>
-            </w:r>
-          </w:p>
-        </w:tc>
-        <w:tc>
-          <w:tcPr>
-            <w:tcBorders>
-              <w:top w:val="single" w:space="0" w:color="D3D3D3"/>
-              <w:bottom w:val="single" w:space="0" w:color="D3D3D3"/>
-              <w:start w:val="single" w:space="0" w:color="D3D3D3"/>
-              <w:end w:val="single" w:space="0" w:color="D3D3D3"/>
-            </w:tcBorders>
-          </w:tcPr>
-          <w:p>
-            <w:pPr>
-              <w:spacing w:before="0" w:after="60"/>
-              <w:keepNext/>
-              <w:jc w:val="center"/>
-            </w:pPr>
-            <w:r>
-              <w:rPr>
-                <w:rFonts w:ascii="Calibri" w:hAnsi="Calibri"/>
-                <w:sz w:val="20"/>
-              </w:rPr>
-              <w:t xml:space="default">-0.06, 0.11</w:t>
-            </w:r>
-          </w:p>
-        </w:tc>
-        <w:tc>
-          <w:tcPr>
-            <w:tcBorders>
-              <w:top w:val="single" w:space="0" w:color="D3D3D3"/>
-              <w:bottom w:val="single" w:space="0" w:color="D3D3D3"/>
-              <w:start w:val="single" w:space="0" w:color="D3D3D3"/>
-              <w:end w:val="single" w:space="0" w:color="D3D3D3"/>
-            </w:tcBorders>
-          </w:tcPr>
-          <w:p>
-            <w:pPr>
-              <w:spacing w:before="0" w:after="60"/>
-              <w:keepNext/>
-              <w:jc w:val="center"/>
-            </w:pPr>
-            <w:r>
-              <w:rPr>
-                <w:rFonts w:ascii="Calibri" w:hAnsi="Calibri"/>
-                <w:sz w:val="20"/>
-              </w:rPr>
-              <w:t xml:space="default">0.6</w:t>
+              <w:t xml:space="default">0.06</w:t>
+            </w:r>
+          </w:p>
+        </w:tc>
+        <w:tc>
+          <w:tcPr>
+            <w:tcBorders>
+              <w:top w:val="single" w:space="0" w:color="D3D3D3"/>
+              <w:bottom w:val="single" w:space="0" w:color="D3D3D3"/>
+              <w:start w:val="single" w:space="0" w:color="D3D3D3"/>
+              <w:end w:val="single" w:space="0" w:color="D3D3D3"/>
+            </w:tcBorders>
+          </w:tcPr>
+          <w:p>
+            <w:pPr>
+              <w:spacing w:before="0" w:after="60"/>
+              <w:keepNext/>
+              <w:jc w:val="center"/>
+            </w:pPr>
+            <w:r>
+              <w:rPr>
+                <w:rFonts w:ascii="Calibri" w:hAnsi="Calibri"/>
+                <w:sz w:val="20"/>
+              </w:rPr>
+              <w:t xml:space="default">-0.03, 0.14</w:t>
+            </w:r>
+          </w:p>
+        </w:tc>
+        <w:tc>
+          <w:tcPr>
+            <w:tcBorders>
+              <w:top w:val="single" w:space="0" w:color="D3D3D3"/>
+              <w:bottom w:val="single" w:space="0" w:color="D3D3D3"/>
+              <w:start w:val="single" w:space="0" w:color="D3D3D3"/>
+              <w:end w:val="single" w:space="0" w:color="D3D3D3"/>
+            </w:tcBorders>
+          </w:tcPr>
+          <w:p>
+            <w:pPr>
+              <w:spacing w:before="0" w:after="60"/>
+              <w:keepNext/>
+              <w:jc w:val="center"/>
+            </w:pPr>
+            <w:r>
+              <w:rPr>
+                <w:rFonts w:ascii="Calibri" w:hAnsi="Calibri"/>
+                <w:sz w:val="20"/>
+              </w:rPr>
+              <w:t xml:space="default">0.2</w:t>
             </w:r>
           </w:p>
         </w:tc>
@@ -28683,55 +28808,55 @@
                 <w:rFonts w:ascii="Calibri" w:hAnsi="Calibri"/>
                 <w:sz w:val="20"/>
               </w:rPr>
-              <w:t xml:space="default">0.11</w:t>
-            </w:r>
-          </w:p>
-        </w:tc>
-        <w:tc>
-          <w:tcPr>
-            <w:tcBorders>
-              <w:top w:val="single" w:space="0" w:color="D3D3D3"/>
-              <w:bottom w:val="single" w:space="0" w:color="D3D3D3"/>
-              <w:start w:val="single" w:space="0" w:color="D3D3D3"/>
-              <w:end w:val="single" w:space="0" w:color="D3D3D3"/>
-            </w:tcBorders>
-          </w:tcPr>
-          <w:p>
-            <w:pPr>
-              <w:spacing w:before="0" w:after="60"/>
-              <w:keepNext/>
-              <w:jc w:val="center"/>
-            </w:pPr>
-            <w:r>
-              <w:rPr>
-                <w:rFonts w:ascii="Calibri" w:hAnsi="Calibri"/>
-                <w:sz w:val="20"/>
-              </w:rPr>
-              <w:t xml:space="default">0.01, 0.21</w:t>
-            </w:r>
-          </w:p>
-        </w:tc>
-        <w:tc>
-          <w:tcPr>
-            <w:tcBorders>
-              <w:top w:val="single" w:space="0" w:color="D3D3D3"/>
-              <w:bottom w:val="single" w:space="0" w:color="D3D3D3"/>
-              <w:start w:val="single" w:space="0" w:color="D3D3D3"/>
-              <w:end w:val="single" w:space="0" w:color="D3D3D3"/>
-            </w:tcBorders>
-          </w:tcPr>
-          <w:p>
-            <w:pPr>
-              <w:spacing w:before="0" w:after="60"/>
-              <w:keepNext/>
-              <w:jc w:val="center"/>
-            </w:pPr>
-            <w:r>
-              <w:rPr>
-                <w:rFonts w:ascii="Calibri" w:hAnsi="Calibri"/>
-                <w:sz w:val="20"/>
-              </w:rPr>
-              <w:t xml:space="default">0.039</w:t>
+              <w:t xml:space="default">0.17</w:t>
+            </w:r>
+          </w:p>
+        </w:tc>
+        <w:tc>
+          <w:tcPr>
+            <w:tcBorders>
+              <w:top w:val="single" w:space="0" w:color="D3D3D3"/>
+              <w:bottom w:val="single" w:space="0" w:color="D3D3D3"/>
+              <w:start w:val="single" w:space="0" w:color="D3D3D3"/>
+              <w:end w:val="single" w:space="0" w:color="D3D3D3"/>
+            </w:tcBorders>
+          </w:tcPr>
+          <w:p>
+            <w:pPr>
+              <w:spacing w:before="0" w:after="60"/>
+              <w:keepNext/>
+              <w:jc w:val="center"/>
+            </w:pPr>
+            <w:r>
+              <w:rPr>
+                <w:rFonts w:ascii="Calibri" w:hAnsi="Calibri"/>
+                <w:sz w:val="20"/>
+              </w:rPr>
+              <w:t xml:space="default">0.06, 0.27</w:t>
+            </w:r>
+          </w:p>
+        </w:tc>
+        <w:tc>
+          <w:tcPr>
+            <w:tcBorders>
+              <w:top w:val="single" w:space="0" w:color="D3D3D3"/>
+              <w:bottom w:val="single" w:space="0" w:color="D3D3D3"/>
+              <w:start w:val="single" w:space="0" w:color="D3D3D3"/>
+              <w:end w:val="single" w:space="0" w:color="D3D3D3"/>
+            </w:tcBorders>
+          </w:tcPr>
+          <w:p>
+            <w:pPr>
+              <w:spacing w:before="0" w:after="60"/>
+              <w:keepNext/>
+              <w:jc w:val="center"/>
+            </w:pPr>
+            <w:r>
+              <w:rPr>
+                <w:rFonts w:ascii="Calibri" w:hAnsi="Calibri"/>
+                <w:sz w:val="20"/>
+              </w:rPr>
+              <w:t xml:space="default">0.001</w:t>
             </w:r>
           </w:p>
         </w:tc>
@@ -28986,31 +29111,31 @@
                 <w:rFonts w:ascii="Calibri" w:hAnsi="Calibri"/>
                 <w:sz w:val="20"/>
               </w:rPr>
-              <w:t xml:space="default">-0.86</w:t>
-            </w:r>
-          </w:p>
-        </w:tc>
-        <w:tc>
-          <w:tcPr>
-            <w:tcBorders>
-              <w:top w:val="single" w:space="0" w:color="D3D3D3"/>
-              <w:bottom w:val="single" w:space="0" w:color="D3D3D3"/>
-              <w:start w:val="single" w:space="0" w:color="D3D3D3"/>
-              <w:end w:val="single" w:space="0" w:color="D3D3D3"/>
-            </w:tcBorders>
-          </w:tcPr>
-          <w:p>
-            <w:pPr>
-              <w:spacing w:before="0" w:after="60"/>
-              <w:keepNext/>
-              <w:jc w:val="center"/>
-            </w:pPr>
-            <w:r>
-              <w:rPr>
-                <w:rFonts w:ascii="Calibri" w:hAnsi="Calibri"/>
-                <w:sz w:val="20"/>
-              </w:rPr>
-              <w:t xml:space="default">-0.99, -0.73</w:t>
+              <w:t xml:space="default">-1.1</w:t>
+            </w:r>
+          </w:p>
+        </w:tc>
+        <w:tc>
+          <w:tcPr>
+            <w:tcBorders>
+              <w:top w:val="single" w:space="0" w:color="D3D3D3"/>
+              <w:bottom w:val="single" w:space="0" w:color="D3D3D3"/>
+              <w:start w:val="single" w:space="0" w:color="D3D3D3"/>
+              <w:end w:val="single" w:space="0" w:color="D3D3D3"/>
+            </w:tcBorders>
+          </w:tcPr>
+          <w:p>
+            <w:pPr>
+              <w:spacing w:before="0" w:after="60"/>
+              <w:keepNext/>
+              <w:jc w:val="center"/>
+            </w:pPr>
+            <w:r>
+              <w:rPr>
+                <w:rFonts w:ascii="Calibri" w:hAnsi="Calibri"/>
+                <w:sz w:val="20"/>
+              </w:rPr>
+              <w:t xml:space="default">-1.3, -0.99</w:t>
             </w:r>
           </w:p>
         </w:tc>
@@ -29087,31 +29212,31 @@
                 <w:rFonts w:ascii="Calibri" w:hAnsi="Calibri"/>
                 <w:sz w:val="20"/>
               </w:rPr>
-              <w:t xml:space="default">-0.57</w:t>
-            </w:r>
-          </w:p>
-        </w:tc>
-        <w:tc>
-          <w:tcPr>
-            <w:tcBorders>
-              <w:top w:val="single" w:space="0" w:color="D3D3D3"/>
-              <w:bottom w:val="single" w:space="0" w:color="D3D3D3"/>
-              <w:start w:val="single" w:space="0" w:color="D3D3D3"/>
-              <w:end w:val="single" w:space="0" w:color="D3D3D3"/>
-            </w:tcBorders>
-          </w:tcPr>
-          <w:p>
-            <w:pPr>
-              <w:spacing w:before="0" w:after="60"/>
-              <w:keepNext/>
-              <w:jc w:val="center"/>
-            </w:pPr>
-            <w:r>
-              <w:rPr>
-                <w:rFonts w:ascii="Calibri" w:hAnsi="Calibri"/>
-                <w:sz w:val="20"/>
-              </w:rPr>
-              <w:t xml:space="default">-0.78, -0.37</w:t>
+              <w:t xml:space="default">-0.42</w:t>
+            </w:r>
+          </w:p>
+        </w:tc>
+        <w:tc>
+          <w:tcPr>
+            <w:tcBorders>
+              <w:top w:val="single" w:space="0" w:color="D3D3D3"/>
+              <w:bottom w:val="single" w:space="0" w:color="D3D3D3"/>
+              <w:start w:val="single" w:space="0" w:color="D3D3D3"/>
+              <w:end w:val="single" w:space="0" w:color="D3D3D3"/>
+            </w:tcBorders>
+          </w:tcPr>
+          <w:p>
+            <w:pPr>
+              <w:spacing w:before="0" w:after="60"/>
+              <w:keepNext/>
+              <w:jc w:val="center"/>
+            </w:pPr>
+            <w:r>
+              <w:rPr>
+                <w:rFonts w:ascii="Calibri" w:hAnsi="Calibri"/>
+                <w:sz w:val="20"/>
+              </w:rPr>
+              <w:t xml:space="default">-0.62, -0.22</w:t>
             </w:r>
           </w:p>
         </w:tc>
@@ -29188,55 +29313,55 @@
                 <w:rFonts w:ascii="Calibri" w:hAnsi="Calibri"/>
                 <w:sz w:val="20"/>
               </w:rPr>
-              <w:t xml:space="default">-0.28</w:t>
-            </w:r>
-          </w:p>
-        </w:tc>
-        <w:tc>
-          <w:tcPr>
-            <w:tcBorders>
-              <w:top w:val="single" w:space="0" w:color="D3D3D3"/>
-              <w:bottom w:val="single" w:space="0" w:color="D3D3D3"/>
-              <w:start w:val="single" w:space="0" w:color="D3D3D3"/>
-              <w:end w:val="single" w:space="0" w:color="D3D3D3"/>
-            </w:tcBorders>
-          </w:tcPr>
-          <w:p>
-            <w:pPr>
-              <w:spacing w:before="0" w:after="60"/>
-              <w:keepNext/>
-              <w:jc w:val="center"/>
-            </w:pPr>
-            <w:r>
-              <w:rPr>
-                <w:rFonts w:ascii="Calibri" w:hAnsi="Calibri"/>
-                <w:sz w:val="20"/>
-              </w:rPr>
-              <w:t xml:space="default">-0.43, -0.13</w:t>
-            </w:r>
-          </w:p>
-        </w:tc>
-        <w:tc>
-          <w:tcPr>
-            <w:tcBorders>
-              <w:top w:val="single" w:space="0" w:color="D3D3D3"/>
-              <w:bottom w:val="single" w:space="0" w:color="D3D3D3"/>
-              <w:start w:val="single" w:space="0" w:color="D3D3D3"/>
-              <w:end w:val="single" w:space="0" w:color="D3D3D3"/>
-            </w:tcBorders>
-          </w:tcPr>
-          <w:p>
-            <w:pPr>
-              <w:spacing w:before="0" w:after="60"/>
-              <w:keepNext/>
-              <w:jc w:val="center"/>
-            </w:pPr>
-            <w:r>
-              <w:rPr>
-                <w:rFonts w:ascii="Calibri" w:hAnsi="Calibri"/>
-                <w:sz w:val="20"/>
-              </w:rPr>
-              <w:t xml:space="default">&lt;0.001</w:t>
+              <w:t xml:space="default">-0.18</w:t>
+            </w:r>
+          </w:p>
+        </w:tc>
+        <w:tc>
+          <w:tcPr>
+            <w:tcBorders>
+              <w:top w:val="single" w:space="0" w:color="D3D3D3"/>
+              <w:bottom w:val="single" w:space="0" w:color="D3D3D3"/>
+              <w:start w:val="single" w:space="0" w:color="D3D3D3"/>
+              <w:end w:val="single" w:space="0" w:color="D3D3D3"/>
+            </w:tcBorders>
+          </w:tcPr>
+          <w:p>
+            <w:pPr>
+              <w:spacing w:before="0" w:after="60"/>
+              <w:keepNext/>
+              <w:jc w:val="center"/>
+            </w:pPr>
+            <w:r>
+              <w:rPr>
+                <w:rFonts w:ascii="Calibri" w:hAnsi="Calibri"/>
+                <w:sz w:val="20"/>
+              </w:rPr>
+              <w:t xml:space="default">-0.34, -0.03</w:t>
+            </w:r>
+          </w:p>
+        </w:tc>
+        <w:tc>
+          <w:tcPr>
+            <w:tcBorders>
+              <w:top w:val="single" w:space="0" w:color="D3D3D3"/>
+              <w:bottom w:val="single" w:space="0" w:color="D3D3D3"/>
+              <w:start w:val="single" w:space="0" w:color="D3D3D3"/>
+              <w:end w:val="single" w:space="0" w:color="D3D3D3"/>
+            </w:tcBorders>
+          </w:tcPr>
+          <w:p>
+            <w:pPr>
+              <w:spacing w:before="0" w:after="60"/>
+              <w:keepNext/>
+              <w:jc w:val="center"/>
+            </w:pPr>
+            <w:r>
+              <w:rPr>
+                <w:rFonts w:ascii="Calibri" w:hAnsi="Calibri"/>
+                <w:sz w:val="20"/>
+              </w:rPr>
+              <w:t xml:space="default">0.022</w:t>
             </w:r>
           </w:p>
         </w:tc>
@@ -29491,31 +29616,31 @@
                 <w:rFonts w:ascii="Calibri" w:hAnsi="Calibri"/>
                 <w:sz w:val="20"/>
               </w:rPr>
-              <w:t xml:space="default">0.98</w:t>
-            </w:r>
-          </w:p>
-        </w:tc>
-        <w:tc>
-          <w:tcPr>
-            <w:tcBorders>
-              <w:top w:val="single" w:space="0" w:color="D3D3D3"/>
-              <w:bottom w:val="single" w:space="0" w:color="D3D3D3"/>
-              <w:start w:val="single" w:space="0" w:color="D3D3D3"/>
-              <w:end w:val="single" w:space="0" w:color="D3D3D3"/>
-            </w:tcBorders>
-          </w:tcPr>
-          <w:p>
-            <w:pPr>
-              <w:spacing w:before="0" w:after="60"/>
-              <w:keepNext/>
-              <w:jc w:val="center"/>
-            </w:pPr>
-            <w:r>
-              <w:rPr>
-                <w:rFonts w:ascii="Calibri" w:hAnsi="Calibri"/>
-                <w:sz w:val="20"/>
-              </w:rPr>
-              <w:t xml:space="default">0.81, 1.1</w:t>
+              <w:t xml:space="default">1.2</w:t>
+            </w:r>
+          </w:p>
+        </w:tc>
+        <w:tc>
+          <w:tcPr>
+            <w:tcBorders>
+              <w:top w:val="single" w:space="0" w:color="D3D3D3"/>
+              <w:bottom w:val="single" w:space="0" w:color="D3D3D3"/>
+              <w:start w:val="single" w:space="0" w:color="D3D3D3"/>
+              <w:end w:val="single" w:space="0" w:color="D3D3D3"/>
+            </w:tcBorders>
+          </w:tcPr>
+          <w:p>
+            <w:pPr>
+              <w:spacing w:before="0" w:after="60"/>
+              <w:keepNext/>
+              <w:jc w:val="center"/>
+            </w:pPr>
+            <w:r>
+              <w:rPr>
+                <w:rFonts w:ascii="Calibri" w:hAnsi="Calibri"/>
+                <w:sz w:val="20"/>
+              </w:rPr>
+              <w:t xml:space="default">1.1, 1.4</w:t>
             </w:r>
           </w:p>
         </w:tc>
@@ -29592,31 +29717,31 @@
                 <w:rFonts w:ascii="Calibri" w:hAnsi="Calibri"/>
                 <w:sz w:val="20"/>
               </w:rPr>
-              <w:t xml:space="default">0.52</w:t>
-            </w:r>
-          </w:p>
-        </w:tc>
-        <w:tc>
-          <w:tcPr>
-            <w:tcBorders>
-              <w:top w:val="single" w:space="0" w:color="D3D3D3"/>
-              <w:bottom w:val="single" w:space="0" w:color="D3D3D3"/>
-              <w:start w:val="single" w:space="0" w:color="D3D3D3"/>
-              <w:end w:val="single" w:space="0" w:color="D3D3D3"/>
-            </w:tcBorders>
-          </w:tcPr>
-          <w:p>
-            <w:pPr>
-              <w:spacing w:before="0" w:after="60"/>
-              <w:keepNext/>
-              <w:jc w:val="center"/>
-            </w:pPr>
-            <w:r>
-              <w:rPr>
-                <w:rFonts w:ascii="Calibri" w:hAnsi="Calibri"/>
-                <w:sz w:val="20"/>
-              </w:rPr>
-              <w:t xml:space="default">0.39, 0.64</w:t>
+              <w:t xml:space="default">0.81</w:t>
+            </w:r>
+          </w:p>
+        </w:tc>
+        <w:tc>
+          <w:tcPr>
+            <w:tcBorders>
+              <w:top w:val="single" w:space="0" w:color="D3D3D3"/>
+              <w:bottom w:val="single" w:space="0" w:color="D3D3D3"/>
+              <w:start w:val="single" w:space="0" w:color="D3D3D3"/>
+              <w:end w:val="single" w:space="0" w:color="D3D3D3"/>
+            </w:tcBorders>
+          </w:tcPr>
+          <w:p>
+            <w:pPr>
+              <w:spacing w:before="0" w:after="60"/>
+              <w:keepNext/>
+              <w:jc w:val="center"/>
+            </w:pPr>
+            <w:r>
+              <w:rPr>
+                <w:rFonts w:ascii="Calibri" w:hAnsi="Calibri"/>
+                <w:sz w:val="20"/>
+              </w:rPr>
+              <w:t xml:space="default">0.69, 0.93</w:t>
             </w:r>
           </w:p>
         </w:tc>
@@ -29693,55 +29818,55 @@
                 <w:rFonts w:ascii="Calibri" w:hAnsi="Calibri"/>
                 <w:sz w:val="20"/>
               </w:rPr>
-              <w:t xml:space="default">0.07</w:t>
-            </w:r>
-          </w:p>
-        </w:tc>
-        <w:tc>
-          <w:tcPr>
-            <w:tcBorders>
-              <w:top w:val="single" w:space="0" w:color="D3D3D3"/>
-              <w:bottom w:val="single" w:space="0" w:color="D3D3D3"/>
-              <w:start w:val="single" w:space="0" w:color="D3D3D3"/>
-              <w:end w:val="single" w:space="0" w:color="D3D3D3"/>
-            </w:tcBorders>
-          </w:tcPr>
-          <w:p>
-            <w:pPr>
-              <w:spacing w:before="0" w:after="60"/>
-              <w:keepNext/>
-              <w:jc w:val="center"/>
-            </w:pPr>
-            <w:r>
-              <w:rPr>
-                <w:rFonts w:ascii="Calibri" w:hAnsi="Calibri"/>
-                <w:sz w:val="20"/>
-              </w:rPr>
-              <w:t xml:space="default">-0.07, 0.22</w:t>
-            </w:r>
-          </w:p>
-        </w:tc>
-        <w:tc>
-          <w:tcPr>
-            <w:tcBorders>
-              <w:top w:val="single" w:space="0" w:color="D3D3D3"/>
-              <w:bottom w:val="single" w:space="0" w:color="D3D3D3"/>
-              <w:start w:val="single" w:space="0" w:color="D3D3D3"/>
-              <w:end w:val="single" w:space="0" w:color="D3D3D3"/>
-            </w:tcBorders>
-          </w:tcPr>
-          <w:p>
-            <w:pPr>
-              <w:spacing w:before="0" w:after="60"/>
-              <w:keepNext/>
-              <w:jc w:val="center"/>
-            </w:pPr>
-            <w:r>
-              <w:rPr>
-                <w:rFonts w:ascii="Calibri" w:hAnsi="Calibri"/>
-                <w:sz w:val="20"/>
-              </w:rPr>
-              <w:t xml:space="default">0.3</w:t>
+              <w:t xml:space="default">0.18</w:t>
+            </w:r>
+          </w:p>
+        </w:tc>
+        <w:tc>
+          <w:tcPr>
+            <w:tcBorders>
+              <w:top w:val="single" w:space="0" w:color="D3D3D3"/>
+              <w:bottom w:val="single" w:space="0" w:color="D3D3D3"/>
+              <w:start w:val="single" w:space="0" w:color="D3D3D3"/>
+              <w:end w:val="single" w:space="0" w:color="D3D3D3"/>
+            </w:tcBorders>
+          </w:tcPr>
+          <w:p>
+            <w:pPr>
+              <w:spacing w:before="0" w:after="60"/>
+              <w:keepNext/>
+              <w:jc w:val="center"/>
+            </w:pPr>
+            <w:r>
+              <w:rPr>
+                <w:rFonts w:ascii="Calibri" w:hAnsi="Calibri"/>
+                <w:sz w:val="20"/>
+              </w:rPr>
+              <w:t xml:space="default">0.03, 0.33</w:t>
+            </w:r>
+          </w:p>
+        </w:tc>
+        <w:tc>
+          <w:tcPr>
+            <w:tcBorders>
+              <w:top w:val="single" w:space="0" w:color="D3D3D3"/>
+              <w:bottom w:val="single" w:space="0" w:color="D3D3D3"/>
+              <w:start w:val="single" w:space="0" w:color="D3D3D3"/>
+              <w:end w:val="single" w:space="0" w:color="D3D3D3"/>
+            </w:tcBorders>
+          </w:tcPr>
+          <w:p>
+            <w:pPr>
+              <w:spacing w:before="0" w:after="60"/>
+              <w:keepNext/>
+              <w:jc w:val="center"/>
+            </w:pPr>
+            <w:r>
+              <w:rPr>
+                <w:rFonts w:ascii="Calibri" w:hAnsi="Calibri"/>
+                <w:sz w:val="20"/>
+              </w:rPr>
+              <w:t xml:space="default">0.015</w:t>
             </w:r>
           </w:p>
         </w:tc>
@@ -29996,31 +30121,31 @@
                 <w:rFonts w:ascii="Calibri" w:hAnsi="Calibri"/>
                 <w:sz w:val="20"/>
               </w:rPr>
-              <w:t xml:space="default">-0.87</w:t>
-            </w:r>
-          </w:p>
-        </w:tc>
-        <w:tc>
-          <w:tcPr>
-            <w:tcBorders>
-              <w:top w:val="single" w:space="0" w:color="D3D3D3"/>
-              <w:bottom w:val="single" w:space="0" w:color="D3D3D3"/>
-              <w:start w:val="single" w:space="0" w:color="D3D3D3"/>
-              <w:end w:val="single" w:space="0" w:color="D3D3D3"/>
-            </w:tcBorders>
-          </w:tcPr>
-          <w:p>
-            <w:pPr>
-              <w:spacing w:before="0" w:after="60"/>
-              <w:keepNext/>
-              <w:jc w:val="center"/>
-            </w:pPr>
-            <w:r>
-              <w:rPr>
-                <w:rFonts w:ascii="Calibri" w:hAnsi="Calibri"/>
-                <w:sz w:val="20"/>
-              </w:rPr>
-              <w:t xml:space="default">-0.98, -0.76</w:t>
+              <w:t xml:space="default">-0.92</w:t>
+            </w:r>
+          </w:p>
+        </w:tc>
+        <w:tc>
+          <w:tcPr>
+            <w:tcBorders>
+              <w:top w:val="single" w:space="0" w:color="D3D3D3"/>
+              <w:bottom w:val="single" w:space="0" w:color="D3D3D3"/>
+              <w:start w:val="single" w:space="0" w:color="D3D3D3"/>
+              <w:end w:val="single" w:space="0" w:color="D3D3D3"/>
+            </w:tcBorders>
+          </w:tcPr>
+          <w:p>
+            <w:pPr>
+              <w:spacing w:before="0" w:after="60"/>
+              <w:keepNext/>
+              <w:jc w:val="center"/>
+            </w:pPr>
+            <w:r>
+              <w:rPr>
+                <w:rFonts w:ascii="Calibri" w:hAnsi="Calibri"/>
+                <w:sz w:val="20"/>
+              </w:rPr>
+              <w:t xml:space="default">-1.0, -0.82</w:t>
             </w:r>
           </w:p>
         </w:tc>
@@ -30400,31 +30525,31 @@
                 <w:rFonts w:ascii="Calibri" w:hAnsi="Calibri"/>
                 <w:sz w:val="20"/>
               </w:rPr>
-              <w:t xml:space="default">0.97</w:t>
-            </w:r>
-          </w:p>
-        </w:tc>
-        <w:tc>
-          <w:tcPr>
-            <w:tcBorders>
-              <w:top w:val="single" w:space="0" w:color="D3D3D3"/>
-              <w:bottom w:val="single" w:space="0" w:color="D3D3D3"/>
-              <w:start w:val="single" w:space="0" w:color="D3D3D3"/>
-              <w:end w:val="single" w:space="0" w:color="D3D3D3"/>
-            </w:tcBorders>
-          </w:tcPr>
-          <w:p>
-            <w:pPr>
-              <w:spacing w:before="0" w:after="60"/>
-              <w:keepNext/>
-              <w:jc w:val="center"/>
-            </w:pPr>
-            <w:r>
-              <w:rPr>
-                <w:rFonts w:ascii="Calibri" w:hAnsi="Calibri"/>
-                <w:sz w:val="20"/>
-              </w:rPr>
-              <w:t xml:space="default">0.82, 1.1</w:t>
+              <w:t xml:space="default">0.96</w:t>
+            </w:r>
+          </w:p>
+        </w:tc>
+        <w:tc>
+          <w:tcPr>
+            <w:tcBorders>
+              <w:top w:val="single" w:space="0" w:color="D3D3D3"/>
+              <w:bottom w:val="single" w:space="0" w:color="D3D3D3"/>
+              <w:start w:val="single" w:space="0" w:color="D3D3D3"/>
+              <w:end w:val="single" w:space="0" w:color="D3D3D3"/>
+            </w:tcBorders>
+          </w:tcPr>
+          <w:p>
+            <w:pPr>
+              <w:spacing w:before="0" w:after="60"/>
+              <w:keepNext/>
+              <w:jc w:val="center"/>
+            </w:pPr>
+            <w:r>
+              <w:rPr>
+                <w:rFonts w:ascii="Calibri" w:hAnsi="Calibri"/>
+                <w:sz w:val="20"/>
+              </w:rPr>
+              <w:t xml:space="default">0.81, 1.1</w:t>
             </w:r>
           </w:p>
         </w:tc>
@@ -30501,7 +30626,7 @@
                 <w:rFonts w:ascii="Calibri" w:hAnsi="Calibri"/>
                 <w:sz w:val="20"/>
               </w:rPr>
-              <w:t xml:space="default">1.9</w:t>
+              <w:t xml:space="default">2.0</w:t>
             </w:r>
           </w:p>
         </w:tc>
@@ -30804,31 +30929,31 @@
                 <w:rFonts w:ascii="Calibri" w:hAnsi="Calibri"/>
                 <w:sz w:val="20"/>
               </w:rPr>
-              <w:t xml:space="default">-1.4</w:t>
-            </w:r>
-          </w:p>
-        </w:tc>
-        <w:tc>
-          <w:tcPr>
-            <w:tcBorders>
-              <w:top w:val="single" w:space="0" w:color="D3D3D3"/>
-              <w:bottom w:val="single" w:space="0" w:color="D3D3D3"/>
-              <w:start w:val="single" w:space="0" w:color="D3D3D3"/>
-              <w:end w:val="single" w:space="0" w:color="D3D3D3"/>
-            </w:tcBorders>
-          </w:tcPr>
-          <w:p>
-            <w:pPr>
-              <w:spacing w:before="0" w:after="60"/>
-              <w:keepNext/>
-              <w:jc w:val="center"/>
-            </w:pPr>
-            <w:r>
-              <w:rPr>
-                <w:rFonts w:ascii="Calibri" w:hAnsi="Calibri"/>
-                <w:sz w:val="20"/>
-              </w:rPr>
-              <w:t xml:space="default">-1.5, -1.3</w:t>
+              <w:t xml:space="default">-0.91</w:t>
+            </w:r>
+          </w:p>
+        </w:tc>
+        <w:tc>
+          <w:tcPr>
+            <w:tcBorders>
+              <w:top w:val="single" w:space="0" w:color="D3D3D3"/>
+              <w:bottom w:val="single" w:space="0" w:color="D3D3D3"/>
+              <w:start w:val="single" w:space="0" w:color="D3D3D3"/>
+              <w:end w:val="single" w:space="0" w:color="D3D3D3"/>
+            </w:tcBorders>
+          </w:tcPr>
+          <w:p>
+            <w:pPr>
+              <w:spacing w:before="0" w:after="60"/>
+              <w:keepNext/>
+              <w:jc w:val="center"/>
+            </w:pPr>
+            <w:r>
+              <w:rPr>
+                <w:rFonts w:ascii="Calibri" w:hAnsi="Calibri"/>
+                <w:sz w:val="20"/>
+              </w:rPr>
+              <w:t xml:space="default">-1.0, -0.79</w:t>
             </w:r>
           </w:p>
         </w:tc>
@@ -30881,7 +31006,7 @@
                 <w:rFonts w:ascii="Calibri" w:hAnsi="Calibri"/>
                 <w:sz w:val="20"/>
               </w:rPr>
-              <w:t xml:space="default">Renal_Dialysis</w:t>
+              <w:t xml:space="default">Coronary artery disease</w:t>
             </w:r>
           </w:p>
         </w:tc>
@@ -31107,31 +31232,31 @@
                 <w:rFonts w:ascii="Calibri" w:hAnsi="Calibri"/>
                 <w:sz w:val="20"/>
               </w:rPr>
-              <w:t xml:space="default">-3.3</w:t>
-            </w:r>
-          </w:p>
-        </w:tc>
-        <w:tc>
-          <w:tcPr>
-            <w:tcBorders>
-              <w:top w:val="single" w:space="0" w:color="D3D3D3"/>
-              <w:bottom w:val="single" w:space="0" w:color="D3D3D3"/>
-              <w:start w:val="single" w:space="0" w:color="D3D3D3"/>
-              <w:end w:val="single" w:space="0" w:color="D3D3D3"/>
-            </w:tcBorders>
-          </w:tcPr>
-          <w:p>
-            <w:pPr>
-              <w:spacing w:before="0" w:after="60"/>
-              <w:keepNext/>
-              <w:jc w:val="center"/>
-            </w:pPr>
-            <w:r>
-              <w:rPr>
-                <w:rFonts w:ascii="Calibri" w:hAnsi="Calibri"/>
-                <w:sz w:val="20"/>
-              </w:rPr>
-              <w:t xml:space="default">-3.4, -3.2</w:t>
+              <w:t xml:space="default">-0.59</w:t>
+            </w:r>
+          </w:p>
+        </w:tc>
+        <w:tc>
+          <w:tcPr>
+            <w:tcBorders>
+              <w:top w:val="single" w:space="0" w:color="D3D3D3"/>
+              <w:bottom w:val="single" w:space="0" w:color="D3D3D3"/>
+              <w:start w:val="single" w:space="0" w:color="D3D3D3"/>
+              <w:end w:val="single" w:space="0" w:color="D3D3D3"/>
+            </w:tcBorders>
+          </w:tcPr>
+          <w:p>
+            <w:pPr>
+              <w:spacing w:before="0" w:after="60"/>
+              <w:keepNext/>
+              <w:jc w:val="center"/>
+            </w:pPr>
+            <w:r>
+              <w:rPr>
+                <w:rFonts w:ascii="Calibri" w:hAnsi="Calibri"/>
+                <w:sz w:val="20"/>
+              </w:rPr>
+              <w:t xml:space="default">-0.64, -0.53</w:t>
             </w:r>
           </w:p>
         </w:tc>
@@ -31184,7 +31309,7 @@
                 <w:rFonts w:ascii="Calibri" w:hAnsi="Calibri"/>
                 <w:sz w:val="20"/>
               </w:rPr>
-              <w:t xml:space="default">Coronary artery disease</w:t>
+              <w:t xml:space="default">Cerebrovascular disease</w:t>
             </w:r>
           </w:p>
         </w:tc>
@@ -31410,31 +31535,31 @@
                 <w:rFonts w:ascii="Calibri" w:hAnsi="Calibri"/>
                 <w:sz w:val="20"/>
               </w:rPr>
-              <w:t xml:space="default">-0.48</w:t>
-            </w:r>
-          </w:p>
-        </w:tc>
-        <w:tc>
-          <w:tcPr>
-            <w:tcBorders>
-              <w:top w:val="single" w:space="0" w:color="D3D3D3"/>
-              <w:bottom w:val="single" w:space="0" w:color="D3D3D3"/>
-              <w:start w:val="single" w:space="0" w:color="D3D3D3"/>
-              <w:end w:val="single" w:space="0" w:color="D3D3D3"/>
-            </w:tcBorders>
-          </w:tcPr>
-          <w:p>
-            <w:pPr>
-              <w:spacing w:before="0" w:after="60"/>
-              <w:keepNext/>
-              <w:jc w:val="center"/>
-            </w:pPr>
-            <w:r>
-              <w:rPr>
-                <w:rFonts w:ascii="Calibri" w:hAnsi="Calibri"/>
-                <w:sz w:val="20"/>
-              </w:rPr>
-              <w:t xml:space="default">-0.53, -0.43</w:t>
+              <w:t xml:space="default">1.6</w:t>
+            </w:r>
+          </w:p>
+        </w:tc>
+        <w:tc>
+          <w:tcPr>
+            <w:tcBorders>
+              <w:top w:val="single" w:space="0" w:color="D3D3D3"/>
+              <w:bottom w:val="single" w:space="0" w:color="D3D3D3"/>
+              <w:start w:val="single" w:space="0" w:color="D3D3D3"/>
+              <w:end w:val="single" w:space="0" w:color="D3D3D3"/>
+            </w:tcBorders>
+          </w:tcPr>
+          <w:p>
+            <w:pPr>
+              <w:spacing w:before="0" w:after="60"/>
+              <w:keepNext/>
+              <w:jc w:val="center"/>
+            </w:pPr>
+            <w:r>
+              <w:rPr>
+                <w:rFonts w:ascii="Calibri" w:hAnsi="Calibri"/>
+                <w:sz w:val="20"/>
+              </w:rPr>
+              <w:t xml:space="default">1.5, 1.7</w:t>
             </w:r>
           </w:p>
         </w:tc>
@@ -31487,7 +31612,7 @@
                 <w:rFonts w:ascii="Calibri" w:hAnsi="Calibri"/>
                 <w:sz w:val="20"/>
               </w:rPr>
-              <w:t xml:space="default">Cerebrovascular disease</w:t>
+              <w:t xml:space="default">Chronic obstructive pulmonary disease</w:t>
             </w:r>
           </w:p>
         </w:tc>
@@ -31713,31 +31838,31 @@
                 <w:rFonts w:ascii="Calibri" w:hAnsi="Calibri"/>
                 <w:sz w:val="20"/>
               </w:rPr>
-              <w:t xml:space="default">1.6</w:t>
-            </w:r>
-          </w:p>
-        </w:tc>
-        <w:tc>
-          <w:tcPr>
-            <w:tcBorders>
-              <w:top w:val="single" w:space="0" w:color="D3D3D3"/>
-              <w:bottom w:val="single" w:space="0" w:color="D3D3D3"/>
-              <w:start w:val="single" w:space="0" w:color="D3D3D3"/>
-              <w:end w:val="single" w:space="0" w:color="D3D3D3"/>
-            </w:tcBorders>
-          </w:tcPr>
-          <w:p>
-            <w:pPr>
-              <w:spacing w:before="0" w:after="60"/>
-              <w:keepNext/>
-              <w:jc w:val="center"/>
-            </w:pPr>
-            <w:r>
-              <w:rPr>
-                <w:rFonts w:ascii="Calibri" w:hAnsi="Calibri"/>
-                <w:sz w:val="20"/>
-              </w:rPr>
-              <w:t xml:space="default">1.5, 1.7</w:t>
+              <w:t xml:space="default">-0.80</w:t>
+            </w:r>
+          </w:p>
+        </w:tc>
+        <w:tc>
+          <w:tcPr>
+            <w:tcBorders>
+              <w:top w:val="single" w:space="0" w:color="D3D3D3"/>
+              <w:bottom w:val="single" w:space="0" w:color="D3D3D3"/>
+              <w:start w:val="single" w:space="0" w:color="D3D3D3"/>
+              <w:end w:val="single" w:space="0" w:color="D3D3D3"/>
+            </w:tcBorders>
+          </w:tcPr>
+          <w:p>
+            <w:pPr>
+              <w:spacing w:before="0" w:after="60"/>
+              <w:keepNext/>
+              <w:jc w:val="center"/>
+            </w:pPr>
+            <w:r>
+              <w:rPr>
+                <w:rFonts w:ascii="Calibri" w:hAnsi="Calibri"/>
+                <w:sz w:val="20"/>
+              </w:rPr>
+              <w:t xml:space="default">-0.86, -0.73</w:t>
             </w:r>
           </w:p>
         </w:tc>
@@ -31790,7 +31915,7 @@
                 <w:rFonts w:ascii="Calibri" w:hAnsi="Calibri"/>
                 <w:sz w:val="20"/>
               </w:rPr>
-              <w:t xml:space="default">Chronic obstructive pulmonary disease</w:t>
+              <w:t xml:space="default">Diabetes mellitus</w:t>
             </w:r>
           </w:p>
         </w:tc>
@@ -32016,31 +32141,31 @@
                 <w:rFonts w:ascii="Calibri" w:hAnsi="Calibri"/>
                 <w:sz w:val="20"/>
               </w:rPr>
-              <w:t xml:space="default">-0.66</w:t>
-            </w:r>
-          </w:p>
-        </w:tc>
-        <w:tc>
-          <w:tcPr>
-            <w:tcBorders>
-              <w:top w:val="single" w:space="0" w:color="D3D3D3"/>
-              <w:bottom w:val="single" w:space="0" w:color="D3D3D3"/>
-              <w:start w:val="single" w:space="0" w:color="D3D3D3"/>
-              <w:end w:val="single" w:space="0" w:color="D3D3D3"/>
-            </w:tcBorders>
-          </w:tcPr>
-          <w:p>
-            <w:pPr>
-              <w:spacing w:before="0" w:after="60"/>
-              <w:keepNext/>
-              <w:jc w:val="center"/>
-            </w:pPr>
-            <w:r>
-              <w:rPr>
-                <w:rFonts w:ascii="Calibri" w:hAnsi="Calibri"/>
-                <w:sz w:val="20"/>
-              </w:rPr>
-              <w:t xml:space="default">-0.72, -0.60</w:t>
+              <w:t xml:space="default">-1.1</w:t>
+            </w:r>
+          </w:p>
+        </w:tc>
+        <w:tc>
+          <w:tcPr>
+            <w:tcBorders>
+              <w:top w:val="single" w:space="0" w:color="D3D3D3"/>
+              <w:bottom w:val="single" w:space="0" w:color="D3D3D3"/>
+              <w:start w:val="single" w:space="0" w:color="D3D3D3"/>
+              <w:end w:val="single" w:space="0" w:color="D3D3D3"/>
+            </w:tcBorders>
+          </w:tcPr>
+          <w:p>
+            <w:pPr>
+              <w:spacing w:before="0" w:after="60"/>
+              <w:keepNext/>
+              <w:jc w:val="center"/>
+            </w:pPr>
+            <w:r>
+              <w:rPr>
+                <w:rFonts w:ascii="Calibri" w:hAnsi="Calibri"/>
+                <w:sz w:val="20"/>
+              </w:rPr>
+              <w:t xml:space="default">-1.2, -1.1</w:t>
             </w:r>
           </w:p>
         </w:tc>
@@ -32093,7 +32218,7 @@
                 <w:rFonts w:ascii="Calibri" w:hAnsi="Calibri"/>
                 <w:sz w:val="20"/>
               </w:rPr>
-              <w:t xml:space="default">Diabetes mellitus</w:t>
+              <w:t xml:space="default">Heart failure</w:t>
             </w:r>
           </w:p>
         </w:tc>
@@ -32319,31 +32444,31 @@
                 <w:rFonts w:ascii="Calibri" w:hAnsi="Calibri"/>
                 <w:sz w:val="20"/>
               </w:rPr>
-              <w:t xml:space="default">-0.86</w:t>
-            </w:r>
-          </w:p>
-        </w:tc>
-        <w:tc>
-          <w:tcPr>
-            <w:tcBorders>
-              <w:top w:val="single" w:space="0" w:color="D3D3D3"/>
-              <w:bottom w:val="single" w:space="0" w:color="D3D3D3"/>
-              <w:start w:val="single" w:space="0" w:color="D3D3D3"/>
-              <w:end w:val="single" w:space="0" w:color="D3D3D3"/>
-            </w:tcBorders>
-          </w:tcPr>
-          <w:p>
-            <w:pPr>
-              <w:spacing w:before="0" w:after="60"/>
-              <w:keepNext/>
-              <w:jc w:val="center"/>
-            </w:pPr>
-            <w:r>
-              <w:rPr>
-                <w:rFonts w:ascii="Calibri" w:hAnsi="Calibri"/>
-                <w:sz w:val="20"/>
-              </w:rPr>
-              <w:t xml:space="default">-0.93, -0.79</w:t>
+              <w:t xml:space="default">0.57</w:t>
+            </w:r>
+          </w:p>
+        </w:tc>
+        <w:tc>
+          <w:tcPr>
+            <w:tcBorders>
+              <w:top w:val="single" w:space="0" w:color="D3D3D3"/>
+              <w:bottom w:val="single" w:space="0" w:color="D3D3D3"/>
+              <w:start w:val="single" w:space="0" w:color="D3D3D3"/>
+              <w:end w:val="single" w:space="0" w:color="D3D3D3"/>
+            </w:tcBorders>
+          </w:tcPr>
+          <w:p>
+            <w:pPr>
+              <w:spacing w:before="0" w:after="60"/>
+              <w:keepNext/>
+              <w:jc w:val="center"/>
+            </w:pPr>
+            <w:r>
+              <w:rPr>
+                <w:rFonts w:ascii="Calibri" w:hAnsi="Calibri"/>
+                <w:sz w:val="20"/>
+              </w:rPr>
+              <w:t xml:space="default">0.51, 0.64</w:t>
             </w:r>
           </w:p>
         </w:tc>
@@ -32396,7 +32521,7 @@
                 <w:rFonts w:ascii="Calibri" w:hAnsi="Calibri"/>
                 <w:sz w:val="20"/>
               </w:rPr>
-              <w:t xml:space="default">Heart failure</w:t>
+              <w:t xml:space="default">HIV/AIDS</w:t>
             </w:r>
           </w:p>
         </w:tc>
@@ -32622,31 +32747,31 @@
                 <w:rFonts w:ascii="Calibri" w:hAnsi="Calibri"/>
                 <w:sz w:val="20"/>
               </w:rPr>
-              <w:t xml:space="default">0.51</w:t>
-            </w:r>
-          </w:p>
-        </w:tc>
-        <w:tc>
-          <w:tcPr>
-            <w:tcBorders>
-              <w:top w:val="single" w:space="0" w:color="D3D3D3"/>
-              <w:bottom w:val="single" w:space="0" w:color="D3D3D3"/>
-              <w:start w:val="single" w:space="0" w:color="D3D3D3"/>
-              <w:end w:val="single" w:space="0" w:color="D3D3D3"/>
-            </w:tcBorders>
-          </w:tcPr>
-          <w:p>
-            <w:pPr>
-              <w:spacing w:before="0" w:after="60"/>
-              <w:keepNext/>
-              <w:jc w:val="center"/>
-            </w:pPr>
-            <w:r>
-              <w:rPr>
-                <w:rFonts w:ascii="Calibri" w:hAnsi="Calibri"/>
-                <w:sz w:val="20"/>
-              </w:rPr>
-              <w:t xml:space="default">0.45, 0.57</w:t>
+              <w:t xml:space="default">-3.0</w:t>
+            </w:r>
+          </w:p>
+        </w:tc>
+        <w:tc>
+          <w:tcPr>
+            <w:tcBorders>
+              <w:top w:val="single" w:space="0" w:color="D3D3D3"/>
+              <w:bottom w:val="single" w:space="0" w:color="D3D3D3"/>
+              <w:start w:val="single" w:space="0" w:color="D3D3D3"/>
+              <w:end w:val="single" w:space="0" w:color="D3D3D3"/>
+            </w:tcBorders>
+          </w:tcPr>
+          <w:p>
+            <w:pPr>
+              <w:spacing w:before="0" w:after="60"/>
+              <w:keepNext/>
+              <w:jc w:val="center"/>
+            </w:pPr>
+            <w:r>
+              <w:rPr>
+                <w:rFonts w:ascii="Calibri" w:hAnsi="Calibri"/>
+                <w:sz w:val="20"/>
+              </w:rPr>
+              <w:t xml:space="default">-3.3, -2.7</w:t>
             </w:r>
           </w:p>
         </w:tc>
@@ -32925,31 +33050,31 @@
                 <w:rFonts w:ascii="Calibri" w:hAnsi="Calibri"/>
                 <w:sz w:val="20"/>
               </w:rPr>
-              <w:t xml:space="default">-1.6</w:t>
-            </w:r>
-          </w:p>
-        </w:tc>
-        <w:tc>
-          <w:tcPr>
-            <w:tcBorders>
-              <w:top w:val="single" w:space="0" w:color="D3D3D3"/>
-              <w:bottom w:val="single" w:space="0" w:color="D3D3D3"/>
-              <w:start w:val="single" w:space="0" w:color="D3D3D3"/>
-              <w:end w:val="single" w:space="0" w:color="D3D3D3"/>
-            </w:tcBorders>
-          </w:tcPr>
-          <w:p>
-            <w:pPr>
-              <w:spacing w:before="0" w:after="60"/>
-              <w:keepNext/>
-              <w:jc w:val="center"/>
-            </w:pPr>
-            <w:r>
-              <w:rPr>
-                <w:rFonts w:ascii="Calibri" w:hAnsi="Calibri"/>
-                <w:sz w:val="20"/>
-              </w:rPr>
-              <w:t xml:space="default">-1.8, -1.4</w:t>
+              <w:t xml:space="default">-1.8</w:t>
+            </w:r>
+          </w:p>
+        </w:tc>
+        <w:tc>
+          <w:tcPr>
+            <w:tcBorders>
+              <w:top w:val="single" w:space="0" w:color="D3D3D3"/>
+              <w:bottom w:val="single" w:space="0" w:color="D3D3D3"/>
+              <w:start w:val="single" w:space="0" w:color="D3D3D3"/>
+              <w:end w:val="single" w:space="0" w:color="D3D3D3"/>
+            </w:tcBorders>
+          </w:tcPr>
+          <w:p>
+            <w:pPr>
+              <w:spacing w:before="0" w:after="60"/>
+              <w:keepNext/>
+              <w:jc w:val="center"/>
+            </w:pPr>
+            <w:r>
+              <w:rPr>
+                <w:rFonts w:ascii="Calibri" w:hAnsi="Calibri"/>
+                <w:sz w:val="20"/>
+              </w:rPr>
+              <w:t xml:space="default">-2.0, -1.6</w:t>
             </w:r>
           </w:p>
         </w:tc>
@@ -33228,31 +33353,31 @@
                 <w:rFonts w:ascii="Calibri" w:hAnsi="Calibri"/>
                 <w:sz w:val="20"/>
               </w:rPr>
-              <w:t xml:space="default">0.56</w:t>
-            </w:r>
-          </w:p>
-        </w:tc>
-        <w:tc>
-          <w:tcPr>
-            <w:tcBorders>
-              <w:top w:val="single" w:space="0" w:color="D3D3D3"/>
-              <w:bottom w:val="single" w:space="0" w:color="D3D3D3"/>
-              <w:start w:val="single" w:space="0" w:color="D3D3D3"/>
-              <w:end w:val="single" w:space="0" w:color="D3D3D3"/>
-            </w:tcBorders>
-          </w:tcPr>
-          <w:p>
-            <w:pPr>
-              <w:spacing w:before="0" w:after="60"/>
-              <w:keepNext/>
-              <w:jc w:val="center"/>
-            </w:pPr>
-            <w:r>
-              <w:rPr>
-                <w:rFonts w:ascii="Calibri" w:hAnsi="Calibri"/>
-                <w:sz w:val="20"/>
-              </w:rPr>
-              <w:t xml:space="default">0.50, 0.63</w:t>
+              <w:t xml:space="default">0.71</w:t>
+            </w:r>
+          </w:p>
+        </w:tc>
+        <w:tc>
+          <w:tcPr>
+            <w:tcBorders>
+              <w:top w:val="single" w:space="0" w:color="D3D3D3"/>
+              <w:bottom w:val="single" w:space="0" w:color="D3D3D3"/>
+              <w:start w:val="single" w:space="0" w:color="D3D3D3"/>
+              <w:end w:val="single" w:space="0" w:color="D3D3D3"/>
+            </w:tcBorders>
+          </w:tcPr>
+          <w:p>
+            <w:pPr>
+              <w:spacing w:before="0" w:after="60"/>
+              <w:keepNext/>
+              <w:jc w:val="center"/>
+            </w:pPr>
+            <w:r>
+              <w:rPr>
+                <w:rFonts w:ascii="Calibri" w:hAnsi="Calibri"/>
+                <w:sz w:val="20"/>
+              </w:rPr>
+              <w:t xml:space="default">0.64, 0.77</w:t>
             </w:r>
           </w:p>
         </w:tc>
@@ -33329,31 +33454,31 @@
                 <w:rFonts w:ascii="Calibri" w:hAnsi="Calibri"/>
                 <w:sz w:val="20"/>
               </w:rPr>
-              <w:t xml:space="default">0.43</w:t>
-            </w:r>
-          </w:p>
-        </w:tc>
-        <w:tc>
-          <w:tcPr>
-            <w:tcBorders>
-              <w:top w:val="single" w:space="0" w:color="D3D3D3"/>
-              <w:bottom w:val="single" w:space="0" w:color="D3D3D3"/>
-              <w:start w:val="single" w:space="0" w:color="D3D3D3"/>
-              <w:end w:val="single" w:space="0" w:color="D3D3D3"/>
-            </w:tcBorders>
-          </w:tcPr>
-          <w:p>
-            <w:pPr>
-              <w:spacing w:before="0" w:after="60"/>
-              <w:keepNext/>
-              <w:jc w:val="center"/>
-            </w:pPr>
-            <w:r>
-              <w:rPr>
-                <w:rFonts w:ascii="Calibri" w:hAnsi="Calibri"/>
-                <w:sz w:val="20"/>
-              </w:rPr>
-              <w:t xml:space="default">0.40, 0.45</w:t>
+              <w:t xml:space="default">0.56</w:t>
+            </w:r>
+          </w:p>
+        </w:tc>
+        <w:tc>
+          <w:tcPr>
+            <w:tcBorders>
+              <w:top w:val="single" w:space="0" w:color="D3D3D3"/>
+              <w:bottom w:val="single" w:space="0" w:color="D3D3D3"/>
+              <w:start w:val="single" w:space="0" w:color="D3D3D3"/>
+              <w:end w:val="single" w:space="0" w:color="D3D3D3"/>
+            </w:tcBorders>
+          </w:tcPr>
+          <w:p>
+            <w:pPr>
+              <w:spacing w:before="0" w:after="60"/>
+              <w:keepNext/>
+              <w:jc w:val="center"/>
+            </w:pPr>
+            <w:r>
+              <w:rPr>
+                <w:rFonts w:ascii="Calibri" w:hAnsi="Calibri"/>
+                <w:sz w:val="20"/>
+              </w:rPr>
+              <w:t xml:space="default">0.53, 0.59</w:t>
             </w:r>
           </w:p>
         </w:tc>
@@ -33796,31 +33921,31 @@
                 <w:rFonts w:ascii="Calibri" w:hAnsi="Calibri"/>
                 <w:sz w:val="20"/>
               </w:rPr>
-              <w:t xml:space="default">-10,378</w:t>
-            </w:r>
-          </w:p>
-        </w:tc>
-        <w:tc>
-          <w:tcPr>
-            <w:tcBorders>
-              <w:top w:val="single" w:space="0" w:color="D3D3D3"/>
-              <w:bottom w:val="single" w:space="0" w:color="D3D3D3"/>
-              <w:start w:val="single" w:space="0" w:color="D3D3D3"/>
-              <w:end w:val="single" w:space="0" w:color="D3D3D3"/>
-            </w:tcBorders>
-          </w:tcPr>
-          <w:p>
-            <w:pPr>
-              <w:spacing w:before="0" w:after="60"/>
-              <w:keepNext/>
-              <w:jc w:val="center"/>
-            </w:pPr>
-            <w:r>
-              <w:rPr>
-                <w:rFonts w:ascii="Calibri" w:hAnsi="Calibri"/>
-                <w:sz w:val="20"/>
-              </w:rPr>
-              <w:t xml:space="default">-11,738, -9,018</w:t>
+              <w:t xml:space="default">-10,138</w:t>
+            </w:r>
+          </w:p>
+        </w:tc>
+        <w:tc>
+          <w:tcPr>
+            <w:tcBorders>
+              <w:top w:val="single" w:space="0" w:color="D3D3D3"/>
+              <w:bottom w:val="single" w:space="0" w:color="D3D3D3"/>
+              <w:start w:val="single" w:space="0" w:color="D3D3D3"/>
+              <w:end w:val="single" w:space="0" w:color="D3D3D3"/>
+            </w:tcBorders>
+          </w:tcPr>
+          <w:p>
+            <w:pPr>
+              <w:spacing w:before="0" w:after="60"/>
+              <w:keepNext/>
+              <w:jc w:val="center"/>
+            </w:pPr>
+            <w:r>
+              <w:rPr>
+                <w:rFonts w:ascii="Calibri" w:hAnsi="Calibri"/>
+                <w:sz w:val="20"/>
+              </w:rPr>
+              <w:t xml:space="default">-11,494, -8,782</w:t>
             </w:r>
           </w:p>
         </w:tc>
@@ -33897,31 +34022,31 @@
                 <w:rFonts w:ascii="Calibri" w:hAnsi="Calibri"/>
                 <w:sz w:val="20"/>
               </w:rPr>
-              <w:t xml:space="default">-256</w:t>
-            </w:r>
-          </w:p>
-        </w:tc>
-        <w:tc>
-          <w:tcPr>
-            <w:tcBorders>
-              <w:top w:val="single" w:space="0" w:color="D3D3D3"/>
-              <w:bottom w:val="single" w:space="0" w:color="D3D3D3"/>
-              <w:start w:val="single" w:space="0" w:color="D3D3D3"/>
-              <w:end w:val="single" w:space="0" w:color="D3D3D3"/>
-            </w:tcBorders>
-          </w:tcPr>
-          <w:p>
-            <w:pPr>
-              <w:spacing w:before="0" w:after="60"/>
-              <w:keepNext/>
-              <w:jc w:val="center"/>
-            </w:pPr>
-            <w:r>
-              <w:rPr>
-                <w:rFonts w:ascii="Calibri" w:hAnsi="Calibri"/>
-                <w:sz w:val="20"/>
-              </w:rPr>
-              <w:t xml:space="default">-298, -215</w:t>
+              <w:t xml:space="default">-116</w:t>
+            </w:r>
+          </w:p>
+        </w:tc>
+        <w:tc>
+          <w:tcPr>
+            <w:tcBorders>
+              <w:top w:val="single" w:space="0" w:color="D3D3D3"/>
+              <w:bottom w:val="single" w:space="0" w:color="D3D3D3"/>
+              <w:start w:val="single" w:space="0" w:color="D3D3D3"/>
+              <w:end w:val="single" w:space="0" w:color="D3D3D3"/>
+            </w:tcBorders>
+          </w:tcPr>
+          <w:p>
+            <w:pPr>
+              <w:spacing w:before="0" w:after="60"/>
+              <w:keepNext/>
+              <w:jc w:val="center"/>
+            </w:pPr>
+            <w:r>
+              <w:rPr>
+                <w:rFonts w:ascii="Calibri" w:hAnsi="Calibri"/>
+                <w:sz w:val="20"/>
+              </w:rPr>
+              <w:t xml:space="default">-155, -77</w:t>
             </w:r>
           </w:p>
         </w:tc>
@@ -34200,31 +34325,31 @@
                 <w:rFonts w:ascii="Calibri" w:hAnsi="Calibri"/>
                 <w:sz w:val="20"/>
               </w:rPr>
-              <w:t xml:space="default">6,244</w:t>
-            </w:r>
-          </w:p>
-        </w:tc>
-        <w:tc>
-          <w:tcPr>
-            <w:tcBorders>
-              <w:top w:val="single" w:space="0" w:color="D3D3D3"/>
-              <w:bottom w:val="single" w:space="0" w:color="D3D3D3"/>
-              <w:start w:val="single" w:space="0" w:color="D3D3D3"/>
-              <w:end w:val="single" w:space="0" w:color="D3D3D3"/>
-            </w:tcBorders>
-          </w:tcPr>
-          <w:p>
-            <w:pPr>
-              <w:spacing w:before="0" w:after="60"/>
-              <w:keepNext/>
-              <w:jc w:val="center"/>
-            </w:pPr>
-            <w:r>
-              <w:rPr>
-                <w:rFonts w:ascii="Calibri" w:hAnsi="Calibri"/>
-                <w:sz w:val="20"/>
-              </w:rPr>
-              <w:t xml:space="default">5,396, 7,092</w:t>
+              <w:t xml:space="default">6,180</w:t>
+            </w:r>
+          </w:p>
+        </w:tc>
+        <w:tc>
+          <w:tcPr>
+            <w:tcBorders>
+              <w:top w:val="single" w:space="0" w:color="D3D3D3"/>
+              <w:bottom w:val="single" w:space="0" w:color="D3D3D3"/>
+              <w:start w:val="single" w:space="0" w:color="D3D3D3"/>
+              <w:end w:val="single" w:space="0" w:color="D3D3D3"/>
+            </w:tcBorders>
+          </w:tcPr>
+          <w:p>
+            <w:pPr>
+              <w:spacing w:before="0" w:after="60"/>
+              <w:keepNext/>
+              <w:jc w:val="center"/>
+            </w:pPr>
+            <w:r>
+              <w:rPr>
+                <w:rFonts w:ascii="Calibri" w:hAnsi="Calibri"/>
+                <w:sz w:val="20"/>
+              </w:rPr>
+              <w:t xml:space="default">5,326, 7,034</w:t>
             </w:r>
           </w:p>
         </w:tc>
@@ -34503,55 +34628,55 @@
                 <w:rFonts w:ascii="Calibri" w:hAnsi="Calibri"/>
                 <w:sz w:val="20"/>
               </w:rPr>
-              <w:t xml:space="default">9,319</w:t>
-            </w:r>
-          </w:p>
-        </w:tc>
-        <w:tc>
-          <w:tcPr>
-            <w:tcBorders>
-              <w:top w:val="single" w:space="0" w:color="D3D3D3"/>
-              <w:bottom w:val="single" w:space="0" w:color="D3D3D3"/>
-              <w:start w:val="single" w:space="0" w:color="D3D3D3"/>
-              <w:end w:val="single" w:space="0" w:color="D3D3D3"/>
-            </w:tcBorders>
-          </w:tcPr>
-          <w:p>
-            <w:pPr>
-              <w:spacing w:before="0" w:after="60"/>
-              <w:keepNext/>
-              <w:jc w:val="center"/>
-            </w:pPr>
-            <w:r>
-              <w:rPr>
-                <w:rFonts w:ascii="Calibri" w:hAnsi="Calibri"/>
-                <w:sz w:val="20"/>
-              </w:rPr>
-              <w:t xml:space="default">5,123, 13,515</w:t>
-            </w:r>
-          </w:p>
-        </w:tc>
-        <w:tc>
-          <w:tcPr>
-            <w:tcBorders>
-              <w:top w:val="single" w:space="0" w:color="D3D3D3"/>
-              <w:bottom w:val="single" w:space="0" w:color="D3D3D3"/>
-              <w:start w:val="single" w:space="0" w:color="D3D3D3"/>
-              <w:end w:val="single" w:space="0" w:color="D3D3D3"/>
-            </w:tcBorders>
-          </w:tcPr>
-          <w:p>
-            <w:pPr>
-              <w:spacing w:before="0" w:after="60"/>
-              <w:keepNext/>
-              <w:jc w:val="center"/>
-            </w:pPr>
-            <w:r>
-              <w:rPr>
-                <w:rFonts w:ascii="Calibri" w:hAnsi="Calibri"/>
-                <w:sz w:val="20"/>
-              </w:rPr>
-              <w:t xml:space="default">&lt;0.001</w:t>
+              <w:t xml:space="default">6,450</w:t>
+            </w:r>
+          </w:p>
+        </w:tc>
+        <w:tc>
+          <w:tcPr>
+            <w:tcBorders>
+              <w:top w:val="single" w:space="0" w:color="D3D3D3"/>
+              <w:bottom w:val="single" w:space="0" w:color="D3D3D3"/>
+              <w:start w:val="single" w:space="0" w:color="D3D3D3"/>
+              <w:end w:val="single" w:space="0" w:color="D3D3D3"/>
+            </w:tcBorders>
+          </w:tcPr>
+          <w:p>
+            <w:pPr>
+              <w:spacing w:before="0" w:after="60"/>
+              <w:keepNext/>
+              <w:jc w:val="center"/>
+            </w:pPr>
+            <w:r>
+              <w:rPr>
+                <w:rFonts w:ascii="Calibri" w:hAnsi="Calibri"/>
+                <w:sz w:val="20"/>
+              </w:rPr>
+              <w:t xml:space="default">2,171, 10,728</w:t>
+            </w:r>
+          </w:p>
+        </w:tc>
+        <w:tc>
+          <w:tcPr>
+            <w:tcBorders>
+              <w:top w:val="single" w:space="0" w:color="D3D3D3"/>
+              <w:bottom w:val="single" w:space="0" w:color="D3D3D3"/>
+              <w:start w:val="single" w:space="0" w:color="D3D3D3"/>
+              <w:end w:val="single" w:space="0" w:color="D3D3D3"/>
+            </w:tcBorders>
+          </w:tcPr>
+          <w:p>
+            <w:pPr>
+              <w:spacing w:before="0" w:after="60"/>
+              <w:keepNext/>
+              <w:jc w:val="center"/>
+            </w:pPr>
+            <w:r>
+              <w:rPr>
+                <w:rFonts w:ascii="Calibri" w:hAnsi="Calibri"/>
+                <w:sz w:val="20"/>
+              </w:rPr>
+              <w:t xml:space="default">0.003</w:t>
             </w:r>
           </w:p>
         </w:tc>
@@ -34604,55 +34729,55 @@
                 <w:rFonts w:ascii="Calibri" w:hAnsi="Calibri"/>
                 <w:sz w:val="20"/>
               </w:rPr>
-              <w:t xml:space="default">-1,810</w:t>
-            </w:r>
-          </w:p>
-        </w:tc>
-        <w:tc>
-          <w:tcPr>
-            <w:tcBorders>
-              <w:top w:val="single" w:space="0" w:color="D3D3D3"/>
-              <w:bottom w:val="single" w:space="0" w:color="D3D3D3"/>
-              <w:start w:val="single" w:space="0" w:color="D3D3D3"/>
-              <w:end w:val="single" w:space="0" w:color="D3D3D3"/>
-            </w:tcBorders>
-          </w:tcPr>
-          <w:p>
-            <w:pPr>
-              <w:spacing w:before="0" w:after="60"/>
-              <w:keepNext/>
-              <w:jc w:val="center"/>
-            </w:pPr>
-            <w:r>
-              <w:rPr>
-                <w:rFonts w:ascii="Calibri" w:hAnsi="Calibri"/>
-                <w:sz w:val="20"/>
-              </w:rPr>
-              <w:t xml:space="default">-3,533, -86</w:t>
-            </w:r>
-          </w:p>
-        </w:tc>
-        <w:tc>
-          <w:tcPr>
-            <w:tcBorders>
-              <w:top w:val="single" w:space="0" w:color="D3D3D3"/>
-              <w:bottom w:val="single" w:space="0" w:color="D3D3D3"/>
-              <w:start w:val="single" w:space="0" w:color="D3D3D3"/>
-              <w:end w:val="single" w:space="0" w:color="D3D3D3"/>
-            </w:tcBorders>
-          </w:tcPr>
-          <w:p>
-            <w:pPr>
-              <w:spacing w:before="0" w:after="60"/>
-              <w:keepNext/>
-              <w:jc w:val="center"/>
-            </w:pPr>
-            <w:r>
-              <w:rPr>
-                <w:rFonts w:ascii="Calibri" w:hAnsi="Calibri"/>
-                <w:sz w:val="20"/>
-              </w:rPr>
-              <w:t xml:space="default">0.040</w:t>
+              <w:t xml:space="default">-4,659</w:t>
+            </w:r>
+          </w:p>
+        </w:tc>
+        <w:tc>
+          <w:tcPr>
+            <w:tcBorders>
+              <w:top w:val="single" w:space="0" w:color="D3D3D3"/>
+              <w:bottom w:val="single" w:space="0" w:color="D3D3D3"/>
+              <w:start w:val="single" w:space="0" w:color="D3D3D3"/>
+              <w:end w:val="single" w:space="0" w:color="D3D3D3"/>
+            </w:tcBorders>
+          </w:tcPr>
+          <w:p>
+            <w:pPr>
+              <w:spacing w:before="0" w:after="60"/>
+              <w:keepNext/>
+              <w:jc w:val="center"/>
+            </w:pPr>
+            <w:r>
+              <w:rPr>
+                <w:rFonts w:ascii="Calibri" w:hAnsi="Calibri"/>
+                <w:sz w:val="20"/>
+              </w:rPr>
+              <w:t xml:space="default">-6,397, -2,921</w:t>
+            </w:r>
+          </w:p>
+        </w:tc>
+        <w:tc>
+          <w:tcPr>
+            <w:tcBorders>
+              <w:top w:val="single" w:space="0" w:color="D3D3D3"/>
+              <w:bottom w:val="single" w:space="0" w:color="D3D3D3"/>
+              <w:start w:val="single" w:space="0" w:color="D3D3D3"/>
+              <w:end w:val="single" w:space="0" w:color="D3D3D3"/>
+            </w:tcBorders>
+          </w:tcPr>
+          <w:p>
+            <w:pPr>
+              <w:spacing w:before="0" w:after="60"/>
+              <w:keepNext/>
+              <w:jc w:val="center"/>
+            </w:pPr>
+            <w:r>
+              <w:rPr>
+                <w:rFonts w:ascii="Calibri" w:hAnsi="Calibri"/>
+                <w:sz w:val="20"/>
+              </w:rPr>
+              <w:t xml:space="default">&lt;0.001</w:t>
             </w:r>
           </w:p>
         </w:tc>
@@ -34705,31 +34830,31 @@
                 <w:rFonts w:ascii="Calibri" w:hAnsi="Calibri"/>
                 <w:sz w:val="20"/>
               </w:rPr>
-              <w:t xml:space="default">9,831</w:t>
-            </w:r>
-          </w:p>
-        </w:tc>
-        <w:tc>
-          <w:tcPr>
-            <w:tcBorders>
-              <w:top w:val="single" w:space="0" w:color="D3D3D3"/>
-              <w:bottom w:val="single" w:space="0" w:color="D3D3D3"/>
-              <w:start w:val="single" w:space="0" w:color="D3D3D3"/>
-              <w:end w:val="single" w:space="0" w:color="D3D3D3"/>
-            </w:tcBorders>
-          </w:tcPr>
-          <w:p>
-            <w:pPr>
-              <w:spacing w:before="0" w:after="60"/>
-              <w:keepNext/>
-              <w:jc w:val="center"/>
-            </w:pPr>
-            <w:r>
-              <w:rPr>
-                <w:rFonts w:ascii="Calibri" w:hAnsi="Calibri"/>
-                <w:sz w:val="20"/>
-              </w:rPr>
-              <w:t xml:space="default">7,034, 12,627</w:t>
+              <w:t xml:space="default">6,263</w:t>
+            </w:r>
+          </w:p>
+        </w:tc>
+        <w:tc>
+          <w:tcPr>
+            <w:tcBorders>
+              <w:top w:val="single" w:space="0" w:color="D3D3D3"/>
+              <w:bottom w:val="single" w:space="0" w:color="D3D3D3"/>
+              <w:start w:val="single" w:space="0" w:color="D3D3D3"/>
+              <w:end w:val="single" w:space="0" w:color="D3D3D3"/>
+            </w:tcBorders>
+          </w:tcPr>
+          <w:p>
+            <w:pPr>
+              <w:spacing w:before="0" w:after="60"/>
+              <w:keepNext/>
+              <w:jc w:val="center"/>
+            </w:pPr>
+            <w:r>
+              <w:rPr>
+                <w:rFonts w:ascii="Calibri" w:hAnsi="Calibri"/>
+                <w:sz w:val="20"/>
+              </w:rPr>
+              <w:t xml:space="default">3,445, 9,081</w:t>
             </w:r>
           </w:p>
         </w:tc>
@@ -34806,31 +34931,31 @@
                 <w:rFonts w:ascii="Calibri" w:hAnsi="Calibri"/>
                 <w:sz w:val="20"/>
               </w:rPr>
-              <w:t xml:space="default">10,152</w:t>
-            </w:r>
-          </w:p>
-        </w:tc>
-        <w:tc>
-          <w:tcPr>
-            <w:tcBorders>
-              <w:top w:val="single" w:space="0" w:color="D3D3D3"/>
-              <w:bottom w:val="single" w:space="0" w:color="D3D3D3"/>
-              <w:start w:val="single" w:space="0" w:color="D3D3D3"/>
-              <w:end w:val="single" w:space="0" w:color="D3D3D3"/>
-            </w:tcBorders>
-          </w:tcPr>
-          <w:p>
-            <w:pPr>
-              <w:spacing w:before="0" w:after="60"/>
-              <w:keepNext/>
-              <w:jc w:val="center"/>
-            </w:pPr>
-            <w:r>
-              <w:rPr>
-                <w:rFonts w:ascii="Calibri" w:hAnsi="Calibri"/>
-                <w:sz w:val="20"/>
-              </w:rPr>
-              <w:t xml:space="default">5,763, 14,541</w:t>
+              <w:t xml:space="default">8,685</w:t>
+            </w:r>
+          </w:p>
+        </w:tc>
+        <w:tc>
+          <w:tcPr>
+            <w:tcBorders>
+              <w:top w:val="single" w:space="0" w:color="D3D3D3"/>
+              <w:bottom w:val="single" w:space="0" w:color="D3D3D3"/>
+              <w:start w:val="single" w:space="0" w:color="D3D3D3"/>
+              <w:end w:val="single" w:space="0" w:color="D3D3D3"/>
+            </w:tcBorders>
+          </w:tcPr>
+          <w:p>
+            <w:pPr>
+              <w:spacing w:before="0" w:after="60"/>
+              <w:keepNext/>
+              <w:jc w:val="center"/>
+            </w:pPr>
+            <w:r>
+              <w:rPr>
+                <w:rFonts w:ascii="Calibri" w:hAnsi="Calibri"/>
+                <w:sz w:val="20"/>
+              </w:rPr>
+              <w:t xml:space="default">4,304, 13,066</w:t>
             </w:r>
           </w:p>
         </w:tc>
@@ -35109,55 +35234,55 @@
                 <w:rFonts w:ascii="Calibri" w:hAnsi="Calibri"/>
                 <w:sz w:val="20"/>
               </w:rPr>
-              <w:t xml:space="default">994</w:t>
-            </w:r>
-          </w:p>
-        </w:tc>
-        <w:tc>
-          <w:tcPr>
-            <w:tcBorders>
-              <w:top w:val="single" w:space="0" w:color="D3D3D3"/>
-              <w:bottom w:val="single" w:space="0" w:color="D3D3D3"/>
-              <w:start w:val="single" w:space="0" w:color="D3D3D3"/>
-              <w:end w:val="single" w:space="0" w:color="D3D3D3"/>
-            </w:tcBorders>
-          </w:tcPr>
-          <w:p>
-            <w:pPr>
-              <w:spacing w:before="0" w:after="60"/>
-              <w:keepNext/>
-              <w:jc w:val="center"/>
-            </w:pPr>
-            <w:r>
-              <w:rPr>
-                <w:rFonts w:ascii="Calibri" w:hAnsi="Calibri"/>
-                <w:sz w:val="20"/>
-              </w:rPr>
-              <w:t xml:space="default">-737, 2,726</w:t>
-            </w:r>
-          </w:p>
-        </w:tc>
-        <w:tc>
-          <w:tcPr>
-            <w:tcBorders>
-              <w:top w:val="single" w:space="0" w:color="D3D3D3"/>
-              <w:bottom w:val="single" w:space="0" w:color="D3D3D3"/>
-              <w:start w:val="single" w:space="0" w:color="D3D3D3"/>
-              <w:end w:val="single" w:space="0" w:color="D3D3D3"/>
-            </w:tcBorders>
-          </w:tcPr>
-          <w:p>
-            <w:pPr>
-              <w:spacing w:before="0" w:after="60"/>
-              <w:keepNext/>
-              <w:jc w:val="center"/>
-            </w:pPr>
-            <w:r>
-              <w:rPr>
-                <w:rFonts w:ascii="Calibri" w:hAnsi="Calibri"/>
-                <w:sz w:val="20"/>
-              </w:rPr>
-              <w:t xml:space="default">0.3</w:t>
+              <w:t xml:space="default">1,315</w:t>
+            </w:r>
+          </w:p>
+        </w:tc>
+        <w:tc>
+          <w:tcPr>
+            <w:tcBorders>
+              <w:top w:val="single" w:space="0" w:color="D3D3D3"/>
+              <w:bottom w:val="single" w:space="0" w:color="D3D3D3"/>
+              <w:start w:val="single" w:space="0" w:color="D3D3D3"/>
+              <w:end w:val="single" w:space="0" w:color="D3D3D3"/>
+            </w:tcBorders>
+          </w:tcPr>
+          <w:p>
+            <w:pPr>
+              <w:spacing w:before="0" w:after="60"/>
+              <w:keepNext/>
+              <w:jc w:val="center"/>
+            </w:pPr>
+            <w:r>
+              <w:rPr>
+                <w:rFonts w:ascii="Calibri" w:hAnsi="Calibri"/>
+                <w:sz w:val="20"/>
+              </w:rPr>
+              <w:t xml:space="default">-414, 3,045</w:t>
+            </w:r>
+          </w:p>
+        </w:tc>
+        <w:tc>
+          <w:tcPr>
+            <w:tcBorders>
+              <w:top w:val="single" w:space="0" w:color="D3D3D3"/>
+              <w:bottom w:val="single" w:space="0" w:color="D3D3D3"/>
+              <w:start w:val="single" w:space="0" w:color="D3D3D3"/>
+              <w:end w:val="single" w:space="0" w:color="D3D3D3"/>
+            </w:tcBorders>
+          </w:tcPr>
+          <w:p>
+            <w:pPr>
+              <w:spacing w:before="0" w:after="60"/>
+              <w:keepNext/>
+              <w:jc w:val="center"/>
+            </w:pPr>
+            <w:r>
+              <w:rPr>
+                <w:rFonts w:ascii="Calibri" w:hAnsi="Calibri"/>
+                <w:sz w:val="20"/>
+              </w:rPr>
+              <w:t xml:space="default">0.14</w:t>
             </w:r>
           </w:p>
         </w:tc>
@@ -35210,55 +35335,55 @@
                 <w:rFonts w:ascii="Calibri" w:hAnsi="Calibri"/>
                 <w:sz w:val="20"/>
               </w:rPr>
-              <w:t xml:space="default">2,353</w:t>
-            </w:r>
-          </w:p>
-        </w:tc>
-        <w:tc>
-          <w:tcPr>
-            <w:tcBorders>
-              <w:top w:val="single" w:space="0" w:color="D3D3D3"/>
-              <w:bottom w:val="single" w:space="0" w:color="D3D3D3"/>
-              <w:start w:val="single" w:space="0" w:color="D3D3D3"/>
-              <w:end w:val="single" w:space="0" w:color="D3D3D3"/>
-            </w:tcBorders>
-          </w:tcPr>
-          <w:p>
-            <w:pPr>
-              <w:spacing w:before="0" w:after="60"/>
-              <w:keepNext/>
-              <w:jc w:val="center"/>
-            </w:pPr>
-            <w:r>
-              <w:rPr>
-                <w:rFonts w:ascii="Calibri" w:hAnsi="Calibri"/>
-                <w:sz w:val="20"/>
-              </w:rPr>
-              <w:t xml:space="default">257, 4,449</w:t>
-            </w:r>
-          </w:p>
-        </w:tc>
-        <w:tc>
-          <w:tcPr>
-            <w:tcBorders>
-              <w:top w:val="single" w:space="0" w:color="D3D3D3"/>
-              <w:bottom w:val="single" w:space="0" w:color="D3D3D3"/>
-              <w:start w:val="single" w:space="0" w:color="D3D3D3"/>
-              <w:end w:val="single" w:space="0" w:color="D3D3D3"/>
-            </w:tcBorders>
-          </w:tcPr>
-          <w:p>
-            <w:pPr>
-              <w:spacing w:before="0" w:after="60"/>
-              <w:keepNext/>
-              <w:jc w:val="center"/>
-            </w:pPr>
-            <w:r>
-              <w:rPr>
-                <w:rFonts w:ascii="Calibri" w:hAnsi="Calibri"/>
-                <w:sz w:val="20"/>
-              </w:rPr>
-              <w:t xml:space="default">0.028</w:t>
+              <w:t xml:space="default">2,838</w:t>
+            </w:r>
+          </w:p>
+        </w:tc>
+        <w:tc>
+          <w:tcPr>
+            <w:tcBorders>
+              <w:top w:val="single" w:space="0" w:color="D3D3D3"/>
+              <w:bottom w:val="single" w:space="0" w:color="D3D3D3"/>
+              <w:start w:val="single" w:space="0" w:color="D3D3D3"/>
+              <w:end w:val="single" w:space="0" w:color="D3D3D3"/>
+            </w:tcBorders>
+          </w:tcPr>
+          <w:p>
+            <w:pPr>
+              <w:spacing w:before="0" w:after="60"/>
+              <w:keepNext/>
+              <w:jc w:val="center"/>
+            </w:pPr>
+            <w:r>
+              <w:rPr>
+                <w:rFonts w:ascii="Calibri" w:hAnsi="Calibri"/>
+                <w:sz w:val="20"/>
+              </w:rPr>
+              <w:t xml:space="default">744, 4,932</w:t>
+            </w:r>
+          </w:p>
+        </w:tc>
+        <w:tc>
+          <w:tcPr>
+            <w:tcBorders>
+              <w:top w:val="single" w:space="0" w:color="D3D3D3"/>
+              <w:bottom w:val="single" w:space="0" w:color="D3D3D3"/>
+              <w:start w:val="single" w:space="0" w:color="D3D3D3"/>
+              <w:end w:val="single" w:space="0" w:color="D3D3D3"/>
+            </w:tcBorders>
+          </w:tcPr>
+          <w:p>
+            <w:pPr>
+              <w:spacing w:before="0" w:after="60"/>
+              <w:keepNext/>
+              <w:jc w:val="center"/>
+            </w:pPr>
+            <w:r>
+              <w:rPr>
+                <w:rFonts w:ascii="Calibri" w:hAnsi="Calibri"/>
+                <w:sz w:val="20"/>
+              </w:rPr>
+              <w:t xml:space="default">0.008</w:t>
             </w:r>
           </w:p>
         </w:tc>
@@ -35311,31 +35436,31 @@
                 <w:rFonts w:ascii="Calibri" w:hAnsi="Calibri"/>
                 <w:sz w:val="20"/>
               </w:rPr>
-              <w:t xml:space="default">10,744</w:t>
-            </w:r>
-          </w:p>
-        </w:tc>
-        <w:tc>
-          <w:tcPr>
-            <w:tcBorders>
-              <w:top w:val="single" w:space="0" w:color="D3D3D3"/>
-              <w:bottom w:val="single" w:space="0" w:color="D3D3D3"/>
-              <w:start w:val="single" w:space="0" w:color="D3D3D3"/>
-              <w:end w:val="single" w:space="0" w:color="D3D3D3"/>
-            </w:tcBorders>
-          </w:tcPr>
-          <w:p>
-            <w:pPr>
-              <w:spacing w:before="0" w:after="60"/>
-              <w:keepNext/>
-              <w:jc w:val="center"/>
-            </w:pPr>
-            <w:r>
-              <w:rPr>
-                <w:rFonts w:ascii="Calibri" w:hAnsi="Calibri"/>
-                <w:sz w:val="20"/>
-              </w:rPr>
-              <w:t xml:space="default">7,497, 13,992</w:t>
+              <w:t xml:space="default">11,572</w:t>
+            </w:r>
+          </w:p>
+        </w:tc>
+        <w:tc>
+          <w:tcPr>
+            <w:tcBorders>
+              <w:top w:val="single" w:space="0" w:color="D3D3D3"/>
+              <w:bottom w:val="single" w:space="0" w:color="D3D3D3"/>
+              <w:start w:val="single" w:space="0" w:color="D3D3D3"/>
+              <w:end w:val="single" w:space="0" w:color="D3D3D3"/>
+            </w:tcBorders>
+          </w:tcPr>
+          <w:p>
+            <w:pPr>
+              <w:spacing w:before="0" w:after="60"/>
+              <w:keepNext/>
+              <w:jc w:val="center"/>
+            </w:pPr>
+            <w:r>
+              <w:rPr>
+                <w:rFonts w:ascii="Calibri" w:hAnsi="Calibri"/>
+                <w:sz w:val="20"/>
+              </w:rPr>
+              <w:t xml:space="default">8,317, 14,827</w:t>
             </w:r>
           </w:p>
         </w:tc>
@@ -35614,55 +35739,55 @@
                 <w:rFonts w:ascii="Calibri" w:hAnsi="Calibri"/>
                 <w:sz w:val="20"/>
               </w:rPr>
-              <w:t xml:space="default">3,477</w:t>
-            </w:r>
-          </w:p>
-        </w:tc>
-        <w:tc>
-          <w:tcPr>
-            <w:tcBorders>
-              <w:top w:val="single" w:space="0" w:color="D3D3D3"/>
-              <w:bottom w:val="single" w:space="0" w:color="D3D3D3"/>
-              <w:start w:val="single" w:space="0" w:color="D3D3D3"/>
-              <w:end w:val="single" w:space="0" w:color="D3D3D3"/>
-            </w:tcBorders>
-          </w:tcPr>
-          <w:p>
-            <w:pPr>
-              <w:spacing w:before="0" w:after="60"/>
-              <w:keepNext/>
-              <w:jc w:val="center"/>
-            </w:pPr>
-            <w:r>
-              <w:rPr>
-                <w:rFonts w:ascii="Calibri" w:hAnsi="Calibri"/>
-                <w:sz w:val="20"/>
-              </w:rPr>
-              <w:t xml:space="default">1,093, 5,862</w:t>
-            </w:r>
-          </w:p>
-        </w:tc>
-        <w:tc>
-          <w:tcPr>
-            <w:tcBorders>
-              <w:top w:val="single" w:space="0" w:color="D3D3D3"/>
-              <w:bottom w:val="single" w:space="0" w:color="D3D3D3"/>
-              <w:start w:val="single" w:space="0" w:color="D3D3D3"/>
-              <w:end w:val="single" w:space="0" w:color="D3D3D3"/>
-            </w:tcBorders>
-          </w:tcPr>
-          <w:p>
-            <w:pPr>
-              <w:spacing w:before="0" w:after="60"/>
-              <w:keepNext/>
-              <w:jc w:val="center"/>
-            </w:pPr>
-            <w:r>
-              <w:rPr>
-                <w:rFonts w:ascii="Calibri" w:hAnsi="Calibri"/>
-                <w:sz w:val="20"/>
-              </w:rPr>
-              <w:t xml:space="default">0.004</w:t>
+              <w:t xml:space="default">-531</w:t>
+            </w:r>
+          </w:p>
+        </w:tc>
+        <w:tc>
+          <w:tcPr>
+            <w:tcBorders>
+              <w:top w:val="single" w:space="0" w:color="D3D3D3"/>
+              <w:bottom w:val="single" w:space="0" w:color="D3D3D3"/>
+              <w:start w:val="single" w:space="0" w:color="D3D3D3"/>
+              <w:end w:val="single" w:space="0" w:color="D3D3D3"/>
+            </w:tcBorders>
+          </w:tcPr>
+          <w:p>
+            <w:pPr>
+              <w:spacing w:before="0" w:after="60"/>
+              <w:keepNext/>
+              <w:jc w:val="center"/>
+            </w:pPr>
+            <w:r>
+              <w:rPr>
+                <w:rFonts w:ascii="Calibri" w:hAnsi="Calibri"/>
+                <w:sz w:val="20"/>
+              </w:rPr>
+              <w:t xml:space="default">-2,910, 1,848</w:t>
+            </w:r>
+          </w:p>
+        </w:tc>
+        <w:tc>
+          <w:tcPr>
+            <w:tcBorders>
+              <w:top w:val="single" w:space="0" w:color="D3D3D3"/>
+              <w:bottom w:val="single" w:space="0" w:color="D3D3D3"/>
+              <w:start w:val="single" w:space="0" w:color="D3D3D3"/>
+              <w:end w:val="single" w:space="0" w:color="D3D3D3"/>
+            </w:tcBorders>
+          </w:tcPr>
+          <w:p>
+            <w:pPr>
+              <w:spacing w:before="0" w:after="60"/>
+              <w:keepNext/>
+              <w:jc w:val="center"/>
+            </w:pPr>
+            <w:r>
+              <w:rPr>
+                <w:rFonts w:ascii="Calibri" w:hAnsi="Calibri"/>
+                <w:sz w:val="20"/>
+              </w:rPr>
+              <w:t xml:space="default">0.7</w:t>
             </w:r>
           </w:p>
         </w:tc>
@@ -35715,55 +35840,55 @@
                 <w:rFonts w:ascii="Calibri" w:hAnsi="Calibri"/>
                 <w:sz w:val="20"/>
               </w:rPr>
-              <w:t xml:space="default">-1,959</w:t>
-            </w:r>
-          </w:p>
-        </w:tc>
-        <w:tc>
-          <w:tcPr>
-            <w:tcBorders>
-              <w:top w:val="single" w:space="0" w:color="D3D3D3"/>
-              <w:bottom w:val="single" w:space="0" w:color="D3D3D3"/>
-              <w:start w:val="single" w:space="0" w:color="D3D3D3"/>
-              <w:end w:val="single" w:space="0" w:color="D3D3D3"/>
-            </w:tcBorders>
-          </w:tcPr>
-          <w:p>
-            <w:pPr>
-              <w:spacing w:before="0" w:after="60"/>
-              <w:keepNext/>
-              <w:jc w:val="center"/>
-            </w:pPr>
-            <w:r>
-              <w:rPr>
-                <w:rFonts w:ascii="Calibri" w:hAnsi="Calibri"/>
-                <w:sz w:val="20"/>
-              </w:rPr>
-              <w:t xml:space="default">-5,535, 1,617</w:t>
-            </w:r>
-          </w:p>
-        </w:tc>
-        <w:tc>
-          <w:tcPr>
-            <w:tcBorders>
-              <w:top w:val="single" w:space="0" w:color="D3D3D3"/>
-              <w:bottom w:val="single" w:space="0" w:color="D3D3D3"/>
-              <w:start w:val="single" w:space="0" w:color="D3D3D3"/>
-              <w:end w:val="single" w:space="0" w:color="D3D3D3"/>
-            </w:tcBorders>
-          </w:tcPr>
-          <w:p>
-            <w:pPr>
-              <w:spacing w:before="0" w:after="60"/>
-              <w:keepNext/>
-              <w:jc w:val="center"/>
-            </w:pPr>
-            <w:r>
-              <w:rPr>
-                <w:rFonts w:ascii="Calibri" w:hAnsi="Calibri"/>
-                <w:sz w:val="20"/>
-              </w:rPr>
-              <w:t xml:space="default">0.3</w:t>
+              <w:t xml:space="default">449</w:t>
+            </w:r>
+          </w:p>
+        </w:tc>
+        <w:tc>
+          <w:tcPr>
+            <w:tcBorders>
+              <w:top w:val="single" w:space="0" w:color="D3D3D3"/>
+              <w:bottom w:val="single" w:space="0" w:color="D3D3D3"/>
+              <w:start w:val="single" w:space="0" w:color="D3D3D3"/>
+              <w:end w:val="single" w:space="0" w:color="D3D3D3"/>
+            </w:tcBorders>
+          </w:tcPr>
+          <w:p>
+            <w:pPr>
+              <w:spacing w:before="0" w:after="60"/>
+              <w:keepNext/>
+              <w:jc w:val="center"/>
+            </w:pPr>
+            <w:r>
+              <w:rPr>
+                <w:rFonts w:ascii="Calibri" w:hAnsi="Calibri"/>
+                <w:sz w:val="20"/>
+              </w:rPr>
+              <w:t xml:space="default">-3,134, 4,032</w:t>
+            </w:r>
+          </w:p>
+        </w:tc>
+        <w:tc>
+          <w:tcPr>
+            <w:tcBorders>
+              <w:top w:val="single" w:space="0" w:color="D3D3D3"/>
+              <w:bottom w:val="single" w:space="0" w:color="D3D3D3"/>
+              <w:start w:val="single" w:space="0" w:color="D3D3D3"/>
+              <w:end w:val="single" w:space="0" w:color="D3D3D3"/>
+            </w:tcBorders>
+          </w:tcPr>
+          <w:p>
+            <w:pPr>
+              <w:spacing w:before="0" w:after="60"/>
+              <w:keepNext/>
+              <w:jc w:val="center"/>
+            </w:pPr>
+            <w:r>
+              <w:rPr>
+                <w:rFonts w:ascii="Calibri" w:hAnsi="Calibri"/>
+                <w:sz w:val="20"/>
+              </w:rPr>
+              <w:t xml:space="default">0.8</w:t>
             </w:r>
           </w:p>
         </w:tc>
@@ -35816,31 +35941,31 @@
                 <w:rFonts w:ascii="Calibri" w:hAnsi="Calibri"/>
                 <w:sz w:val="20"/>
               </w:rPr>
-              <w:t xml:space="default">21,069</w:t>
-            </w:r>
-          </w:p>
-        </w:tc>
-        <w:tc>
-          <w:tcPr>
-            <w:tcBorders>
-              <w:top w:val="single" w:space="0" w:color="D3D3D3"/>
-              <w:bottom w:val="single" w:space="0" w:color="D3D3D3"/>
-              <w:start w:val="single" w:space="0" w:color="D3D3D3"/>
-              <w:end w:val="single" w:space="0" w:color="D3D3D3"/>
-            </w:tcBorders>
-          </w:tcPr>
-          <w:p>
-            <w:pPr>
-              <w:spacing w:before="0" w:after="60"/>
-              <w:keepNext/>
-              <w:jc w:val="center"/>
-            </w:pPr>
-            <w:r>
-              <w:rPr>
-                <w:rFonts w:ascii="Calibri" w:hAnsi="Calibri"/>
-                <w:sz w:val="20"/>
-              </w:rPr>
-              <w:t xml:space="default">17,325, 24,812</w:t>
+              <w:t xml:space="default">22,539</w:t>
+            </w:r>
+          </w:p>
+        </w:tc>
+        <w:tc>
+          <w:tcPr>
+            <w:tcBorders>
+              <w:top w:val="single" w:space="0" w:color="D3D3D3"/>
+              <w:bottom w:val="single" w:space="0" w:color="D3D3D3"/>
+              <w:start w:val="single" w:space="0" w:color="D3D3D3"/>
+              <w:end w:val="single" w:space="0" w:color="D3D3D3"/>
+            </w:tcBorders>
+          </w:tcPr>
+          <w:p>
+            <w:pPr>
+              <w:spacing w:before="0" w:after="60"/>
+              <w:keepNext/>
+              <w:jc w:val="center"/>
+            </w:pPr>
+            <w:r>
+              <w:rPr>
+                <w:rFonts w:ascii="Calibri" w:hAnsi="Calibri"/>
+                <w:sz w:val="20"/>
+              </w:rPr>
+              <w:t xml:space="default">18,690, 26,387</w:t>
             </w:r>
           </w:p>
         </w:tc>
@@ -36119,31 +36244,31 @@
                 <w:rFonts w:ascii="Calibri" w:hAnsi="Calibri"/>
                 <w:sz w:val="20"/>
               </w:rPr>
-              <w:t xml:space="default">26,694</w:t>
-            </w:r>
-          </w:p>
-        </w:tc>
-        <w:tc>
-          <w:tcPr>
-            <w:tcBorders>
-              <w:top w:val="single" w:space="0" w:color="D3D3D3"/>
-              <w:bottom w:val="single" w:space="0" w:color="D3D3D3"/>
-              <w:start w:val="single" w:space="0" w:color="D3D3D3"/>
-              <w:end w:val="single" w:space="0" w:color="D3D3D3"/>
-            </w:tcBorders>
-          </w:tcPr>
-          <w:p>
-            <w:pPr>
-              <w:spacing w:before="0" w:after="60"/>
-              <w:keepNext/>
-              <w:jc w:val="center"/>
-            </w:pPr>
-            <w:r>
-              <w:rPr>
-                <w:rFonts w:ascii="Calibri" w:hAnsi="Calibri"/>
-                <w:sz w:val="20"/>
-              </w:rPr>
-              <w:t xml:space="default">21,284, 32,105</w:t>
+              <w:t xml:space="default">30,614</w:t>
+            </w:r>
+          </w:p>
+        </w:tc>
+        <w:tc>
+          <w:tcPr>
+            <w:tcBorders>
+              <w:top w:val="single" w:space="0" w:color="D3D3D3"/>
+              <w:bottom w:val="single" w:space="0" w:color="D3D3D3"/>
+              <w:start w:val="single" w:space="0" w:color="D3D3D3"/>
+              <w:end w:val="single" w:space="0" w:color="D3D3D3"/>
+            </w:tcBorders>
+          </w:tcPr>
+          <w:p>
+            <w:pPr>
+              <w:spacing w:before="0" w:after="60"/>
+              <w:keepNext/>
+              <w:jc w:val="center"/>
+            </w:pPr>
+            <w:r>
+              <w:rPr>
+                <w:rFonts w:ascii="Calibri" w:hAnsi="Calibri"/>
+                <w:sz w:val="20"/>
+              </w:rPr>
+              <w:t xml:space="default">25,131, 36,097</w:t>
             </w:r>
           </w:p>
         </w:tc>
@@ -36220,31 +36345,31 @@
                 <w:rFonts w:ascii="Calibri" w:hAnsi="Calibri"/>
                 <w:sz w:val="20"/>
               </w:rPr>
-              <w:t xml:space="default">15,694</w:t>
-            </w:r>
-          </w:p>
-        </w:tc>
-        <w:tc>
-          <w:tcPr>
-            <w:tcBorders>
-              <w:top w:val="single" w:space="0" w:color="D3D3D3"/>
-              <w:bottom w:val="single" w:space="0" w:color="D3D3D3"/>
-              <w:start w:val="single" w:space="0" w:color="D3D3D3"/>
-              <w:end w:val="single" w:space="0" w:color="D3D3D3"/>
-            </w:tcBorders>
-          </w:tcPr>
-          <w:p>
-            <w:pPr>
-              <w:spacing w:before="0" w:after="60"/>
-              <w:keepNext/>
-              <w:jc w:val="center"/>
-            </w:pPr>
-            <w:r>
-              <w:rPr>
-                <w:rFonts w:ascii="Calibri" w:hAnsi="Calibri"/>
-                <w:sz w:val="20"/>
-              </w:rPr>
-              <w:t xml:space="default">12,405, 18,984</w:t>
+              <w:t xml:space="default">20,114</w:t>
+            </w:r>
+          </w:p>
+        </w:tc>
+        <w:tc>
+          <w:tcPr>
+            <w:tcBorders>
+              <w:top w:val="single" w:space="0" w:color="D3D3D3"/>
+              <w:bottom w:val="single" w:space="0" w:color="D3D3D3"/>
+              <w:start w:val="single" w:space="0" w:color="D3D3D3"/>
+              <w:end w:val="single" w:space="0" w:color="D3D3D3"/>
+            </w:tcBorders>
+          </w:tcPr>
+          <w:p>
+            <w:pPr>
+              <w:spacing w:before="0" w:after="60"/>
+              <w:keepNext/>
+              <w:jc w:val="center"/>
+            </w:pPr>
+            <w:r>
+              <w:rPr>
+                <w:rFonts w:ascii="Calibri" w:hAnsi="Calibri"/>
+                <w:sz w:val="20"/>
+              </w:rPr>
+              <w:t xml:space="default">16,792, 23,436</w:t>
             </w:r>
           </w:p>
         </w:tc>
@@ -36321,31 +36446,31 @@
                 <w:rFonts w:ascii="Calibri" w:hAnsi="Calibri"/>
                 <w:sz w:val="20"/>
               </w:rPr>
-              <w:t xml:space="default">47,113</w:t>
-            </w:r>
-          </w:p>
-        </w:tc>
-        <w:tc>
-          <w:tcPr>
-            <w:tcBorders>
-              <w:top w:val="single" w:space="0" w:color="D3D3D3"/>
-              <w:bottom w:val="single" w:space="0" w:color="D3D3D3"/>
-              <w:start w:val="single" w:space="0" w:color="D3D3D3"/>
-              <w:end w:val="single" w:space="0" w:color="D3D3D3"/>
-            </w:tcBorders>
-          </w:tcPr>
-          <w:p>
-            <w:pPr>
-              <w:spacing w:before="0" w:after="60"/>
-              <w:keepNext/>
-              <w:jc w:val="center"/>
-            </w:pPr>
-            <w:r>
-              <w:rPr>
-                <w:rFonts w:ascii="Calibri" w:hAnsi="Calibri"/>
-                <w:sz w:val="20"/>
-              </w:rPr>
-              <w:t xml:space="default">40,556, 53,670</w:t>
+              <w:t xml:space="default">48,732</w:t>
+            </w:r>
+          </w:p>
+        </w:tc>
+        <w:tc>
+          <w:tcPr>
+            <w:tcBorders>
+              <w:top w:val="single" w:space="0" w:color="D3D3D3"/>
+              <w:bottom w:val="single" w:space="0" w:color="D3D3D3"/>
+              <w:start w:val="single" w:space="0" w:color="D3D3D3"/>
+              <w:end w:val="single" w:space="0" w:color="D3D3D3"/>
+            </w:tcBorders>
+          </w:tcPr>
+          <w:p>
+            <w:pPr>
+              <w:spacing w:before="0" w:after="60"/>
+              <w:keepNext/>
+              <w:jc w:val="center"/>
+            </w:pPr>
+            <w:r>
+              <w:rPr>
+                <w:rFonts w:ascii="Calibri" w:hAnsi="Calibri"/>
+                <w:sz w:val="20"/>
+              </w:rPr>
+              <w:t xml:space="default">42,061, 55,404</w:t>
             </w:r>
           </w:p>
         </w:tc>
@@ -36624,31 +36749,31 @@
                 <w:rFonts w:ascii="Calibri" w:hAnsi="Calibri"/>
                 <w:sz w:val="20"/>
               </w:rPr>
-              <w:t xml:space="default">-19,351</w:t>
-            </w:r>
-          </w:p>
-        </w:tc>
-        <w:tc>
-          <w:tcPr>
-            <w:tcBorders>
-              <w:top w:val="single" w:space="0" w:color="D3D3D3"/>
-              <w:bottom w:val="single" w:space="0" w:color="D3D3D3"/>
-              <w:start w:val="single" w:space="0" w:color="D3D3D3"/>
-              <w:end w:val="single" w:space="0" w:color="D3D3D3"/>
-            </w:tcBorders>
-          </w:tcPr>
-          <w:p>
-            <w:pPr>
-              <w:spacing w:before="0" w:after="60"/>
-              <w:keepNext/>
-              <w:jc w:val="center"/>
-            </w:pPr>
-            <w:r>
-              <w:rPr>
-                <w:rFonts w:ascii="Calibri" w:hAnsi="Calibri"/>
-                <w:sz w:val="20"/>
-              </w:rPr>
-              <w:t xml:space="default">-23,175, -15,528</w:t>
+              <w:t xml:space="default">-20,163</w:t>
+            </w:r>
+          </w:p>
+        </w:tc>
+        <w:tc>
+          <w:tcPr>
+            <w:tcBorders>
+              <w:top w:val="single" w:space="0" w:color="D3D3D3"/>
+              <w:bottom w:val="single" w:space="0" w:color="D3D3D3"/>
+              <w:start w:val="single" w:space="0" w:color="D3D3D3"/>
+              <w:end w:val="single" w:space="0" w:color="D3D3D3"/>
+            </w:tcBorders>
+          </w:tcPr>
+          <w:p>
+            <w:pPr>
+              <w:spacing w:before="0" w:after="60"/>
+              <w:keepNext/>
+              <w:jc w:val="center"/>
+            </w:pPr>
+            <w:r>
+              <w:rPr>
+                <w:rFonts w:ascii="Calibri" w:hAnsi="Calibri"/>
+                <w:sz w:val="20"/>
+              </w:rPr>
+              <w:t xml:space="default">-23,996, -16,330</w:t>
             </w:r>
           </w:p>
         </w:tc>
@@ -36725,31 +36850,31 @@
                 <w:rFonts w:ascii="Calibri" w:hAnsi="Calibri"/>
                 <w:sz w:val="20"/>
               </w:rPr>
-              <w:t xml:space="default">-31,098</w:t>
-            </w:r>
-          </w:p>
-        </w:tc>
-        <w:tc>
-          <w:tcPr>
-            <w:tcBorders>
-              <w:top w:val="single" w:space="0" w:color="D3D3D3"/>
-              <w:bottom w:val="single" w:space="0" w:color="D3D3D3"/>
-              <w:start w:val="single" w:space="0" w:color="D3D3D3"/>
-              <w:end w:val="single" w:space="0" w:color="D3D3D3"/>
-            </w:tcBorders>
-          </w:tcPr>
-          <w:p>
-            <w:pPr>
-              <w:spacing w:before="0" w:after="60"/>
-              <w:keepNext/>
-              <w:jc w:val="center"/>
-            </w:pPr>
-            <w:r>
-              <w:rPr>
-                <w:rFonts w:ascii="Calibri" w:hAnsi="Calibri"/>
-                <w:sz w:val="20"/>
-              </w:rPr>
-              <w:t xml:space="default">-35,105, -27,091</w:t>
+              <w:t xml:space="default">-31,823</w:t>
+            </w:r>
+          </w:p>
+        </w:tc>
+        <w:tc>
+          <w:tcPr>
+            <w:tcBorders>
+              <w:top w:val="single" w:space="0" w:color="D3D3D3"/>
+              <w:bottom w:val="single" w:space="0" w:color="D3D3D3"/>
+              <w:start w:val="single" w:space="0" w:color="D3D3D3"/>
+              <w:end w:val="single" w:space="0" w:color="D3D3D3"/>
+            </w:tcBorders>
+          </w:tcPr>
+          <w:p>
+            <w:pPr>
+              <w:spacing w:before="0" w:after="60"/>
+              <w:keepNext/>
+              <w:jc w:val="center"/>
+            </w:pPr>
+            <w:r>
+              <w:rPr>
+                <w:rFonts w:ascii="Calibri" w:hAnsi="Calibri"/>
+                <w:sz w:val="20"/>
+              </w:rPr>
+              <w:t xml:space="default">-35,856, -27,791</w:t>
             </w:r>
           </w:p>
         </w:tc>
@@ -37028,31 +37153,31 @@
                 <w:rFonts w:ascii="Calibri" w:hAnsi="Calibri"/>
                 <w:sz w:val="20"/>
               </w:rPr>
-              <w:t xml:space="default">34,749</w:t>
-            </w:r>
-          </w:p>
-        </w:tc>
-        <w:tc>
-          <w:tcPr>
-            <w:tcBorders>
-              <w:top w:val="single" w:space="0" w:color="D3D3D3"/>
-              <w:bottom w:val="single" w:space="0" w:color="D3D3D3"/>
-              <w:start w:val="single" w:space="0" w:color="D3D3D3"/>
-              <w:end w:val="single" w:space="0" w:color="D3D3D3"/>
-            </w:tcBorders>
-          </w:tcPr>
-          <w:p>
-            <w:pPr>
-              <w:spacing w:before="0" w:after="60"/>
-              <w:keepNext/>
-              <w:jc w:val="center"/>
-            </w:pPr>
-            <w:r>
-              <w:rPr>
-                <w:rFonts w:ascii="Calibri" w:hAnsi="Calibri"/>
-                <w:sz w:val="20"/>
-              </w:rPr>
-              <w:t xml:space="default">31,342, 38,155</w:t>
+              <w:t xml:space="default">34,533</w:t>
+            </w:r>
+          </w:p>
+        </w:tc>
+        <w:tc>
+          <w:tcPr>
+            <w:tcBorders>
+              <w:top w:val="single" w:space="0" w:color="D3D3D3"/>
+              <w:bottom w:val="single" w:space="0" w:color="D3D3D3"/>
+              <w:start w:val="single" w:space="0" w:color="D3D3D3"/>
+              <w:end w:val="single" w:space="0" w:color="D3D3D3"/>
+            </w:tcBorders>
+          </w:tcPr>
+          <w:p>
+            <w:pPr>
+              <w:spacing w:before="0" w:after="60"/>
+              <w:keepNext/>
+              <w:jc w:val="center"/>
+            </w:pPr>
+            <w:r>
+              <w:rPr>
+                <w:rFonts w:ascii="Calibri" w:hAnsi="Calibri"/>
+                <w:sz w:val="20"/>
+              </w:rPr>
+              <w:t xml:space="default">31,182, 37,884</w:t>
             </w:r>
           </w:p>
         </w:tc>
@@ -37129,31 +37254,31 @@
                 <w:rFonts w:ascii="Calibri" w:hAnsi="Calibri"/>
                 <w:sz w:val="20"/>
               </w:rPr>
-              <w:t xml:space="default">50,929</w:t>
-            </w:r>
-          </w:p>
-        </w:tc>
-        <w:tc>
-          <w:tcPr>
-            <w:tcBorders>
-              <w:top w:val="single" w:space="0" w:color="D3D3D3"/>
-              <w:bottom w:val="single" w:space="0" w:color="D3D3D3"/>
-              <w:start w:val="single" w:space="0" w:color="D3D3D3"/>
-              <w:end w:val="single" w:space="0" w:color="D3D3D3"/>
-            </w:tcBorders>
-          </w:tcPr>
-          <w:p>
-            <w:pPr>
-              <w:spacing w:before="0" w:after="60"/>
-              <w:keepNext/>
-              <w:jc w:val="center"/>
-            </w:pPr>
-            <w:r>
-              <w:rPr>
-                <w:rFonts w:ascii="Calibri" w:hAnsi="Calibri"/>
-                <w:sz w:val="20"/>
-              </w:rPr>
-              <w:t xml:space="default">47,513, 54,345</w:t>
+              <w:t xml:space="default">51,575</w:t>
+            </w:r>
+          </w:p>
+        </w:tc>
+        <w:tc>
+          <w:tcPr>
+            <w:tcBorders>
+              <w:top w:val="single" w:space="0" w:color="D3D3D3"/>
+              <w:bottom w:val="single" w:space="0" w:color="D3D3D3"/>
+              <w:start w:val="single" w:space="0" w:color="D3D3D3"/>
+              <w:end w:val="single" w:space="0" w:color="D3D3D3"/>
+            </w:tcBorders>
+          </w:tcPr>
+          <w:p>
+            <w:pPr>
+              <w:spacing w:before="0" w:after="60"/>
+              <w:keepNext/>
+              <w:jc w:val="center"/>
+            </w:pPr>
+            <w:r>
+              <w:rPr>
+                <w:rFonts w:ascii="Calibri" w:hAnsi="Calibri"/>
+                <w:sz w:val="20"/>
+              </w:rPr>
+              <w:t xml:space="default">48,226, 54,924</w:t>
             </w:r>
           </w:p>
         </w:tc>
@@ -37432,31 +37557,31 @@
                 <w:rFonts w:ascii="Calibri" w:hAnsi="Calibri"/>
                 <w:sz w:val="20"/>
               </w:rPr>
-              <w:t xml:space="default">-23,881</w:t>
-            </w:r>
-          </w:p>
-        </w:tc>
-        <w:tc>
-          <w:tcPr>
-            <w:tcBorders>
-              <w:top w:val="single" w:space="0" w:color="D3D3D3"/>
-              <w:bottom w:val="single" w:space="0" w:color="D3D3D3"/>
-              <w:start w:val="single" w:space="0" w:color="D3D3D3"/>
-              <w:end w:val="single" w:space="0" w:color="D3D3D3"/>
-            </w:tcBorders>
-          </w:tcPr>
-          <w:p>
-            <w:pPr>
-              <w:spacing w:before="0" w:after="60"/>
-              <w:keepNext/>
-              <w:jc w:val="center"/>
-            </w:pPr>
-            <w:r>
-              <w:rPr>
-                <w:rFonts w:ascii="Calibri" w:hAnsi="Calibri"/>
-                <w:sz w:val="20"/>
-              </w:rPr>
-              <w:t xml:space="default">-26,929, -20,832</w:t>
+              <w:t xml:space="default">-16,287</w:t>
+            </w:r>
+          </w:p>
+        </w:tc>
+        <w:tc>
+          <w:tcPr>
+            <w:tcBorders>
+              <w:top w:val="single" w:space="0" w:color="D3D3D3"/>
+              <w:bottom w:val="single" w:space="0" w:color="D3D3D3"/>
+              <w:start w:val="single" w:space="0" w:color="D3D3D3"/>
+              <w:end w:val="single" w:space="0" w:color="D3D3D3"/>
+            </w:tcBorders>
+          </w:tcPr>
+          <w:p>
+            <w:pPr>
+              <w:spacing w:before="0" w:after="60"/>
+              <w:keepNext/>
+              <w:jc w:val="center"/>
+            </w:pPr>
+            <w:r>
+              <w:rPr>
+                <w:rFonts w:ascii="Calibri" w:hAnsi="Calibri"/>
+                <w:sz w:val="20"/>
+              </w:rPr>
+              <w:t xml:space="default">-19,124, -13,450</w:t>
             </w:r>
           </w:p>
         </w:tc>
@@ -37509,7 +37634,7 @@
                 <w:rFonts w:ascii="Calibri" w:hAnsi="Calibri"/>
                 <w:sz w:val="20"/>
               </w:rPr>
-              <w:t xml:space="default">Renal_Dialysis</w:t>
+              <w:t xml:space="default">Coronary artery disease</w:t>
             </w:r>
           </w:p>
         </w:tc>
@@ -37735,55 +37860,55 @@
                 <w:rFonts w:ascii="Calibri" w:hAnsi="Calibri"/>
                 <w:sz w:val="20"/>
               </w:rPr>
-              <w:t xml:space="default">-51,065</w:t>
-            </w:r>
-          </w:p>
-        </w:tc>
-        <w:tc>
-          <w:tcPr>
-            <w:tcBorders>
-              <w:top w:val="single" w:space="0" w:color="D3D3D3"/>
-              <w:bottom w:val="single" w:space="0" w:color="D3D3D3"/>
-              <w:start w:val="single" w:space="0" w:color="D3D3D3"/>
-              <w:end w:val="single" w:space="0" w:color="D3D3D3"/>
-            </w:tcBorders>
-          </w:tcPr>
-          <w:p>
-            <w:pPr>
-              <w:spacing w:before="0" w:after="60"/>
-              <w:keepNext/>
-              <w:jc w:val="center"/>
-            </w:pPr>
-            <w:r>
-              <w:rPr>
-                <w:rFonts w:ascii="Calibri" w:hAnsi="Calibri"/>
-                <w:sz w:val="20"/>
-              </w:rPr>
-              <w:t xml:space="default">-53,828, -48,302</w:t>
-            </w:r>
-          </w:p>
-        </w:tc>
-        <w:tc>
-          <w:tcPr>
-            <w:tcBorders>
-              <w:top w:val="single" w:space="0" w:color="D3D3D3"/>
-              <w:bottom w:val="single" w:space="0" w:color="D3D3D3"/>
-              <w:start w:val="single" w:space="0" w:color="D3D3D3"/>
-              <w:end w:val="single" w:space="0" w:color="D3D3D3"/>
-            </w:tcBorders>
-          </w:tcPr>
-          <w:p>
-            <w:pPr>
-              <w:spacing w:before="0" w:after="60"/>
-              <w:keepNext/>
-              <w:jc w:val="center"/>
-            </w:pPr>
-            <w:r>
-              <w:rPr>
-                <w:rFonts w:ascii="Calibri" w:hAnsi="Calibri"/>
-                <w:sz w:val="20"/>
-              </w:rPr>
-              <w:t xml:space="default">&lt;0.001</w:t>
+              <w:t xml:space="default">641</w:t>
+            </w:r>
+          </w:p>
+        </w:tc>
+        <w:tc>
+          <w:tcPr>
+            <w:tcBorders>
+              <w:top w:val="single" w:space="0" w:color="D3D3D3"/>
+              <w:bottom w:val="single" w:space="0" w:color="D3D3D3"/>
+              <w:start w:val="single" w:space="0" w:color="D3D3D3"/>
+              <w:end w:val="single" w:space="0" w:color="D3D3D3"/>
+            </w:tcBorders>
+          </w:tcPr>
+          <w:p>
+            <w:pPr>
+              <w:spacing w:before="0" w:after="60"/>
+              <w:keepNext/>
+              <w:jc w:val="center"/>
+            </w:pPr>
+            <w:r>
+              <w:rPr>
+                <w:rFonts w:ascii="Calibri" w:hAnsi="Calibri"/>
+                <w:sz w:val="20"/>
+              </w:rPr>
+              <w:t xml:space="default">-512, 1,793</w:t>
+            </w:r>
+          </w:p>
+        </w:tc>
+        <w:tc>
+          <w:tcPr>
+            <w:tcBorders>
+              <w:top w:val="single" w:space="0" w:color="D3D3D3"/>
+              <w:bottom w:val="single" w:space="0" w:color="D3D3D3"/>
+              <w:start w:val="single" w:space="0" w:color="D3D3D3"/>
+              <w:end w:val="single" w:space="0" w:color="D3D3D3"/>
+            </w:tcBorders>
+          </w:tcPr>
+          <w:p>
+            <w:pPr>
+              <w:spacing w:before="0" w:after="60"/>
+              <w:keepNext/>
+              <w:jc w:val="center"/>
+            </w:pPr>
+            <w:r>
+              <w:rPr>
+                <w:rFonts w:ascii="Calibri" w:hAnsi="Calibri"/>
+                <w:sz w:val="20"/>
+              </w:rPr>
+              <w:t xml:space="default">0.3</w:t>
             </w:r>
           </w:p>
         </w:tc>
@@ -37812,7 +37937,7 @@
                 <w:rFonts w:ascii="Calibri" w:hAnsi="Calibri"/>
                 <w:sz w:val="20"/>
               </w:rPr>
-              <w:t xml:space="default">Coronary artery disease</w:t>
+              <w:t xml:space="default">Cerebrovascular disease</w:t>
             </w:r>
           </w:p>
         </w:tc>
@@ -38038,31 +38163,31 @@
                 <w:rFonts w:ascii="Calibri" w:hAnsi="Calibri"/>
                 <w:sz w:val="20"/>
               </w:rPr>
-              <w:t xml:space="default">2,315</w:t>
-            </w:r>
-          </w:p>
-        </w:tc>
-        <w:tc>
-          <w:tcPr>
-            <w:tcBorders>
-              <w:top w:val="single" w:space="0" w:color="D3D3D3"/>
-              <w:bottom w:val="single" w:space="0" w:color="D3D3D3"/>
-              <w:start w:val="single" w:space="0" w:color="D3D3D3"/>
-              <w:end w:val="single" w:space="0" w:color="D3D3D3"/>
-            </w:tcBorders>
-          </w:tcPr>
-          <w:p>
-            <w:pPr>
-              <w:spacing w:before="0" w:after="60"/>
-              <w:keepNext/>
-              <w:jc w:val="center"/>
-            </w:pPr>
-            <w:r>
-              <w:rPr>
-                <w:rFonts w:ascii="Calibri" w:hAnsi="Calibri"/>
-                <w:sz w:val="20"/>
-              </w:rPr>
-              <w:t xml:space="default">1,188, 3,441</w:t>
+              <w:t xml:space="default">24,735</w:t>
+            </w:r>
+          </w:p>
+        </w:tc>
+        <w:tc>
+          <w:tcPr>
+            <w:tcBorders>
+              <w:top w:val="single" w:space="0" w:color="D3D3D3"/>
+              <w:bottom w:val="single" w:space="0" w:color="D3D3D3"/>
+              <w:start w:val="single" w:space="0" w:color="D3D3D3"/>
+              <w:end w:val="single" w:space="0" w:color="D3D3D3"/>
+            </w:tcBorders>
+          </w:tcPr>
+          <w:p>
+            <w:pPr>
+              <w:spacing w:before="0" w:after="60"/>
+              <w:keepNext/>
+              <w:jc w:val="center"/>
+            </w:pPr>
+            <w:r>
+              <w:rPr>
+                <w:rFonts w:ascii="Calibri" w:hAnsi="Calibri"/>
+                <w:sz w:val="20"/>
+              </w:rPr>
+              <w:t xml:space="default">22,585, 26,886</w:t>
             </w:r>
           </w:p>
         </w:tc>
@@ -38115,7 +38240,7 @@
                 <w:rFonts w:ascii="Calibri" w:hAnsi="Calibri"/>
                 <w:sz w:val="20"/>
               </w:rPr>
-              <w:t xml:space="default">Cerebrovascular disease</w:t>
+              <w:t xml:space="default">Chronic obstructive pulmonary disease</w:t>
             </w:r>
           </w:p>
         </w:tc>
@@ -38341,31 +38466,31 @@
                 <w:rFonts w:ascii="Calibri" w:hAnsi="Calibri"/>
                 <w:sz w:val="20"/>
               </w:rPr>
-              <w:t xml:space="default">25,176</w:t>
-            </w:r>
-          </w:p>
-        </w:tc>
-        <w:tc>
-          <w:tcPr>
-            <w:tcBorders>
-              <w:top w:val="single" w:space="0" w:color="D3D3D3"/>
-              <w:bottom w:val="single" w:space="0" w:color="D3D3D3"/>
-              <w:start w:val="single" w:space="0" w:color="D3D3D3"/>
-              <w:end w:val="single" w:space="0" w:color="D3D3D3"/>
-            </w:tcBorders>
-          </w:tcPr>
-          <w:p>
-            <w:pPr>
-              <w:spacing w:before="0" w:after="60"/>
-              <w:keepNext/>
-              <w:jc w:val="center"/>
-            </w:pPr>
-            <w:r>
-              <w:rPr>
-                <w:rFonts w:ascii="Calibri" w:hAnsi="Calibri"/>
-                <w:sz w:val="20"/>
-              </w:rPr>
-              <w:t xml:space="default">23,046, 27,306</w:t>
+              <w:t xml:space="default">-14,079</w:t>
+            </w:r>
+          </w:p>
+        </w:tc>
+        <w:tc>
+          <w:tcPr>
+            <w:tcBorders>
+              <w:top w:val="single" w:space="0" w:color="D3D3D3"/>
+              <w:bottom w:val="single" w:space="0" w:color="D3D3D3"/>
+              <w:start w:val="single" w:space="0" w:color="D3D3D3"/>
+              <w:end w:val="single" w:space="0" w:color="D3D3D3"/>
+            </w:tcBorders>
+          </w:tcPr>
+          <w:p>
+            <w:pPr>
+              <w:spacing w:before="0" w:after="60"/>
+              <w:keepNext/>
+              <w:jc w:val="center"/>
+            </w:pPr>
+            <w:r>
+              <w:rPr>
+                <w:rFonts w:ascii="Calibri" w:hAnsi="Calibri"/>
+                <w:sz w:val="20"/>
+              </w:rPr>
+              <w:t xml:space="default">-15,503, -12,655</w:t>
             </w:r>
           </w:p>
         </w:tc>
@@ -38418,7 +38543,7 @@
                 <w:rFonts w:ascii="Calibri" w:hAnsi="Calibri"/>
                 <w:sz w:val="20"/>
               </w:rPr>
-              <w:t xml:space="default">Chronic obstructive pulmonary disease</w:t>
+              <w:t xml:space="default">Diabetes mellitus</w:t>
             </w:r>
           </w:p>
         </w:tc>
@@ -38644,31 +38769,31 @@
                 <w:rFonts w:ascii="Calibri" w:hAnsi="Calibri"/>
                 <w:sz w:val="20"/>
               </w:rPr>
-              <w:t xml:space="default">-11,913</w:t>
-            </w:r>
-          </w:p>
-        </w:tc>
-        <w:tc>
-          <w:tcPr>
-            <w:tcBorders>
-              <w:top w:val="single" w:space="0" w:color="D3D3D3"/>
-              <w:bottom w:val="single" w:space="0" w:color="D3D3D3"/>
-              <w:start w:val="single" w:space="0" w:color="D3D3D3"/>
-              <w:end w:val="single" w:space="0" w:color="D3D3D3"/>
-            </w:tcBorders>
-          </w:tcPr>
-          <w:p>
-            <w:pPr>
-              <w:spacing w:before="0" w:after="60"/>
-              <w:keepNext/>
-              <w:jc w:val="center"/>
-            </w:pPr>
-            <w:r>
-              <w:rPr>
-                <w:rFonts w:ascii="Calibri" w:hAnsi="Calibri"/>
-                <w:sz w:val="20"/>
-              </w:rPr>
-              <w:t xml:space="default">-13,227, -10,599</w:t>
+              <w:t xml:space="default">-24,708</w:t>
+            </w:r>
+          </w:p>
+        </w:tc>
+        <w:tc>
+          <w:tcPr>
+            <w:tcBorders>
+              <w:top w:val="single" w:space="0" w:color="D3D3D3"/>
+              <w:bottom w:val="single" w:space="0" w:color="D3D3D3"/>
+              <w:start w:val="single" w:space="0" w:color="D3D3D3"/>
+              <w:end w:val="single" w:space="0" w:color="D3D3D3"/>
+            </w:tcBorders>
+          </w:tcPr>
+          <w:p>
+            <w:pPr>
+              <w:spacing w:before="0" w:after="60"/>
+              <w:keepNext/>
+              <w:jc w:val="center"/>
+            </w:pPr>
+            <w:r>
+              <w:rPr>
+                <w:rFonts w:ascii="Calibri" w:hAnsi="Calibri"/>
+                <w:sz w:val="20"/>
+              </w:rPr>
+              <w:t xml:space="default">-26,808, -22,608</w:t>
             </w:r>
           </w:p>
         </w:tc>
@@ -38721,7 +38846,7 @@
                 <w:rFonts w:ascii="Calibri" w:hAnsi="Calibri"/>
                 <w:sz w:val="20"/>
               </w:rPr>
-              <w:t xml:space="default">Diabetes mellitus</w:t>
+              <w:t xml:space="default">Heart failure</w:t>
             </w:r>
           </w:p>
         </w:tc>
@@ -38947,31 +39072,31 @@
                 <w:rFonts w:ascii="Calibri" w:hAnsi="Calibri"/>
                 <w:sz w:val="20"/>
               </w:rPr>
-              <w:t xml:space="default">-20,345</w:t>
-            </w:r>
-          </w:p>
-        </w:tc>
-        <w:tc>
-          <w:tcPr>
-            <w:tcBorders>
-              <w:top w:val="single" w:space="0" w:color="D3D3D3"/>
-              <w:bottom w:val="single" w:space="0" w:color="D3D3D3"/>
-              <w:start w:val="single" w:space="0" w:color="D3D3D3"/>
-              <w:end w:val="single" w:space="0" w:color="D3D3D3"/>
-            </w:tcBorders>
-          </w:tcPr>
-          <w:p>
-            <w:pPr>
-              <w:spacing w:before="0" w:after="60"/>
-              <w:keepNext/>
-              <w:jc w:val="center"/>
-            </w:pPr>
-            <w:r>
-              <w:rPr>
-                <w:rFonts w:ascii="Calibri" w:hAnsi="Calibri"/>
-                <w:sz w:val="20"/>
-              </w:rPr>
-              <w:t xml:space="default">-22,204, -18,486</w:t>
+              <w:t xml:space="default">6,662</w:t>
+            </w:r>
+          </w:p>
+        </w:tc>
+        <w:tc>
+          <w:tcPr>
+            <w:tcBorders>
+              <w:top w:val="single" w:space="0" w:color="D3D3D3"/>
+              <w:bottom w:val="single" w:space="0" w:color="D3D3D3"/>
+              <w:start w:val="single" w:space="0" w:color="D3D3D3"/>
+              <w:end w:val="single" w:space="0" w:color="D3D3D3"/>
+            </w:tcBorders>
+          </w:tcPr>
+          <w:p>
+            <w:pPr>
+              <w:spacing w:before="0" w:after="60"/>
+              <w:keepNext/>
+              <w:jc w:val="center"/>
+            </w:pPr>
+            <w:r>
+              <w:rPr>
+                <w:rFonts w:ascii="Calibri" w:hAnsi="Calibri"/>
+                <w:sz w:val="20"/>
+              </w:rPr>
+              <w:t xml:space="default">5,245, 8,078</w:t>
             </w:r>
           </w:p>
         </w:tc>
@@ -39024,7 +39149,7 @@
                 <w:rFonts w:ascii="Calibri" w:hAnsi="Calibri"/>
                 <w:sz w:val="20"/>
               </w:rPr>
-              <w:t xml:space="default">Heart failure</w:t>
+              <w:t xml:space="default">HIV/AIDS</w:t>
             </w:r>
           </w:p>
         </w:tc>
@@ -39250,31 +39375,31 @@
                 <w:rFonts w:ascii="Calibri" w:hAnsi="Calibri"/>
                 <w:sz w:val="20"/>
               </w:rPr>
-              <w:t xml:space="default">5,818</w:t>
-            </w:r>
-          </w:p>
-        </w:tc>
-        <w:tc>
-          <w:tcPr>
-            <w:tcBorders>
-              <w:top w:val="single" w:space="0" w:color="D3D3D3"/>
-              <w:bottom w:val="single" w:space="0" w:color="D3D3D3"/>
-              <w:start w:val="single" w:space="0" w:color="D3D3D3"/>
-              <w:end w:val="single" w:space="0" w:color="D3D3D3"/>
-            </w:tcBorders>
-          </w:tcPr>
-          <w:p>
-            <w:pPr>
-              <w:spacing w:before="0" w:after="60"/>
-              <w:keepNext/>
-              <w:jc w:val="center"/>
-            </w:pPr>
-            <w:r>
-              <w:rPr>
-                <w:rFonts w:ascii="Calibri" w:hAnsi="Calibri"/>
-                <w:sz w:val="20"/>
-              </w:rPr>
-              <w:t xml:space="default">4,465, 7,171</w:t>
+              <w:t xml:space="default">-46,770</w:t>
+            </w:r>
+          </w:p>
+        </w:tc>
+        <w:tc>
+          <w:tcPr>
+            <w:tcBorders>
+              <w:top w:val="single" w:space="0" w:color="D3D3D3"/>
+              <w:bottom w:val="single" w:space="0" w:color="D3D3D3"/>
+              <w:start w:val="single" w:space="0" w:color="D3D3D3"/>
+              <w:end w:val="single" w:space="0" w:color="D3D3D3"/>
+            </w:tcBorders>
+          </w:tcPr>
+          <w:p>
+            <w:pPr>
+              <w:spacing w:before="0" w:after="60"/>
+              <w:keepNext/>
+              <w:jc w:val="center"/>
+            </w:pPr>
+            <w:r>
+              <w:rPr>
+                <w:rFonts w:ascii="Calibri" w:hAnsi="Calibri"/>
+                <w:sz w:val="20"/>
+              </w:rPr>
+              <w:t xml:space="default">-53,281, -40,258</w:t>
             </w:r>
           </w:p>
         </w:tc>
@@ -39553,31 +39678,31 @@
                 <w:rFonts w:ascii="Calibri" w:hAnsi="Calibri"/>
                 <w:sz w:val="20"/>
               </w:rPr>
-              <w:t xml:space="default">-29,851</w:t>
-            </w:r>
-          </w:p>
-        </w:tc>
-        <w:tc>
-          <w:tcPr>
-            <w:tcBorders>
-              <w:top w:val="single" w:space="0" w:color="D3D3D3"/>
-              <w:bottom w:val="single" w:space="0" w:color="D3D3D3"/>
-              <w:start w:val="single" w:space="0" w:color="D3D3D3"/>
-              <w:end w:val="single" w:space="0" w:color="D3D3D3"/>
-            </w:tcBorders>
-          </w:tcPr>
-          <w:p>
-            <w:pPr>
-              <w:spacing w:before="0" w:after="60"/>
-              <w:keepNext/>
-              <w:jc w:val="center"/>
-            </w:pPr>
-            <w:r>
-              <w:rPr>
-                <w:rFonts w:ascii="Calibri" w:hAnsi="Calibri"/>
-                <w:sz w:val="20"/>
-              </w:rPr>
-              <w:t xml:space="default">-34,454, -25,248</w:t>
+              <w:t xml:space="default">-33,201</w:t>
+            </w:r>
+          </w:p>
+        </w:tc>
+        <w:tc>
+          <w:tcPr>
+            <w:tcBorders>
+              <w:top w:val="single" w:space="0" w:color="D3D3D3"/>
+              <w:bottom w:val="single" w:space="0" w:color="D3D3D3"/>
+              <w:start w:val="single" w:space="0" w:color="D3D3D3"/>
+              <w:end w:val="single" w:space="0" w:color="D3D3D3"/>
+            </w:tcBorders>
+          </w:tcPr>
+          <w:p>
+            <w:pPr>
+              <w:spacing w:before="0" w:after="60"/>
+              <w:keepNext/>
+              <w:jc w:val="center"/>
+            </w:pPr>
+            <w:r>
+              <w:rPr>
+                <w:rFonts w:ascii="Calibri" w:hAnsi="Calibri"/>
+                <w:sz w:val="20"/>
+              </w:rPr>
+              <w:t xml:space="default">-37,868, -28,533</w:t>
             </w:r>
           </w:p>
         </w:tc>
@@ -39856,31 +39981,31 @@
                 <w:rFonts w:ascii="Calibri" w:hAnsi="Calibri"/>
                 <w:sz w:val="20"/>
               </w:rPr>
-              <w:t xml:space="default">10,607</w:t>
-            </w:r>
-          </w:p>
-        </w:tc>
-        <w:tc>
-          <w:tcPr>
-            <w:tcBorders>
-              <w:top w:val="single" w:space="0" w:color="D3D3D3"/>
-              <w:bottom w:val="single" w:space="0" w:color="D3D3D3"/>
-              <w:start w:val="single" w:space="0" w:color="D3D3D3"/>
-              <w:end w:val="single" w:space="0" w:color="D3D3D3"/>
-            </w:tcBorders>
-          </w:tcPr>
-          <w:p>
-            <w:pPr>
-              <w:spacing w:before="0" w:after="60"/>
-              <w:keepNext/>
-              <w:jc w:val="center"/>
-            </w:pPr>
-            <w:r>
-              <w:rPr>
-                <w:rFonts w:ascii="Calibri" w:hAnsi="Calibri"/>
-                <w:sz w:val="20"/>
-              </w:rPr>
-              <w:t xml:space="default">9,270, 11,943</w:t>
+              <w:t xml:space="default">12,758</w:t>
+            </w:r>
+          </w:p>
+        </w:tc>
+        <w:tc>
+          <w:tcPr>
+            <w:tcBorders>
+              <w:top w:val="single" w:space="0" w:color="D3D3D3"/>
+              <w:bottom w:val="single" w:space="0" w:color="D3D3D3"/>
+              <w:start w:val="single" w:space="0" w:color="D3D3D3"/>
+              <w:end w:val="single" w:space="0" w:color="D3D3D3"/>
+            </w:tcBorders>
+          </w:tcPr>
+          <w:p>
+            <w:pPr>
+              <w:spacing w:before="0" w:after="60"/>
+              <w:keepNext/>
+              <w:jc w:val="center"/>
+            </w:pPr>
+            <w:r>
+              <w:rPr>
+                <w:rFonts w:ascii="Calibri" w:hAnsi="Calibri"/>
+                <w:sz w:val="20"/>
+              </w:rPr>
+              <w:t xml:space="default">11,429, 14,087</w:t>
             </w:r>
           </w:p>
         </w:tc>
@@ -39957,31 +40082,31 @@
                 <w:rFonts w:ascii="Calibri" w:hAnsi="Calibri"/>
                 <w:sz w:val="20"/>
               </w:rPr>
-              <w:t xml:space="default">6,129</w:t>
-            </w:r>
-          </w:p>
-        </w:tc>
-        <w:tc>
-          <w:tcPr>
-            <w:tcBorders>
-              <w:top w:val="single" w:space="0" w:color="D3D3D3"/>
-              <w:bottom w:val="single" w:space="0" w:color="D3D3D3"/>
-              <w:start w:val="single" w:space="0" w:color="D3D3D3"/>
-              <w:end w:val="single" w:space="0" w:color="D3D3D3"/>
-            </w:tcBorders>
-          </w:tcPr>
-          <w:p>
-            <w:pPr>
-              <w:spacing w:before="0" w:after="60"/>
-              <w:keepNext/>
-              <w:jc w:val="center"/>
-            </w:pPr>
-            <w:r>
-              <w:rPr>
-                <w:rFonts w:ascii="Calibri" w:hAnsi="Calibri"/>
-                <w:sz w:val="20"/>
-              </w:rPr>
-              <w:t xml:space="default">5,609, 6,649</w:t>
+              <w:t xml:space="default">8,209</w:t>
+            </w:r>
+          </w:p>
+        </w:tc>
+        <w:tc>
+          <w:tcPr>
+            <w:tcBorders>
+              <w:top w:val="single" w:space="0" w:color="D3D3D3"/>
+              <w:bottom w:val="single" w:space="0" w:color="D3D3D3"/>
+              <w:start w:val="single" w:space="0" w:color="D3D3D3"/>
+              <w:end w:val="single" w:space="0" w:color="D3D3D3"/>
+            </w:tcBorders>
+          </w:tcPr>
+          <w:p>
+            <w:pPr>
+              <w:spacing w:before="0" w:after="60"/>
+              <w:keepNext/>
+              <w:jc w:val="center"/>
+            </w:pPr>
+            <w:r>
+              <w:rPr>
+                <w:rFonts w:ascii="Calibri" w:hAnsi="Calibri"/>
+                <w:sz w:val="20"/>
+              </w:rPr>
+              <w:t xml:space="default">7,567, 8,850</w:t>
             </w:r>
           </w:p>
         </w:tc>
